--- a/FYP - Documents/Offical Documents/Final Report.docx
+++ b/FYP - Documents/Offical Documents/Final Report.docx
@@ -20,15 +20,15 @@
             <mc:AlternateContent>
               <mc:Choice Requires="wps">
                 <w:drawing>
-                  <wp:anchor distT="45720" distB="45720" distL="114300" distR="114300" simplePos="0" relativeHeight="251662336" behindDoc="0" locked="0" layoutInCell="1" allowOverlap="1" wp14:anchorId="1A292990" wp14:editId="7BFE2A9E">
+                  <wp:anchor distT="45720" distB="45720" distL="114300" distR="114300" simplePos="0" relativeHeight="251662336" behindDoc="0" locked="0" layoutInCell="1" allowOverlap="1" wp14:anchorId="1A292990" wp14:editId="073F2B38">
                     <wp:simplePos x="0" y="0"/>
                     <wp:positionH relativeFrom="margin">
-                      <wp:align>center</wp:align>
+                      <wp:posOffset>743585</wp:posOffset>
                     </wp:positionH>
                     <wp:positionV relativeFrom="paragraph">
-                      <wp:posOffset>5461123</wp:posOffset>
+                      <wp:posOffset>5507355</wp:posOffset>
                     </wp:positionV>
-                    <wp:extent cx="5248275" cy="1389380"/>
+                    <wp:extent cx="4332605" cy="1389380"/>
                     <wp:effectExtent l="0" t="0" r="0" b="1270"/>
                     <wp:wrapSquare wrapText="bothSides"/>
                     <wp:docPr id="217" name="Text Box 2"/>
@@ -44,7 +44,7 @@
                           <wps:spPr bwMode="auto">
                             <a:xfrm>
                               <a:off x="0" y="0"/>
-                              <a:ext cx="5248275" cy="1389380"/>
+                              <a:ext cx="4332605" cy="1389380"/>
                             </a:xfrm>
                             <a:prstGeom prst="rect">
                               <a:avLst/>
@@ -75,15 +75,7 @@
                                   <w:jc w:val="center"/>
                                 </w:pPr>
                                 <w:r>
-                                  <w:t>Bsc(Hons) Computer Games Programming</w:t>
-                                </w:r>
-                              </w:p>
-                              <w:p>
-                                <w:pPr>
-                                  <w:jc w:val="center"/>
-                                </w:pPr>
-                                <w:r>
-                                  <w:t>Staffordshire University</w:t>
+                                  <w:t>A project submitted in partial fulfilment of the award of the degree of Bsc (Hons) Computer Games Programming From Staffordshire University</w:t>
                                 </w:r>
                               </w:p>
                               <w:p>
@@ -92,6 +84,20 @@
                                 </w:pPr>
                                 <w:r>
                                   <w:t>Supervised by Dr. David White</w:t>
+                                </w:r>
+                              </w:p>
+                              <w:p>
+                                <w:pPr>
+                                  <w:jc w:val="center"/>
+                                </w:pPr>
+                                <w:r>
+                                  <w:t xml:space="preserve">Assessed By </w:t>
+                                </w:r>
+                                <w:r>
+                                  <w:t>Thomas</w:t>
+                                </w:r>
+                                <w:r>
+                                  <w:t xml:space="preserve"> Oliver</w:t>
                                 </w:r>
                               </w:p>
                               <w:p>
@@ -125,7 +131,7 @@
                     <v:stroke joinstyle="miter"/>
                     <v:path gradientshapeok="t" o:connecttype="rect"/>
                   </v:shapetype>
-                  <v:shape id="Text Box 2" o:spid="_x0000_s1026" type="#_x0000_t202" style="position:absolute;margin-left:0;margin-top:430pt;width:413.25pt;height:109.4pt;z-index:251662336;visibility:visible;mso-wrap-style:square;mso-width-percent:0;mso-height-percent:0;mso-wrap-distance-left:9pt;mso-wrap-distance-top:3.6pt;mso-wrap-distance-right:9pt;mso-wrap-distance-bottom:3.6pt;mso-position-horizontal:center;mso-position-horizontal-relative:margin;mso-position-vertical:absolute;mso-position-vertical-relative:text;mso-width-percent:0;mso-height-percent:0;mso-width-relative:margin;mso-height-relative:margin;v-text-anchor:top" o:gfxdata="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" filled="f" stroked="f">
+                  <v:shape id="Text Box 2" o:spid="_x0000_s1026" type="#_x0000_t202" style="position:absolute;margin-left:58.55pt;margin-top:433.65pt;width:341.15pt;height:109.4pt;z-index:251662336;visibility:visible;mso-wrap-style:square;mso-width-percent:0;mso-height-percent:0;mso-wrap-distance-left:9pt;mso-wrap-distance-top:3.6pt;mso-wrap-distance-right:9pt;mso-wrap-distance-bottom:3.6pt;mso-position-horizontal:absolute;mso-position-horizontal-relative:margin;mso-position-vertical:absolute;mso-position-vertical-relative:text;mso-width-percent:0;mso-height-percent:0;mso-width-relative:margin;mso-height-relative:margin;v-text-anchor:top" o:gfxdata="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" filled="f" stroked="f">
                     <v:textbox>
                       <w:txbxContent>
                         <w:p>
@@ -133,15 +139,7 @@
                             <w:jc w:val="center"/>
                           </w:pPr>
                           <w:r>
-                            <w:t>Bsc(Hons) Computer Games Programming</w:t>
-                          </w:r>
-                        </w:p>
-                        <w:p>
-                          <w:pPr>
-                            <w:jc w:val="center"/>
-                          </w:pPr>
-                          <w:r>
-                            <w:t>Staffordshire University</w:t>
+                            <w:t>A project submitted in partial fulfilment of the award of the degree of Bsc (Hons) Computer Games Programming From Staffordshire University</w:t>
                           </w:r>
                         </w:p>
                         <w:p>
@@ -150,6 +148,20 @@
                           </w:pPr>
                           <w:r>
                             <w:t>Supervised by Dr. David White</w:t>
+                          </w:r>
+                        </w:p>
+                        <w:p>
+                          <w:pPr>
+                            <w:jc w:val="center"/>
+                          </w:pPr>
+                          <w:r>
+                            <w:t xml:space="preserve">Assessed By </w:t>
+                          </w:r>
+                          <w:r>
+                            <w:t>Thomas</w:t>
+                          </w:r>
+                          <w:r>
+                            <w:t xml:space="preserve"> Oliver</w:t>
                           </w:r>
                         </w:p>
                         <w:p>
@@ -303,7 +315,7 @@
                                         <w:sz w:val="28"/>
                                         <w:szCs w:val="28"/>
                                       </w:rPr>
-                                      <w:t>By David Taylor</w:t>
+                                      <w:t>By David Taylor 18013908 BSC (Hons) Computer Games Programming</w:t>
                                     </w:r>
                                   </w:p>
                                 </w:sdtContent>
@@ -453,7 +465,7 @@
                                   <w:sz w:val="28"/>
                                   <w:szCs w:val="28"/>
                                 </w:rPr>
-                                <w:t>By David Taylor</w:t>
+                                <w:t>By David Taylor 18013908 BSC (Hons) Computer Games Programming</w:t>
                               </w:r>
                             </w:p>
                           </w:sdtContent>
@@ -513,7 +525,7 @@
     </w:sdt>
     <w:sdt>
       <w:sdtPr>
-        <w:id w:val="46428083"/>
+        <w:id w:val="-752348297"/>
         <w:docPartObj>
           <w:docPartGallery w:val="Table of Contents"/>
           <w:docPartUnique/>
@@ -537,91 +549,3636 @@
             <w:pStyle w:val="TOCHeading"/>
           </w:pPr>
           <w:r>
-            <w:t>Contents</w:t>
+            <w:t>Table of Contents</w:t>
           </w:r>
         </w:p>
         <w:p>
-          <w:fldSimple w:instr=" TOC \o &quot;1-3&quot; \h \z \u ">
-            <w:r>
-              <w:rPr>
-                <w:b/>
-                <w:bCs/>
-                <w:noProof/>
-                <w:lang w:val="en-US"/>
-              </w:rPr>
-              <w:t>No table of contents entries found.</w:t>
-            </w:r>
-          </w:fldSimple>
-        </w:p>
-      </w:sdtContent>
-    </w:sdt>
-    <w:p>
-      <w:r>
-        <w:br w:type="page"/>
-      </w:r>
-    </w:p>
-    <w:p>
-      <w:proofErr w:type="spellStart"/>
-      <w:r>
-        <w:lastRenderedPageBreak/>
-        <w:t>banananana</w:t>
-      </w:r>
-      <w:proofErr w:type="spellEnd"/>
-      <w:sdt>
-        <w:sdtPr>
-          <w:id w:val="1464772141"/>
-          <w:citation/>
-        </w:sdtPr>
-        <w:sdtContent>
+          <w:pPr>
+            <w:pStyle w:val="TOC1"/>
+            <w:tabs>
+              <w:tab w:val="right" w:leader="dot" w:pos="9016"/>
+            </w:tabs>
+            <w:rPr>
+              <w:rFonts w:eastAsiaTheme="minorEastAsia"/>
+              <w:noProof/>
+              <w:lang w:eastAsia="en-GB"/>
+            </w:rPr>
+          </w:pPr>
           <w:r>
             <w:fldChar w:fldCharType="begin"/>
           </w:r>
           <w:r>
-            <w:instrText xml:space="preserve"> CITATION 23120 \l 2057 </w:instrText>
+            <w:instrText xml:space="preserve"> TOC \o "1-4" \h \z \u </w:instrText>
           </w:r>
           <w:r>
             <w:fldChar w:fldCharType="separate"/>
           </w:r>
-          <w:r>
+          <w:hyperlink w:anchor="_Toc62928623" w:history="1">
+            <w:r>
+              <w:rPr>
+                <w:rStyle w:val="Hyperlink"/>
+                <w:noProof/>
+              </w:rPr>
+              <w:t>Introduction</w:t>
+            </w:r>
+            <w:r>
+              <w:rPr>
+                <w:noProof/>
+                <w:webHidden/>
+              </w:rPr>
+              <w:tab/>
+            </w:r>
+            <w:r>
+              <w:rPr>
+                <w:noProof/>
+                <w:webHidden/>
+              </w:rPr>
+              <w:fldChar w:fldCharType="begin"/>
+            </w:r>
+            <w:r>
+              <w:rPr>
+                <w:noProof/>
+                <w:webHidden/>
+              </w:rPr>
+              <w:instrText xml:space="preserve"> PAGEREF _Toc62928623 \h </w:instrText>
+            </w:r>
+            <w:r>
+              <w:rPr>
+                <w:noProof/>
+                <w:webHidden/>
+              </w:rPr>
+            </w:r>
+            <w:r>
+              <w:rPr>
+                <w:noProof/>
+                <w:webHidden/>
+              </w:rPr>
+              <w:fldChar w:fldCharType="separate"/>
+            </w:r>
+            <w:r>
+              <w:rPr>
+                <w:noProof/>
+                <w:webHidden/>
+              </w:rPr>
+              <w:t>3</w:t>
+            </w:r>
+            <w:r>
+              <w:rPr>
+                <w:noProof/>
+                <w:webHidden/>
+              </w:rPr>
+              <w:fldChar w:fldCharType="end"/>
+            </w:r>
+          </w:hyperlink>
+        </w:p>
+        <w:p>
+          <w:pPr>
+            <w:pStyle w:val="TOC2"/>
+            <w:tabs>
+              <w:tab w:val="right" w:leader="dot" w:pos="9016"/>
+            </w:tabs>
             <w:rPr>
+              <w:rFonts w:eastAsiaTheme="minorEastAsia"/>
               <w:noProof/>
+              <w:lang w:eastAsia="en-GB"/>
             </w:rPr>
-            <w:t xml:space="preserve"> </w:t>
-          </w:r>
-          <w:r>
+          </w:pPr>
+          <w:hyperlink w:anchor="_Toc62928624" w:history="1">
+            <w:r>
+              <w:rPr>
+                <w:rStyle w:val="Hyperlink"/>
+                <w:noProof/>
+              </w:rPr>
+              <w:t>Aims and objectives</w:t>
+            </w:r>
+            <w:r>
+              <w:rPr>
+                <w:noProof/>
+                <w:webHidden/>
+              </w:rPr>
+              <w:tab/>
+            </w:r>
+            <w:r>
+              <w:rPr>
+                <w:noProof/>
+                <w:webHidden/>
+              </w:rPr>
+              <w:fldChar w:fldCharType="begin"/>
+            </w:r>
+            <w:r>
+              <w:rPr>
+                <w:noProof/>
+                <w:webHidden/>
+              </w:rPr>
+              <w:instrText xml:space="preserve"> PAGEREF _Toc62928624 \h </w:instrText>
+            </w:r>
+            <w:r>
+              <w:rPr>
+                <w:noProof/>
+                <w:webHidden/>
+              </w:rPr>
+            </w:r>
+            <w:r>
+              <w:rPr>
+                <w:noProof/>
+                <w:webHidden/>
+              </w:rPr>
+              <w:fldChar w:fldCharType="separate"/>
+            </w:r>
+            <w:r>
+              <w:rPr>
+                <w:noProof/>
+                <w:webHidden/>
+              </w:rPr>
+              <w:t>3</w:t>
+            </w:r>
+            <w:r>
+              <w:rPr>
+                <w:noProof/>
+                <w:webHidden/>
+              </w:rPr>
+              <w:fldChar w:fldCharType="end"/>
+            </w:r>
+          </w:hyperlink>
+        </w:p>
+        <w:p>
+          <w:pPr>
+            <w:pStyle w:val="TOC2"/>
+            <w:tabs>
+              <w:tab w:val="right" w:leader="dot" w:pos="9016"/>
+            </w:tabs>
             <w:rPr>
+              <w:rFonts w:eastAsiaTheme="minorEastAsia"/>
               <w:noProof/>
+              <w:lang w:eastAsia="en-GB"/>
             </w:rPr>
-            <w:t>(23/10/20, Date: 23/10/20)</w:t>
-          </w:r>
+          </w:pPr>
+          <w:hyperlink w:anchor="_Toc62928625" w:history="1">
+            <w:r>
+              <w:rPr>
+                <w:rStyle w:val="Hyperlink"/>
+                <w:noProof/>
+              </w:rPr>
+              <w:t>Legal and Ethical Considerations</w:t>
+            </w:r>
+            <w:r>
+              <w:rPr>
+                <w:noProof/>
+                <w:webHidden/>
+              </w:rPr>
+              <w:tab/>
+            </w:r>
+            <w:r>
+              <w:rPr>
+                <w:noProof/>
+                <w:webHidden/>
+              </w:rPr>
+              <w:fldChar w:fldCharType="begin"/>
+            </w:r>
+            <w:r>
+              <w:rPr>
+                <w:noProof/>
+                <w:webHidden/>
+              </w:rPr>
+              <w:instrText xml:space="preserve"> PAGEREF _Toc62928625 \h </w:instrText>
+            </w:r>
+            <w:r>
+              <w:rPr>
+                <w:noProof/>
+                <w:webHidden/>
+              </w:rPr>
+            </w:r>
+            <w:r>
+              <w:rPr>
+                <w:noProof/>
+                <w:webHidden/>
+              </w:rPr>
+              <w:fldChar w:fldCharType="separate"/>
+            </w:r>
+            <w:r>
+              <w:rPr>
+                <w:noProof/>
+                <w:webHidden/>
+              </w:rPr>
+              <w:t>3</w:t>
+            </w:r>
+            <w:r>
+              <w:rPr>
+                <w:noProof/>
+                <w:webHidden/>
+              </w:rPr>
+              <w:fldChar w:fldCharType="end"/>
+            </w:r>
+          </w:hyperlink>
+        </w:p>
+        <w:p>
+          <w:pPr>
+            <w:pStyle w:val="TOC2"/>
+            <w:tabs>
+              <w:tab w:val="right" w:leader="dot" w:pos="9016"/>
+            </w:tabs>
+            <w:rPr>
+              <w:rFonts w:eastAsiaTheme="minorEastAsia"/>
+              <w:noProof/>
+              <w:lang w:eastAsia="en-GB"/>
+            </w:rPr>
+          </w:pPr>
+          <w:hyperlink w:anchor="_Toc62928626" w:history="1">
+            <w:r>
+              <w:rPr>
+                <w:rStyle w:val="Hyperlink"/>
+                <w:noProof/>
+              </w:rPr>
+              <w:t>Risk Assessment</w:t>
+            </w:r>
+            <w:r>
+              <w:rPr>
+                <w:noProof/>
+                <w:webHidden/>
+              </w:rPr>
+              <w:tab/>
+            </w:r>
+            <w:r>
+              <w:rPr>
+                <w:noProof/>
+                <w:webHidden/>
+              </w:rPr>
+              <w:fldChar w:fldCharType="begin"/>
+            </w:r>
+            <w:r>
+              <w:rPr>
+                <w:noProof/>
+                <w:webHidden/>
+              </w:rPr>
+              <w:instrText xml:space="preserve"> PAGEREF _Toc62928626 \h </w:instrText>
+            </w:r>
+            <w:r>
+              <w:rPr>
+                <w:noProof/>
+                <w:webHidden/>
+              </w:rPr>
+            </w:r>
+            <w:r>
+              <w:rPr>
+                <w:noProof/>
+                <w:webHidden/>
+              </w:rPr>
+              <w:fldChar w:fldCharType="separate"/>
+            </w:r>
+            <w:r>
+              <w:rPr>
+                <w:noProof/>
+                <w:webHidden/>
+              </w:rPr>
+              <w:t>3</w:t>
+            </w:r>
+            <w:r>
+              <w:rPr>
+                <w:noProof/>
+                <w:webHidden/>
+              </w:rPr>
+              <w:fldChar w:fldCharType="end"/>
+            </w:r>
+          </w:hyperlink>
+        </w:p>
+        <w:p>
+          <w:pPr>
+            <w:pStyle w:val="TOC2"/>
+            <w:tabs>
+              <w:tab w:val="right" w:leader="dot" w:pos="9016"/>
+            </w:tabs>
+            <w:rPr>
+              <w:rFonts w:eastAsiaTheme="minorEastAsia"/>
+              <w:noProof/>
+              <w:lang w:eastAsia="en-GB"/>
+            </w:rPr>
+          </w:pPr>
+          <w:hyperlink w:anchor="_Toc62928627" w:history="1">
+            <w:r>
+              <w:rPr>
+                <w:rStyle w:val="Hyperlink"/>
+                <w:noProof/>
+              </w:rPr>
+              <w:t>Project Management</w:t>
+            </w:r>
+            <w:r>
+              <w:rPr>
+                <w:noProof/>
+                <w:webHidden/>
+              </w:rPr>
+              <w:tab/>
+            </w:r>
+            <w:r>
+              <w:rPr>
+                <w:noProof/>
+                <w:webHidden/>
+              </w:rPr>
+              <w:fldChar w:fldCharType="begin"/>
+            </w:r>
+            <w:r>
+              <w:rPr>
+                <w:noProof/>
+                <w:webHidden/>
+              </w:rPr>
+              <w:instrText xml:space="preserve"> PAGEREF _Toc62928627 \h </w:instrText>
+            </w:r>
+            <w:r>
+              <w:rPr>
+                <w:noProof/>
+                <w:webHidden/>
+              </w:rPr>
+            </w:r>
+            <w:r>
+              <w:rPr>
+                <w:noProof/>
+                <w:webHidden/>
+              </w:rPr>
+              <w:fldChar w:fldCharType="separate"/>
+            </w:r>
+            <w:r>
+              <w:rPr>
+                <w:noProof/>
+                <w:webHidden/>
+              </w:rPr>
+              <w:t>3</w:t>
+            </w:r>
+            <w:r>
+              <w:rPr>
+                <w:noProof/>
+                <w:webHidden/>
+              </w:rPr>
+              <w:fldChar w:fldCharType="end"/>
+            </w:r>
+          </w:hyperlink>
+        </w:p>
+        <w:p>
+          <w:pPr>
+            <w:pStyle w:val="TOC3"/>
+            <w:tabs>
+              <w:tab w:val="right" w:leader="dot" w:pos="9016"/>
+            </w:tabs>
+            <w:rPr>
+              <w:rFonts w:eastAsiaTheme="minorEastAsia"/>
+              <w:noProof/>
+              <w:lang w:eastAsia="en-GB"/>
+            </w:rPr>
+          </w:pPr>
+          <w:hyperlink w:anchor="_Toc62928628" w:history="1">
+            <w:r>
+              <w:rPr>
+                <w:rStyle w:val="Hyperlink"/>
+                <w:noProof/>
+              </w:rPr>
+              <w:t>Considered Methods</w:t>
+            </w:r>
+            <w:r>
+              <w:rPr>
+                <w:noProof/>
+                <w:webHidden/>
+              </w:rPr>
+              <w:tab/>
+            </w:r>
+            <w:r>
+              <w:rPr>
+                <w:noProof/>
+                <w:webHidden/>
+              </w:rPr>
+              <w:fldChar w:fldCharType="begin"/>
+            </w:r>
+            <w:r>
+              <w:rPr>
+                <w:noProof/>
+                <w:webHidden/>
+              </w:rPr>
+              <w:instrText xml:space="preserve"> PAGEREF _Toc62928628 \h </w:instrText>
+            </w:r>
+            <w:r>
+              <w:rPr>
+                <w:noProof/>
+                <w:webHidden/>
+              </w:rPr>
+            </w:r>
+            <w:r>
+              <w:rPr>
+                <w:noProof/>
+                <w:webHidden/>
+              </w:rPr>
+              <w:fldChar w:fldCharType="separate"/>
+            </w:r>
+            <w:r>
+              <w:rPr>
+                <w:noProof/>
+                <w:webHidden/>
+              </w:rPr>
+              <w:t>3</w:t>
+            </w:r>
+            <w:r>
+              <w:rPr>
+                <w:noProof/>
+                <w:webHidden/>
+              </w:rPr>
+              <w:fldChar w:fldCharType="end"/>
+            </w:r>
+          </w:hyperlink>
+        </w:p>
+        <w:p>
+          <w:pPr>
+            <w:pStyle w:val="TOC3"/>
+            <w:tabs>
+              <w:tab w:val="right" w:leader="dot" w:pos="9016"/>
+            </w:tabs>
+            <w:rPr>
+              <w:rFonts w:eastAsiaTheme="minorEastAsia"/>
+              <w:noProof/>
+              <w:lang w:eastAsia="en-GB"/>
+            </w:rPr>
+          </w:pPr>
+          <w:hyperlink w:anchor="_Toc62928629" w:history="1">
+            <w:r>
+              <w:rPr>
+                <w:rStyle w:val="Hyperlink"/>
+                <w:noProof/>
+              </w:rPr>
+              <w:t>Chosen Methods</w:t>
+            </w:r>
+            <w:r>
+              <w:rPr>
+                <w:noProof/>
+                <w:webHidden/>
+              </w:rPr>
+              <w:tab/>
+            </w:r>
+            <w:r>
+              <w:rPr>
+                <w:noProof/>
+                <w:webHidden/>
+              </w:rPr>
+              <w:fldChar w:fldCharType="begin"/>
+            </w:r>
+            <w:r>
+              <w:rPr>
+                <w:noProof/>
+                <w:webHidden/>
+              </w:rPr>
+              <w:instrText xml:space="preserve"> PAGEREF _Toc62928629 \h </w:instrText>
+            </w:r>
+            <w:r>
+              <w:rPr>
+                <w:noProof/>
+                <w:webHidden/>
+              </w:rPr>
+            </w:r>
+            <w:r>
+              <w:rPr>
+                <w:noProof/>
+                <w:webHidden/>
+              </w:rPr>
+              <w:fldChar w:fldCharType="separate"/>
+            </w:r>
+            <w:r>
+              <w:rPr>
+                <w:noProof/>
+                <w:webHidden/>
+              </w:rPr>
+              <w:t>3</w:t>
+            </w:r>
+            <w:r>
+              <w:rPr>
+                <w:noProof/>
+                <w:webHidden/>
+              </w:rPr>
+              <w:fldChar w:fldCharType="end"/>
+            </w:r>
+          </w:hyperlink>
+        </w:p>
+        <w:p>
+          <w:pPr>
+            <w:pStyle w:val="TOC1"/>
+            <w:tabs>
+              <w:tab w:val="right" w:leader="dot" w:pos="9016"/>
+            </w:tabs>
+            <w:rPr>
+              <w:rFonts w:eastAsiaTheme="minorEastAsia"/>
+              <w:noProof/>
+              <w:lang w:eastAsia="en-GB"/>
+            </w:rPr>
+          </w:pPr>
+          <w:hyperlink w:anchor="_Toc62928630" w:history="1">
+            <w:r>
+              <w:rPr>
+                <w:rStyle w:val="Hyperlink"/>
+                <w:noProof/>
+              </w:rPr>
+              <w:t>Background Research</w:t>
+            </w:r>
+            <w:r>
+              <w:rPr>
+                <w:noProof/>
+                <w:webHidden/>
+              </w:rPr>
+              <w:tab/>
+            </w:r>
+            <w:r>
+              <w:rPr>
+                <w:noProof/>
+                <w:webHidden/>
+              </w:rPr>
+              <w:fldChar w:fldCharType="begin"/>
+            </w:r>
+            <w:r>
+              <w:rPr>
+                <w:noProof/>
+                <w:webHidden/>
+              </w:rPr>
+              <w:instrText xml:space="preserve"> PAGEREF _Toc62928630 \h </w:instrText>
+            </w:r>
+            <w:r>
+              <w:rPr>
+                <w:noProof/>
+                <w:webHidden/>
+              </w:rPr>
+            </w:r>
+            <w:r>
+              <w:rPr>
+                <w:noProof/>
+                <w:webHidden/>
+              </w:rPr>
+              <w:fldChar w:fldCharType="separate"/>
+            </w:r>
+            <w:r>
+              <w:rPr>
+                <w:noProof/>
+                <w:webHidden/>
+              </w:rPr>
+              <w:t>3</w:t>
+            </w:r>
+            <w:r>
+              <w:rPr>
+                <w:noProof/>
+                <w:webHidden/>
+              </w:rPr>
+              <w:fldChar w:fldCharType="end"/>
+            </w:r>
+          </w:hyperlink>
+        </w:p>
+        <w:p>
+          <w:pPr>
+            <w:pStyle w:val="TOC1"/>
+            <w:tabs>
+              <w:tab w:val="right" w:leader="dot" w:pos="9016"/>
+            </w:tabs>
+            <w:rPr>
+              <w:rFonts w:eastAsiaTheme="minorEastAsia"/>
+              <w:noProof/>
+              <w:lang w:eastAsia="en-GB"/>
+            </w:rPr>
+          </w:pPr>
+          <w:hyperlink w:anchor="_Toc62928631" w:history="1">
+            <w:r>
+              <w:rPr>
+                <w:rStyle w:val="Hyperlink"/>
+                <w:noProof/>
+              </w:rPr>
+              <w:t>Tools Research</w:t>
+            </w:r>
+            <w:r>
+              <w:rPr>
+                <w:noProof/>
+                <w:webHidden/>
+              </w:rPr>
+              <w:tab/>
+            </w:r>
+            <w:r>
+              <w:rPr>
+                <w:noProof/>
+                <w:webHidden/>
+              </w:rPr>
+              <w:fldChar w:fldCharType="begin"/>
+            </w:r>
+            <w:r>
+              <w:rPr>
+                <w:noProof/>
+                <w:webHidden/>
+              </w:rPr>
+              <w:instrText xml:space="preserve"> PAGEREF _Toc62928631 \h </w:instrText>
+            </w:r>
+            <w:r>
+              <w:rPr>
+                <w:noProof/>
+                <w:webHidden/>
+              </w:rPr>
+            </w:r>
+            <w:r>
+              <w:rPr>
+                <w:noProof/>
+                <w:webHidden/>
+              </w:rPr>
+              <w:fldChar w:fldCharType="separate"/>
+            </w:r>
+            <w:r>
+              <w:rPr>
+                <w:noProof/>
+                <w:webHidden/>
+              </w:rPr>
+              <w:t>3</w:t>
+            </w:r>
+            <w:r>
+              <w:rPr>
+                <w:noProof/>
+                <w:webHidden/>
+              </w:rPr>
+              <w:fldChar w:fldCharType="end"/>
+            </w:r>
+          </w:hyperlink>
+        </w:p>
+        <w:p>
+          <w:pPr>
+            <w:pStyle w:val="TOC2"/>
+            <w:tabs>
+              <w:tab w:val="right" w:leader="dot" w:pos="9016"/>
+            </w:tabs>
+            <w:rPr>
+              <w:rFonts w:eastAsiaTheme="minorEastAsia"/>
+              <w:noProof/>
+              <w:lang w:eastAsia="en-GB"/>
+            </w:rPr>
+          </w:pPr>
+          <w:hyperlink w:anchor="_Toc62928632" w:history="1">
+            <w:r>
+              <w:rPr>
+                <w:rStyle w:val="Hyperlink"/>
+                <w:noProof/>
+              </w:rPr>
+              <w:t>Engine</w:t>
+            </w:r>
+            <w:r>
+              <w:rPr>
+                <w:noProof/>
+                <w:webHidden/>
+              </w:rPr>
+              <w:tab/>
+            </w:r>
+            <w:r>
+              <w:rPr>
+                <w:noProof/>
+                <w:webHidden/>
+              </w:rPr>
+              <w:fldChar w:fldCharType="begin"/>
+            </w:r>
+            <w:r>
+              <w:rPr>
+                <w:noProof/>
+                <w:webHidden/>
+              </w:rPr>
+              <w:instrText xml:space="preserve"> PAGEREF _Toc62928632 \h </w:instrText>
+            </w:r>
+            <w:r>
+              <w:rPr>
+                <w:noProof/>
+                <w:webHidden/>
+              </w:rPr>
+            </w:r>
+            <w:r>
+              <w:rPr>
+                <w:noProof/>
+                <w:webHidden/>
+              </w:rPr>
+              <w:fldChar w:fldCharType="separate"/>
+            </w:r>
+            <w:r>
+              <w:rPr>
+                <w:noProof/>
+                <w:webHidden/>
+              </w:rPr>
+              <w:t>3</w:t>
+            </w:r>
+            <w:r>
+              <w:rPr>
+                <w:noProof/>
+                <w:webHidden/>
+              </w:rPr>
+              <w:fldChar w:fldCharType="end"/>
+            </w:r>
+          </w:hyperlink>
+        </w:p>
+        <w:p>
+          <w:pPr>
+            <w:pStyle w:val="TOC3"/>
+            <w:tabs>
+              <w:tab w:val="right" w:leader="dot" w:pos="9016"/>
+            </w:tabs>
+            <w:rPr>
+              <w:rFonts w:eastAsiaTheme="minorEastAsia"/>
+              <w:noProof/>
+              <w:lang w:eastAsia="en-GB"/>
+            </w:rPr>
+          </w:pPr>
+          <w:hyperlink w:anchor="_Toc62928633" w:history="1">
+            <w:r>
+              <w:rPr>
+                <w:rStyle w:val="Hyperlink"/>
+                <w:noProof/>
+              </w:rPr>
+              <w:t>Unity</w:t>
+            </w:r>
+            <w:r>
+              <w:rPr>
+                <w:noProof/>
+                <w:webHidden/>
+              </w:rPr>
+              <w:tab/>
+            </w:r>
+            <w:r>
+              <w:rPr>
+                <w:noProof/>
+                <w:webHidden/>
+              </w:rPr>
+              <w:fldChar w:fldCharType="begin"/>
+            </w:r>
+            <w:r>
+              <w:rPr>
+                <w:noProof/>
+                <w:webHidden/>
+              </w:rPr>
+              <w:instrText xml:space="preserve"> PAGEREF _Toc62928633 \h </w:instrText>
+            </w:r>
+            <w:r>
+              <w:rPr>
+                <w:noProof/>
+                <w:webHidden/>
+              </w:rPr>
+            </w:r>
+            <w:r>
+              <w:rPr>
+                <w:noProof/>
+                <w:webHidden/>
+              </w:rPr>
+              <w:fldChar w:fldCharType="separate"/>
+            </w:r>
+            <w:r>
+              <w:rPr>
+                <w:noProof/>
+                <w:webHidden/>
+              </w:rPr>
+              <w:t>3</w:t>
+            </w:r>
+            <w:r>
+              <w:rPr>
+                <w:noProof/>
+                <w:webHidden/>
+              </w:rPr>
+              <w:fldChar w:fldCharType="end"/>
+            </w:r>
+          </w:hyperlink>
+        </w:p>
+        <w:p>
+          <w:pPr>
+            <w:pStyle w:val="TOC3"/>
+            <w:tabs>
+              <w:tab w:val="right" w:leader="dot" w:pos="9016"/>
+            </w:tabs>
+            <w:rPr>
+              <w:rFonts w:eastAsiaTheme="minorEastAsia"/>
+              <w:noProof/>
+              <w:lang w:eastAsia="en-GB"/>
+            </w:rPr>
+          </w:pPr>
+          <w:hyperlink w:anchor="_Toc62928634" w:history="1">
+            <w:r>
+              <w:rPr>
+                <w:rStyle w:val="Hyperlink"/>
+                <w:noProof/>
+              </w:rPr>
+              <w:t>Unreal</w:t>
+            </w:r>
+            <w:r>
+              <w:rPr>
+                <w:noProof/>
+                <w:webHidden/>
+              </w:rPr>
+              <w:tab/>
+            </w:r>
+            <w:r>
+              <w:rPr>
+                <w:noProof/>
+                <w:webHidden/>
+              </w:rPr>
+              <w:fldChar w:fldCharType="begin"/>
+            </w:r>
+            <w:r>
+              <w:rPr>
+                <w:noProof/>
+                <w:webHidden/>
+              </w:rPr>
+              <w:instrText xml:space="preserve"> PAGEREF _Toc62928634 \h </w:instrText>
+            </w:r>
+            <w:r>
+              <w:rPr>
+                <w:noProof/>
+                <w:webHidden/>
+              </w:rPr>
+            </w:r>
+            <w:r>
+              <w:rPr>
+                <w:noProof/>
+                <w:webHidden/>
+              </w:rPr>
+              <w:fldChar w:fldCharType="separate"/>
+            </w:r>
+            <w:r>
+              <w:rPr>
+                <w:noProof/>
+                <w:webHidden/>
+              </w:rPr>
+              <w:t>3</w:t>
+            </w:r>
+            <w:r>
+              <w:rPr>
+                <w:noProof/>
+                <w:webHidden/>
+              </w:rPr>
+              <w:fldChar w:fldCharType="end"/>
+            </w:r>
+          </w:hyperlink>
+        </w:p>
+        <w:p>
+          <w:pPr>
+            <w:pStyle w:val="TOC3"/>
+            <w:tabs>
+              <w:tab w:val="right" w:leader="dot" w:pos="9016"/>
+            </w:tabs>
+            <w:rPr>
+              <w:rFonts w:eastAsiaTheme="minorEastAsia"/>
+              <w:noProof/>
+              <w:lang w:eastAsia="en-GB"/>
+            </w:rPr>
+          </w:pPr>
+          <w:hyperlink w:anchor="_Toc62928635" w:history="1">
+            <w:r>
+              <w:rPr>
+                <w:rStyle w:val="Hyperlink"/>
+                <w:noProof/>
+              </w:rPr>
+              <w:t>Chosen Engine</w:t>
+            </w:r>
+            <w:r>
+              <w:rPr>
+                <w:noProof/>
+                <w:webHidden/>
+              </w:rPr>
+              <w:tab/>
+            </w:r>
+            <w:r>
+              <w:rPr>
+                <w:noProof/>
+                <w:webHidden/>
+              </w:rPr>
+              <w:fldChar w:fldCharType="begin"/>
+            </w:r>
+            <w:r>
+              <w:rPr>
+                <w:noProof/>
+                <w:webHidden/>
+              </w:rPr>
+              <w:instrText xml:space="preserve"> PAGEREF _Toc62928635 \h </w:instrText>
+            </w:r>
+            <w:r>
+              <w:rPr>
+                <w:noProof/>
+                <w:webHidden/>
+              </w:rPr>
+            </w:r>
+            <w:r>
+              <w:rPr>
+                <w:noProof/>
+                <w:webHidden/>
+              </w:rPr>
+              <w:fldChar w:fldCharType="separate"/>
+            </w:r>
+            <w:r>
+              <w:rPr>
+                <w:noProof/>
+                <w:webHidden/>
+              </w:rPr>
+              <w:t>3</w:t>
+            </w:r>
+            <w:r>
+              <w:rPr>
+                <w:noProof/>
+                <w:webHidden/>
+              </w:rPr>
+              <w:fldChar w:fldCharType="end"/>
+            </w:r>
+          </w:hyperlink>
+        </w:p>
+        <w:p>
+          <w:pPr>
+            <w:pStyle w:val="TOC2"/>
+            <w:tabs>
+              <w:tab w:val="right" w:leader="dot" w:pos="9016"/>
+            </w:tabs>
+            <w:rPr>
+              <w:rFonts w:eastAsiaTheme="minorEastAsia"/>
+              <w:noProof/>
+              <w:lang w:eastAsia="en-GB"/>
+            </w:rPr>
+          </w:pPr>
+          <w:hyperlink w:anchor="_Toc62928636" w:history="1">
+            <w:r>
+              <w:rPr>
+                <w:rStyle w:val="Hyperlink"/>
+                <w:noProof/>
+              </w:rPr>
+              <w:t>API</w:t>
+            </w:r>
+            <w:r>
+              <w:rPr>
+                <w:noProof/>
+                <w:webHidden/>
+              </w:rPr>
+              <w:tab/>
+            </w:r>
+            <w:r>
+              <w:rPr>
+                <w:noProof/>
+                <w:webHidden/>
+              </w:rPr>
+              <w:fldChar w:fldCharType="begin"/>
+            </w:r>
+            <w:r>
+              <w:rPr>
+                <w:noProof/>
+                <w:webHidden/>
+              </w:rPr>
+              <w:instrText xml:space="preserve"> PAGEREF _Toc62928636 \h </w:instrText>
+            </w:r>
+            <w:r>
+              <w:rPr>
+                <w:noProof/>
+                <w:webHidden/>
+              </w:rPr>
+            </w:r>
+            <w:r>
+              <w:rPr>
+                <w:noProof/>
+                <w:webHidden/>
+              </w:rPr>
+              <w:fldChar w:fldCharType="separate"/>
+            </w:r>
+            <w:r>
+              <w:rPr>
+                <w:noProof/>
+                <w:webHidden/>
+              </w:rPr>
+              <w:t>3</w:t>
+            </w:r>
+            <w:r>
+              <w:rPr>
+                <w:noProof/>
+                <w:webHidden/>
+              </w:rPr>
+              <w:fldChar w:fldCharType="end"/>
+            </w:r>
+          </w:hyperlink>
+        </w:p>
+        <w:p>
+          <w:pPr>
+            <w:pStyle w:val="TOC3"/>
+            <w:tabs>
+              <w:tab w:val="right" w:leader="dot" w:pos="9016"/>
+            </w:tabs>
+            <w:rPr>
+              <w:rFonts w:eastAsiaTheme="minorEastAsia"/>
+              <w:noProof/>
+              <w:lang w:eastAsia="en-GB"/>
+            </w:rPr>
+          </w:pPr>
+          <w:hyperlink w:anchor="_Toc62928637" w:history="1">
+            <w:r>
+              <w:rPr>
+                <w:rStyle w:val="Hyperlink"/>
+                <w:noProof/>
+              </w:rPr>
+              <w:t>TensorFlow</w:t>
+            </w:r>
+            <w:r>
+              <w:rPr>
+                <w:noProof/>
+                <w:webHidden/>
+              </w:rPr>
+              <w:tab/>
+            </w:r>
+            <w:r>
+              <w:rPr>
+                <w:noProof/>
+                <w:webHidden/>
+              </w:rPr>
+              <w:fldChar w:fldCharType="begin"/>
+            </w:r>
+            <w:r>
+              <w:rPr>
+                <w:noProof/>
+                <w:webHidden/>
+              </w:rPr>
+              <w:instrText xml:space="preserve"> PAGEREF _Toc62928637 \h </w:instrText>
+            </w:r>
+            <w:r>
+              <w:rPr>
+                <w:noProof/>
+                <w:webHidden/>
+              </w:rPr>
+            </w:r>
+            <w:r>
+              <w:rPr>
+                <w:noProof/>
+                <w:webHidden/>
+              </w:rPr>
+              <w:fldChar w:fldCharType="separate"/>
+            </w:r>
+            <w:r>
+              <w:rPr>
+                <w:noProof/>
+                <w:webHidden/>
+              </w:rPr>
+              <w:t>3</w:t>
+            </w:r>
+            <w:r>
+              <w:rPr>
+                <w:noProof/>
+                <w:webHidden/>
+              </w:rPr>
+              <w:fldChar w:fldCharType="end"/>
+            </w:r>
+          </w:hyperlink>
+        </w:p>
+        <w:p>
+          <w:pPr>
+            <w:pStyle w:val="TOC3"/>
+            <w:tabs>
+              <w:tab w:val="right" w:leader="dot" w:pos="9016"/>
+            </w:tabs>
+            <w:rPr>
+              <w:rFonts w:eastAsiaTheme="minorEastAsia"/>
+              <w:noProof/>
+              <w:lang w:eastAsia="en-GB"/>
+            </w:rPr>
+          </w:pPr>
+          <w:hyperlink w:anchor="_Toc62928638" w:history="1">
+            <w:r>
+              <w:rPr>
+                <w:rStyle w:val="Hyperlink"/>
+                <w:noProof/>
+              </w:rPr>
+              <w:t>OpenAI</w:t>
+            </w:r>
+            <w:r>
+              <w:rPr>
+                <w:noProof/>
+                <w:webHidden/>
+              </w:rPr>
+              <w:tab/>
+            </w:r>
+            <w:r>
+              <w:rPr>
+                <w:noProof/>
+                <w:webHidden/>
+              </w:rPr>
+              <w:fldChar w:fldCharType="begin"/>
+            </w:r>
+            <w:r>
+              <w:rPr>
+                <w:noProof/>
+                <w:webHidden/>
+              </w:rPr>
+              <w:instrText xml:space="preserve"> PAGEREF _Toc62928638 \h </w:instrText>
+            </w:r>
+            <w:r>
+              <w:rPr>
+                <w:noProof/>
+                <w:webHidden/>
+              </w:rPr>
+            </w:r>
+            <w:r>
+              <w:rPr>
+                <w:noProof/>
+                <w:webHidden/>
+              </w:rPr>
+              <w:fldChar w:fldCharType="separate"/>
+            </w:r>
+            <w:r>
+              <w:rPr>
+                <w:noProof/>
+                <w:webHidden/>
+              </w:rPr>
+              <w:t>4</w:t>
+            </w:r>
+            <w:r>
+              <w:rPr>
+                <w:noProof/>
+                <w:webHidden/>
+              </w:rPr>
+              <w:fldChar w:fldCharType="end"/>
+            </w:r>
+          </w:hyperlink>
+        </w:p>
+        <w:p>
+          <w:pPr>
+            <w:pStyle w:val="TOC3"/>
+            <w:tabs>
+              <w:tab w:val="right" w:leader="dot" w:pos="9016"/>
+            </w:tabs>
+            <w:rPr>
+              <w:rFonts w:eastAsiaTheme="minorEastAsia"/>
+              <w:noProof/>
+              <w:lang w:eastAsia="en-GB"/>
+            </w:rPr>
+          </w:pPr>
+          <w:hyperlink w:anchor="_Toc62928639" w:history="1">
+            <w:r>
+              <w:rPr>
+                <w:rStyle w:val="Hyperlink"/>
+                <w:noProof/>
+              </w:rPr>
+              <w:t>Chosen API</w:t>
+            </w:r>
+            <w:r>
+              <w:rPr>
+                <w:noProof/>
+                <w:webHidden/>
+              </w:rPr>
+              <w:tab/>
+            </w:r>
+            <w:r>
+              <w:rPr>
+                <w:noProof/>
+                <w:webHidden/>
+              </w:rPr>
+              <w:fldChar w:fldCharType="begin"/>
+            </w:r>
+            <w:r>
+              <w:rPr>
+                <w:noProof/>
+                <w:webHidden/>
+              </w:rPr>
+              <w:instrText xml:space="preserve"> PAGEREF _Toc62928639 \h </w:instrText>
+            </w:r>
+            <w:r>
+              <w:rPr>
+                <w:noProof/>
+                <w:webHidden/>
+              </w:rPr>
+            </w:r>
+            <w:r>
+              <w:rPr>
+                <w:noProof/>
+                <w:webHidden/>
+              </w:rPr>
+              <w:fldChar w:fldCharType="separate"/>
+            </w:r>
+            <w:r>
+              <w:rPr>
+                <w:noProof/>
+                <w:webHidden/>
+              </w:rPr>
+              <w:t>4</w:t>
+            </w:r>
+            <w:r>
+              <w:rPr>
+                <w:noProof/>
+                <w:webHidden/>
+              </w:rPr>
+              <w:fldChar w:fldCharType="end"/>
+            </w:r>
+          </w:hyperlink>
+        </w:p>
+        <w:p>
+          <w:pPr>
+            <w:pStyle w:val="TOC1"/>
+            <w:tabs>
+              <w:tab w:val="right" w:leader="dot" w:pos="9016"/>
+            </w:tabs>
+            <w:rPr>
+              <w:rFonts w:eastAsiaTheme="minorEastAsia"/>
+              <w:noProof/>
+              <w:lang w:eastAsia="en-GB"/>
+            </w:rPr>
+          </w:pPr>
+          <w:hyperlink w:anchor="_Toc62928640" w:history="1">
+            <w:r>
+              <w:rPr>
+                <w:rStyle w:val="Hyperlink"/>
+                <w:noProof/>
+              </w:rPr>
+              <w:t>Analysis</w:t>
+            </w:r>
+            <w:r>
+              <w:rPr>
+                <w:noProof/>
+                <w:webHidden/>
+              </w:rPr>
+              <w:tab/>
+            </w:r>
+            <w:r>
+              <w:rPr>
+                <w:noProof/>
+                <w:webHidden/>
+              </w:rPr>
+              <w:fldChar w:fldCharType="begin"/>
+            </w:r>
+            <w:r>
+              <w:rPr>
+                <w:noProof/>
+                <w:webHidden/>
+              </w:rPr>
+              <w:instrText xml:space="preserve"> PAGEREF _Toc62928640 \h </w:instrText>
+            </w:r>
+            <w:r>
+              <w:rPr>
+                <w:noProof/>
+                <w:webHidden/>
+              </w:rPr>
+            </w:r>
+            <w:r>
+              <w:rPr>
+                <w:noProof/>
+                <w:webHidden/>
+              </w:rPr>
+              <w:fldChar w:fldCharType="separate"/>
+            </w:r>
+            <w:r>
+              <w:rPr>
+                <w:noProof/>
+                <w:webHidden/>
+              </w:rPr>
+              <w:t>4</w:t>
+            </w:r>
+            <w:r>
+              <w:rPr>
+                <w:noProof/>
+                <w:webHidden/>
+              </w:rPr>
+              <w:fldChar w:fldCharType="end"/>
+            </w:r>
+          </w:hyperlink>
+        </w:p>
+        <w:p>
+          <w:pPr>
+            <w:pStyle w:val="TOC2"/>
+            <w:tabs>
+              <w:tab w:val="right" w:leader="dot" w:pos="9016"/>
+            </w:tabs>
+            <w:rPr>
+              <w:rFonts w:eastAsiaTheme="minorEastAsia"/>
+              <w:noProof/>
+              <w:lang w:eastAsia="en-GB"/>
+            </w:rPr>
+          </w:pPr>
+          <w:hyperlink w:anchor="_Toc62928641" w:history="1">
+            <w:r>
+              <w:rPr>
+                <w:rStyle w:val="Hyperlink"/>
+                <w:noProof/>
+              </w:rPr>
+              <w:t>Requirements</w:t>
+            </w:r>
+            <w:r>
+              <w:rPr>
+                <w:noProof/>
+                <w:webHidden/>
+              </w:rPr>
+              <w:tab/>
+            </w:r>
+            <w:r>
+              <w:rPr>
+                <w:noProof/>
+                <w:webHidden/>
+              </w:rPr>
+              <w:fldChar w:fldCharType="begin"/>
+            </w:r>
+            <w:r>
+              <w:rPr>
+                <w:noProof/>
+                <w:webHidden/>
+              </w:rPr>
+              <w:instrText xml:space="preserve"> PAGEREF _Toc62928641 \h </w:instrText>
+            </w:r>
+            <w:r>
+              <w:rPr>
+                <w:noProof/>
+                <w:webHidden/>
+              </w:rPr>
+            </w:r>
+            <w:r>
+              <w:rPr>
+                <w:noProof/>
+                <w:webHidden/>
+              </w:rPr>
+              <w:fldChar w:fldCharType="separate"/>
+            </w:r>
+            <w:r>
+              <w:rPr>
+                <w:noProof/>
+                <w:webHidden/>
+              </w:rPr>
+              <w:t>4</w:t>
+            </w:r>
+            <w:r>
+              <w:rPr>
+                <w:noProof/>
+                <w:webHidden/>
+              </w:rPr>
+              <w:fldChar w:fldCharType="end"/>
+            </w:r>
+          </w:hyperlink>
+        </w:p>
+        <w:p>
+          <w:pPr>
+            <w:pStyle w:val="TOC2"/>
+            <w:tabs>
+              <w:tab w:val="right" w:leader="dot" w:pos="9016"/>
+            </w:tabs>
+            <w:rPr>
+              <w:rFonts w:eastAsiaTheme="minorEastAsia"/>
+              <w:noProof/>
+              <w:lang w:eastAsia="en-GB"/>
+            </w:rPr>
+          </w:pPr>
+          <w:hyperlink w:anchor="_Toc62928642" w:history="1">
+            <w:r>
+              <w:rPr>
+                <w:rStyle w:val="Hyperlink"/>
+                <w:noProof/>
+              </w:rPr>
+              <w:t>Requirement Guidelines</w:t>
+            </w:r>
+            <w:r>
+              <w:rPr>
+                <w:noProof/>
+                <w:webHidden/>
+              </w:rPr>
+              <w:tab/>
+            </w:r>
+            <w:r>
+              <w:rPr>
+                <w:noProof/>
+                <w:webHidden/>
+              </w:rPr>
+              <w:fldChar w:fldCharType="begin"/>
+            </w:r>
+            <w:r>
+              <w:rPr>
+                <w:noProof/>
+                <w:webHidden/>
+              </w:rPr>
+              <w:instrText xml:space="preserve"> PAGEREF _Toc62928642 \h </w:instrText>
+            </w:r>
+            <w:r>
+              <w:rPr>
+                <w:noProof/>
+                <w:webHidden/>
+              </w:rPr>
+            </w:r>
+            <w:r>
+              <w:rPr>
+                <w:noProof/>
+                <w:webHidden/>
+              </w:rPr>
+              <w:fldChar w:fldCharType="separate"/>
+            </w:r>
+            <w:r>
+              <w:rPr>
+                <w:noProof/>
+                <w:webHidden/>
+              </w:rPr>
+              <w:t>4</w:t>
+            </w:r>
+            <w:r>
+              <w:rPr>
+                <w:noProof/>
+                <w:webHidden/>
+              </w:rPr>
+              <w:fldChar w:fldCharType="end"/>
+            </w:r>
+          </w:hyperlink>
+        </w:p>
+        <w:p>
+          <w:pPr>
+            <w:pStyle w:val="TOC3"/>
+            <w:tabs>
+              <w:tab w:val="right" w:leader="dot" w:pos="9016"/>
+            </w:tabs>
+            <w:rPr>
+              <w:rFonts w:eastAsiaTheme="minorEastAsia"/>
+              <w:noProof/>
+              <w:lang w:eastAsia="en-GB"/>
+            </w:rPr>
+          </w:pPr>
+          <w:hyperlink w:anchor="_Toc62928643" w:history="1">
+            <w:r>
+              <w:rPr>
+                <w:rStyle w:val="Hyperlink"/>
+                <w:noProof/>
+              </w:rPr>
+              <w:t>Programming Languages</w:t>
+            </w:r>
+            <w:r>
+              <w:rPr>
+                <w:noProof/>
+                <w:webHidden/>
+              </w:rPr>
+              <w:tab/>
+            </w:r>
+            <w:r>
+              <w:rPr>
+                <w:noProof/>
+                <w:webHidden/>
+              </w:rPr>
+              <w:fldChar w:fldCharType="begin"/>
+            </w:r>
+            <w:r>
+              <w:rPr>
+                <w:noProof/>
+                <w:webHidden/>
+              </w:rPr>
+              <w:instrText xml:space="preserve"> PAGEREF _Toc62928643 \h </w:instrText>
+            </w:r>
+            <w:r>
+              <w:rPr>
+                <w:noProof/>
+                <w:webHidden/>
+              </w:rPr>
+            </w:r>
+            <w:r>
+              <w:rPr>
+                <w:noProof/>
+                <w:webHidden/>
+              </w:rPr>
+              <w:fldChar w:fldCharType="separate"/>
+            </w:r>
+            <w:r>
+              <w:rPr>
+                <w:noProof/>
+                <w:webHidden/>
+              </w:rPr>
+              <w:t>4</w:t>
+            </w:r>
+            <w:r>
+              <w:rPr>
+                <w:noProof/>
+                <w:webHidden/>
+              </w:rPr>
+              <w:fldChar w:fldCharType="end"/>
+            </w:r>
+          </w:hyperlink>
+        </w:p>
+        <w:p>
+          <w:pPr>
+            <w:pStyle w:val="TOC4"/>
+            <w:tabs>
+              <w:tab w:val="right" w:leader="dot" w:pos="9016"/>
+            </w:tabs>
+            <w:rPr>
+              <w:rFonts w:eastAsiaTheme="minorEastAsia"/>
+              <w:noProof/>
+              <w:lang w:eastAsia="en-GB"/>
+            </w:rPr>
+          </w:pPr>
+          <w:hyperlink w:anchor="_Toc62928644" w:history="1">
+            <w:r>
+              <w:rPr>
+                <w:rStyle w:val="Hyperlink"/>
+                <w:noProof/>
+              </w:rPr>
+              <w:t>C++</w:t>
+            </w:r>
+            <w:r>
+              <w:rPr>
+                <w:noProof/>
+                <w:webHidden/>
+              </w:rPr>
+              <w:tab/>
+            </w:r>
+            <w:r>
+              <w:rPr>
+                <w:noProof/>
+                <w:webHidden/>
+              </w:rPr>
+              <w:fldChar w:fldCharType="begin"/>
+            </w:r>
+            <w:r>
+              <w:rPr>
+                <w:noProof/>
+                <w:webHidden/>
+              </w:rPr>
+              <w:instrText xml:space="preserve"> PAGEREF _Toc62928644 \h </w:instrText>
+            </w:r>
+            <w:r>
+              <w:rPr>
+                <w:noProof/>
+                <w:webHidden/>
+              </w:rPr>
+            </w:r>
+            <w:r>
+              <w:rPr>
+                <w:noProof/>
+                <w:webHidden/>
+              </w:rPr>
+              <w:fldChar w:fldCharType="separate"/>
+            </w:r>
+            <w:r>
+              <w:rPr>
+                <w:noProof/>
+                <w:webHidden/>
+              </w:rPr>
+              <w:t>4</w:t>
+            </w:r>
+            <w:r>
+              <w:rPr>
+                <w:noProof/>
+                <w:webHidden/>
+              </w:rPr>
+              <w:fldChar w:fldCharType="end"/>
+            </w:r>
+          </w:hyperlink>
+        </w:p>
+        <w:p>
+          <w:pPr>
+            <w:pStyle w:val="TOC4"/>
+            <w:tabs>
+              <w:tab w:val="right" w:leader="dot" w:pos="9016"/>
+            </w:tabs>
+            <w:rPr>
+              <w:rFonts w:eastAsiaTheme="minorEastAsia"/>
+              <w:noProof/>
+              <w:lang w:eastAsia="en-GB"/>
+            </w:rPr>
+          </w:pPr>
+          <w:hyperlink w:anchor="_Toc62928645" w:history="1">
+            <w:r>
+              <w:rPr>
+                <w:rStyle w:val="Hyperlink"/>
+                <w:noProof/>
+              </w:rPr>
+              <w:t>Python</w:t>
+            </w:r>
+            <w:r>
+              <w:rPr>
+                <w:noProof/>
+                <w:webHidden/>
+              </w:rPr>
+              <w:tab/>
+            </w:r>
+            <w:r>
+              <w:rPr>
+                <w:noProof/>
+                <w:webHidden/>
+              </w:rPr>
+              <w:fldChar w:fldCharType="begin"/>
+            </w:r>
+            <w:r>
+              <w:rPr>
+                <w:noProof/>
+                <w:webHidden/>
+              </w:rPr>
+              <w:instrText xml:space="preserve"> PAGEREF _Toc62928645 \h </w:instrText>
+            </w:r>
+            <w:r>
+              <w:rPr>
+                <w:noProof/>
+                <w:webHidden/>
+              </w:rPr>
+            </w:r>
+            <w:r>
+              <w:rPr>
+                <w:noProof/>
+                <w:webHidden/>
+              </w:rPr>
+              <w:fldChar w:fldCharType="separate"/>
+            </w:r>
+            <w:r>
+              <w:rPr>
+                <w:noProof/>
+                <w:webHidden/>
+              </w:rPr>
+              <w:t>4</w:t>
+            </w:r>
+            <w:r>
+              <w:rPr>
+                <w:noProof/>
+                <w:webHidden/>
+              </w:rPr>
+              <w:fldChar w:fldCharType="end"/>
+            </w:r>
+          </w:hyperlink>
+        </w:p>
+        <w:p>
+          <w:pPr>
+            <w:pStyle w:val="TOC1"/>
+            <w:tabs>
+              <w:tab w:val="right" w:leader="dot" w:pos="9016"/>
+            </w:tabs>
+            <w:rPr>
+              <w:rFonts w:eastAsiaTheme="minorEastAsia"/>
+              <w:noProof/>
+              <w:lang w:eastAsia="en-GB"/>
+            </w:rPr>
+          </w:pPr>
+          <w:hyperlink w:anchor="_Toc62928646" w:history="1">
+            <w:r>
+              <w:rPr>
+                <w:rStyle w:val="Hyperlink"/>
+                <w:noProof/>
+              </w:rPr>
+              <w:t>Implementation</w:t>
+            </w:r>
+            <w:r>
+              <w:rPr>
+                <w:noProof/>
+                <w:webHidden/>
+              </w:rPr>
+              <w:tab/>
+            </w:r>
+            <w:r>
+              <w:rPr>
+                <w:noProof/>
+                <w:webHidden/>
+              </w:rPr>
+              <w:fldChar w:fldCharType="begin"/>
+            </w:r>
+            <w:r>
+              <w:rPr>
+                <w:noProof/>
+                <w:webHidden/>
+              </w:rPr>
+              <w:instrText xml:space="preserve"> PAGEREF _Toc62928646 \h </w:instrText>
+            </w:r>
+            <w:r>
+              <w:rPr>
+                <w:noProof/>
+                <w:webHidden/>
+              </w:rPr>
+            </w:r>
+            <w:r>
+              <w:rPr>
+                <w:noProof/>
+                <w:webHidden/>
+              </w:rPr>
+              <w:fldChar w:fldCharType="separate"/>
+            </w:r>
+            <w:r>
+              <w:rPr>
+                <w:noProof/>
+                <w:webHidden/>
+              </w:rPr>
+              <w:t>4</w:t>
+            </w:r>
+            <w:r>
+              <w:rPr>
+                <w:noProof/>
+                <w:webHidden/>
+              </w:rPr>
+              <w:fldChar w:fldCharType="end"/>
+            </w:r>
+          </w:hyperlink>
+        </w:p>
+        <w:p>
+          <w:pPr>
+            <w:pStyle w:val="TOC2"/>
+            <w:tabs>
+              <w:tab w:val="right" w:leader="dot" w:pos="9016"/>
+            </w:tabs>
+            <w:rPr>
+              <w:rFonts w:eastAsiaTheme="minorEastAsia"/>
+              <w:noProof/>
+              <w:lang w:eastAsia="en-GB"/>
+            </w:rPr>
+          </w:pPr>
+          <w:hyperlink w:anchor="_Toc62928647" w:history="1">
+            <w:r>
+              <w:rPr>
+                <w:rStyle w:val="Hyperlink"/>
+                <w:noProof/>
+              </w:rPr>
+              <w:t>Use Case Diagram</w:t>
+            </w:r>
+            <w:r>
+              <w:rPr>
+                <w:noProof/>
+                <w:webHidden/>
+              </w:rPr>
+              <w:tab/>
+            </w:r>
+            <w:r>
+              <w:rPr>
+                <w:noProof/>
+                <w:webHidden/>
+              </w:rPr>
+              <w:fldChar w:fldCharType="begin"/>
+            </w:r>
+            <w:r>
+              <w:rPr>
+                <w:noProof/>
+                <w:webHidden/>
+              </w:rPr>
+              <w:instrText xml:space="preserve"> PAGEREF _Toc62928647 \h </w:instrText>
+            </w:r>
+            <w:r>
+              <w:rPr>
+                <w:noProof/>
+                <w:webHidden/>
+              </w:rPr>
+            </w:r>
+            <w:r>
+              <w:rPr>
+                <w:noProof/>
+                <w:webHidden/>
+              </w:rPr>
+              <w:fldChar w:fldCharType="separate"/>
+            </w:r>
+            <w:r>
+              <w:rPr>
+                <w:noProof/>
+                <w:webHidden/>
+              </w:rPr>
+              <w:t>4</w:t>
+            </w:r>
+            <w:r>
+              <w:rPr>
+                <w:noProof/>
+                <w:webHidden/>
+              </w:rPr>
+              <w:fldChar w:fldCharType="end"/>
+            </w:r>
+          </w:hyperlink>
+        </w:p>
+        <w:p>
+          <w:pPr>
+            <w:pStyle w:val="TOC2"/>
+            <w:tabs>
+              <w:tab w:val="right" w:leader="dot" w:pos="9016"/>
+            </w:tabs>
+            <w:rPr>
+              <w:rFonts w:eastAsiaTheme="minorEastAsia"/>
+              <w:noProof/>
+              <w:lang w:eastAsia="en-GB"/>
+            </w:rPr>
+          </w:pPr>
+          <w:hyperlink w:anchor="_Toc62928648" w:history="1">
+            <w:r>
+              <w:rPr>
+                <w:rStyle w:val="Hyperlink"/>
+                <w:noProof/>
+              </w:rPr>
+              <w:t>Data Flow Diagram</w:t>
+            </w:r>
+            <w:r>
+              <w:rPr>
+                <w:noProof/>
+                <w:webHidden/>
+              </w:rPr>
+              <w:tab/>
+            </w:r>
+            <w:r>
+              <w:rPr>
+                <w:noProof/>
+                <w:webHidden/>
+              </w:rPr>
+              <w:fldChar w:fldCharType="begin"/>
+            </w:r>
+            <w:r>
+              <w:rPr>
+                <w:noProof/>
+                <w:webHidden/>
+              </w:rPr>
+              <w:instrText xml:space="preserve"> PAGEREF _Toc62928648 \h </w:instrText>
+            </w:r>
+            <w:r>
+              <w:rPr>
+                <w:noProof/>
+                <w:webHidden/>
+              </w:rPr>
+            </w:r>
+            <w:r>
+              <w:rPr>
+                <w:noProof/>
+                <w:webHidden/>
+              </w:rPr>
+              <w:fldChar w:fldCharType="separate"/>
+            </w:r>
+            <w:r>
+              <w:rPr>
+                <w:noProof/>
+                <w:webHidden/>
+              </w:rPr>
+              <w:t>4</w:t>
+            </w:r>
+            <w:r>
+              <w:rPr>
+                <w:noProof/>
+                <w:webHidden/>
+              </w:rPr>
+              <w:fldChar w:fldCharType="end"/>
+            </w:r>
+          </w:hyperlink>
+        </w:p>
+        <w:p>
+          <w:pPr>
+            <w:pStyle w:val="TOC2"/>
+            <w:tabs>
+              <w:tab w:val="right" w:leader="dot" w:pos="9016"/>
+            </w:tabs>
+            <w:rPr>
+              <w:rFonts w:eastAsiaTheme="minorEastAsia"/>
+              <w:noProof/>
+              <w:lang w:eastAsia="en-GB"/>
+            </w:rPr>
+          </w:pPr>
+          <w:hyperlink w:anchor="_Toc62928649" w:history="1">
+            <w:r>
+              <w:rPr>
+                <w:rStyle w:val="Hyperlink"/>
+                <w:noProof/>
+              </w:rPr>
+              <w:t>User Input</w:t>
+            </w:r>
+            <w:r>
+              <w:rPr>
+                <w:noProof/>
+                <w:webHidden/>
+              </w:rPr>
+              <w:tab/>
+            </w:r>
+            <w:r>
+              <w:rPr>
+                <w:noProof/>
+                <w:webHidden/>
+              </w:rPr>
+              <w:fldChar w:fldCharType="begin"/>
+            </w:r>
+            <w:r>
+              <w:rPr>
+                <w:noProof/>
+                <w:webHidden/>
+              </w:rPr>
+              <w:instrText xml:space="preserve"> PAGEREF _Toc62928649 \h </w:instrText>
+            </w:r>
+            <w:r>
+              <w:rPr>
+                <w:noProof/>
+                <w:webHidden/>
+              </w:rPr>
+            </w:r>
+            <w:r>
+              <w:rPr>
+                <w:noProof/>
+                <w:webHidden/>
+              </w:rPr>
+              <w:fldChar w:fldCharType="separate"/>
+            </w:r>
+            <w:r>
+              <w:rPr>
+                <w:noProof/>
+                <w:webHidden/>
+              </w:rPr>
+              <w:t>4</w:t>
+            </w:r>
+            <w:r>
+              <w:rPr>
+                <w:noProof/>
+                <w:webHidden/>
+              </w:rPr>
+              <w:fldChar w:fldCharType="end"/>
+            </w:r>
+          </w:hyperlink>
+        </w:p>
+        <w:p>
+          <w:pPr>
+            <w:pStyle w:val="TOC1"/>
+            <w:tabs>
+              <w:tab w:val="right" w:leader="dot" w:pos="9016"/>
+            </w:tabs>
+            <w:rPr>
+              <w:rFonts w:eastAsiaTheme="minorEastAsia"/>
+              <w:noProof/>
+              <w:lang w:eastAsia="en-GB"/>
+            </w:rPr>
+          </w:pPr>
+          <w:hyperlink w:anchor="_Toc62928650" w:history="1">
+            <w:r>
+              <w:rPr>
+                <w:rStyle w:val="Hyperlink"/>
+                <w:noProof/>
+              </w:rPr>
+              <w:t>Testing</w:t>
+            </w:r>
+            <w:r>
+              <w:rPr>
+                <w:noProof/>
+                <w:webHidden/>
+              </w:rPr>
+              <w:tab/>
+            </w:r>
+            <w:r>
+              <w:rPr>
+                <w:noProof/>
+                <w:webHidden/>
+              </w:rPr>
+              <w:fldChar w:fldCharType="begin"/>
+            </w:r>
+            <w:r>
+              <w:rPr>
+                <w:noProof/>
+                <w:webHidden/>
+              </w:rPr>
+              <w:instrText xml:space="preserve"> PAGEREF _Toc62928650 \h </w:instrText>
+            </w:r>
+            <w:r>
+              <w:rPr>
+                <w:noProof/>
+                <w:webHidden/>
+              </w:rPr>
+            </w:r>
+            <w:r>
+              <w:rPr>
+                <w:noProof/>
+                <w:webHidden/>
+              </w:rPr>
+              <w:fldChar w:fldCharType="separate"/>
+            </w:r>
+            <w:r>
+              <w:rPr>
+                <w:noProof/>
+                <w:webHidden/>
+              </w:rPr>
+              <w:t>4</w:t>
+            </w:r>
+            <w:r>
+              <w:rPr>
+                <w:noProof/>
+                <w:webHidden/>
+              </w:rPr>
+              <w:fldChar w:fldCharType="end"/>
+            </w:r>
+          </w:hyperlink>
+        </w:p>
+        <w:p>
+          <w:pPr>
+            <w:pStyle w:val="TOC2"/>
+            <w:tabs>
+              <w:tab w:val="right" w:leader="dot" w:pos="9016"/>
+            </w:tabs>
+            <w:rPr>
+              <w:rFonts w:eastAsiaTheme="minorEastAsia"/>
+              <w:noProof/>
+              <w:lang w:eastAsia="en-GB"/>
+            </w:rPr>
+          </w:pPr>
+          <w:hyperlink w:anchor="_Toc62928651" w:history="1">
+            <w:r>
+              <w:rPr>
+                <w:rStyle w:val="Hyperlink"/>
+                <w:noProof/>
+              </w:rPr>
+              <w:t>Testing Method</w:t>
+            </w:r>
+            <w:r>
+              <w:rPr>
+                <w:noProof/>
+                <w:webHidden/>
+              </w:rPr>
+              <w:tab/>
+            </w:r>
+            <w:r>
+              <w:rPr>
+                <w:noProof/>
+                <w:webHidden/>
+              </w:rPr>
+              <w:fldChar w:fldCharType="begin"/>
+            </w:r>
+            <w:r>
+              <w:rPr>
+                <w:noProof/>
+                <w:webHidden/>
+              </w:rPr>
+              <w:instrText xml:space="preserve"> PAGEREF _Toc62928651 \h </w:instrText>
+            </w:r>
+            <w:r>
+              <w:rPr>
+                <w:noProof/>
+                <w:webHidden/>
+              </w:rPr>
+            </w:r>
+            <w:r>
+              <w:rPr>
+                <w:noProof/>
+                <w:webHidden/>
+              </w:rPr>
+              <w:fldChar w:fldCharType="separate"/>
+            </w:r>
+            <w:r>
+              <w:rPr>
+                <w:noProof/>
+                <w:webHidden/>
+              </w:rPr>
+              <w:t>4</w:t>
+            </w:r>
+            <w:r>
+              <w:rPr>
+                <w:noProof/>
+                <w:webHidden/>
+              </w:rPr>
+              <w:fldChar w:fldCharType="end"/>
+            </w:r>
+          </w:hyperlink>
+        </w:p>
+        <w:p>
+          <w:pPr>
+            <w:pStyle w:val="TOC1"/>
+            <w:tabs>
+              <w:tab w:val="right" w:leader="dot" w:pos="9016"/>
+            </w:tabs>
+            <w:rPr>
+              <w:rFonts w:eastAsiaTheme="minorEastAsia"/>
+              <w:noProof/>
+              <w:lang w:eastAsia="en-GB"/>
+            </w:rPr>
+          </w:pPr>
+          <w:hyperlink w:anchor="_Toc62928652" w:history="1">
+            <w:r>
+              <w:rPr>
+                <w:rStyle w:val="Hyperlink"/>
+                <w:noProof/>
+              </w:rPr>
+              <w:t>Critical Evaluation</w:t>
+            </w:r>
+            <w:r>
+              <w:rPr>
+                <w:noProof/>
+                <w:webHidden/>
+              </w:rPr>
+              <w:tab/>
+            </w:r>
+            <w:r>
+              <w:rPr>
+                <w:noProof/>
+                <w:webHidden/>
+              </w:rPr>
+              <w:fldChar w:fldCharType="begin"/>
+            </w:r>
+            <w:r>
+              <w:rPr>
+                <w:noProof/>
+                <w:webHidden/>
+              </w:rPr>
+              <w:instrText xml:space="preserve"> PAGEREF _Toc62928652 \h </w:instrText>
+            </w:r>
+            <w:r>
+              <w:rPr>
+                <w:noProof/>
+                <w:webHidden/>
+              </w:rPr>
+            </w:r>
+            <w:r>
+              <w:rPr>
+                <w:noProof/>
+                <w:webHidden/>
+              </w:rPr>
+              <w:fldChar w:fldCharType="separate"/>
+            </w:r>
+            <w:r>
+              <w:rPr>
+                <w:noProof/>
+                <w:webHidden/>
+              </w:rPr>
+              <w:t>5</w:t>
+            </w:r>
+            <w:r>
+              <w:rPr>
+                <w:noProof/>
+                <w:webHidden/>
+              </w:rPr>
+              <w:fldChar w:fldCharType="end"/>
+            </w:r>
+          </w:hyperlink>
+        </w:p>
+        <w:p>
+          <w:pPr>
+            <w:pStyle w:val="TOC2"/>
+            <w:tabs>
+              <w:tab w:val="right" w:leader="dot" w:pos="9016"/>
+            </w:tabs>
+            <w:rPr>
+              <w:rFonts w:eastAsiaTheme="minorEastAsia"/>
+              <w:noProof/>
+              <w:lang w:eastAsia="en-GB"/>
+            </w:rPr>
+          </w:pPr>
+          <w:hyperlink w:anchor="_Toc62928653" w:history="1">
+            <w:r>
+              <w:rPr>
+                <w:rStyle w:val="Hyperlink"/>
+                <w:noProof/>
+              </w:rPr>
+              <w:t>Success of the project</w:t>
+            </w:r>
+            <w:r>
+              <w:rPr>
+                <w:noProof/>
+                <w:webHidden/>
+              </w:rPr>
+              <w:tab/>
+            </w:r>
+            <w:r>
+              <w:rPr>
+                <w:noProof/>
+                <w:webHidden/>
+              </w:rPr>
+              <w:fldChar w:fldCharType="begin"/>
+            </w:r>
+            <w:r>
+              <w:rPr>
+                <w:noProof/>
+                <w:webHidden/>
+              </w:rPr>
+              <w:instrText xml:space="preserve"> PAGEREF _Toc62928653 \h </w:instrText>
+            </w:r>
+            <w:r>
+              <w:rPr>
+                <w:noProof/>
+                <w:webHidden/>
+              </w:rPr>
+            </w:r>
+            <w:r>
+              <w:rPr>
+                <w:noProof/>
+                <w:webHidden/>
+              </w:rPr>
+              <w:fldChar w:fldCharType="separate"/>
+            </w:r>
+            <w:r>
+              <w:rPr>
+                <w:noProof/>
+                <w:webHidden/>
+              </w:rPr>
+              <w:t>5</w:t>
+            </w:r>
+            <w:r>
+              <w:rPr>
+                <w:noProof/>
+                <w:webHidden/>
+              </w:rPr>
+              <w:fldChar w:fldCharType="end"/>
+            </w:r>
+          </w:hyperlink>
+        </w:p>
+        <w:p>
+          <w:pPr>
+            <w:pStyle w:val="TOC3"/>
+            <w:tabs>
+              <w:tab w:val="right" w:leader="dot" w:pos="9016"/>
+            </w:tabs>
+            <w:rPr>
+              <w:rFonts w:eastAsiaTheme="minorEastAsia"/>
+              <w:noProof/>
+              <w:lang w:eastAsia="en-GB"/>
+            </w:rPr>
+          </w:pPr>
+          <w:hyperlink w:anchor="_Toc62928654" w:history="1">
+            <w:r>
+              <w:rPr>
+                <w:rStyle w:val="Hyperlink"/>
+                <w:noProof/>
+              </w:rPr>
+              <w:t>Ethical and legal consideration</w:t>
+            </w:r>
+            <w:r>
+              <w:rPr>
+                <w:noProof/>
+                <w:webHidden/>
+              </w:rPr>
+              <w:tab/>
+            </w:r>
+            <w:r>
+              <w:rPr>
+                <w:noProof/>
+                <w:webHidden/>
+              </w:rPr>
+              <w:fldChar w:fldCharType="begin"/>
+            </w:r>
+            <w:r>
+              <w:rPr>
+                <w:noProof/>
+                <w:webHidden/>
+              </w:rPr>
+              <w:instrText xml:space="preserve"> PAGEREF _Toc62928654 \h </w:instrText>
+            </w:r>
+            <w:r>
+              <w:rPr>
+                <w:noProof/>
+                <w:webHidden/>
+              </w:rPr>
+            </w:r>
+            <w:r>
+              <w:rPr>
+                <w:noProof/>
+                <w:webHidden/>
+              </w:rPr>
+              <w:fldChar w:fldCharType="separate"/>
+            </w:r>
+            <w:r>
+              <w:rPr>
+                <w:noProof/>
+                <w:webHidden/>
+              </w:rPr>
+              <w:t>5</w:t>
+            </w:r>
+            <w:r>
+              <w:rPr>
+                <w:noProof/>
+                <w:webHidden/>
+              </w:rPr>
+              <w:fldChar w:fldCharType="end"/>
+            </w:r>
+          </w:hyperlink>
+        </w:p>
+        <w:p>
+          <w:pPr>
+            <w:pStyle w:val="TOC3"/>
+            <w:tabs>
+              <w:tab w:val="right" w:leader="dot" w:pos="9016"/>
+            </w:tabs>
+            <w:rPr>
+              <w:rFonts w:eastAsiaTheme="minorEastAsia"/>
+              <w:noProof/>
+              <w:lang w:eastAsia="en-GB"/>
+            </w:rPr>
+          </w:pPr>
+          <w:hyperlink w:anchor="_Toc62928655" w:history="1">
+            <w:r>
+              <w:rPr>
+                <w:rStyle w:val="Hyperlink"/>
+                <w:noProof/>
+              </w:rPr>
+              <w:t>Project Management</w:t>
+            </w:r>
+            <w:r>
+              <w:rPr>
+                <w:noProof/>
+                <w:webHidden/>
+              </w:rPr>
+              <w:tab/>
+            </w:r>
+            <w:r>
+              <w:rPr>
+                <w:noProof/>
+                <w:webHidden/>
+              </w:rPr>
+              <w:fldChar w:fldCharType="begin"/>
+            </w:r>
+            <w:r>
+              <w:rPr>
+                <w:noProof/>
+                <w:webHidden/>
+              </w:rPr>
+              <w:instrText xml:space="preserve"> PAGEREF _Toc62928655 \h </w:instrText>
+            </w:r>
+            <w:r>
+              <w:rPr>
+                <w:noProof/>
+                <w:webHidden/>
+              </w:rPr>
+            </w:r>
+            <w:r>
+              <w:rPr>
+                <w:noProof/>
+                <w:webHidden/>
+              </w:rPr>
+              <w:fldChar w:fldCharType="separate"/>
+            </w:r>
+            <w:r>
+              <w:rPr>
+                <w:noProof/>
+                <w:webHidden/>
+              </w:rPr>
+              <w:t>5</w:t>
+            </w:r>
+            <w:r>
+              <w:rPr>
+                <w:noProof/>
+                <w:webHidden/>
+              </w:rPr>
+              <w:fldChar w:fldCharType="end"/>
+            </w:r>
+          </w:hyperlink>
+        </w:p>
+        <w:p>
+          <w:pPr>
+            <w:pStyle w:val="TOC3"/>
+            <w:tabs>
+              <w:tab w:val="right" w:leader="dot" w:pos="9016"/>
+            </w:tabs>
+            <w:rPr>
+              <w:rFonts w:eastAsiaTheme="minorEastAsia"/>
+              <w:noProof/>
+              <w:lang w:eastAsia="en-GB"/>
+            </w:rPr>
+          </w:pPr>
+          <w:hyperlink w:anchor="_Toc62928656" w:history="1">
+            <w:r>
+              <w:rPr>
+                <w:rStyle w:val="Hyperlink"/>
+                <w:noProof/>
+              </w:rPr>
+              <w:t>Research</w:t>
+            </w:r>
+            <w:r>
+              <w:rPr>
+                <w:noProof/>
+                <w:webHidden/>
+              </w:rPr>
+              <w:tab/>
+            </w:r>
+            <w:r>
+              <w:rPr>
+                <w:noProof/>
+                <w:webHidden/>
+              </w:rPr>
+              <w:fldChar w:fldCharType="begin"/>
+            </w:r>
+            <w:r>
+              <w:rPr>
+                <w:noProof/>
+                <w:webHidden/>
+              </w:rPr>
+              <w:instrText xml:space="preserve"> PAGEREF _Toc62928656 \h </w:instrText>
+            </w:r>
+            <w:r>
+              <w:rPr>
+                <w:noProof/>
+                <w:webHidden/>
+              </w:rPr>
+            </w:r>
+            <w:r>
+              <w:rPr>
+                <w:noProof/>
+                <w:webHidden/>
+              </w:rPr>
+              <w:fldChar w:fldCharType="separate"/>
+            </w:r>
+            <w:r>
+              <w:rPr>
+                <w:noProof/>
+                <w:webHidden/>
+              </w:rPr>
+              <w:t>5</w:t>
+            </w:r>
+            <w:r>
+              <w:rPr>
+                <w:noProof/>
+                <w:webHidden/>
+              </w:rPr>
+              <w:fldChar w:fldCharType="end"/>
+            </w:r>
+          </w:hyperlink>
+        </w:p>
+        <w:p>
+          <w:pPr>
+            <w:pStyle w:val="TOC2"/>
+            <w:tabs>
+              <w:tab w:val="right" w:leader="dot" w:pos="9016"/>
+            </w:tabs>
+            <w:rPr>
+              <w:rFonts w:eastAsiaTheme="minorEastAsia"/>
+              <w:noProof/>
+              <w:lang w:eastAsia="en-GB"/>
+            </w:rPr>
+          </w:pPr>
+          <w:hyperlink w:anchor="_Toc62928657" w:history="1">
+            <w:r>
+              <w:rPr>
+                <w:rStyle w:val="Hyperlink"/>
+                <w:noProof/>
+              </w:rPr>
+              <w:t>Implementation</w:t>
+            </w:r>
+            <w:r>
+              <w:rPr>
+                <w:noProof/>
+                <w:webHidden/>
+              </w:rPr>
+              <w:tab/>
+            </w:r>
+            <w:r>
+              <w:rPr>
+                <w:noProof/>
+                <w:webHidden/>
+              </w:rPr>
+              <w:fldChar w:fldCharType="begin"/>
+            </w:r>
+            <w:r>
+              <w:rPr>
+                <w:noProof/>
+                <w:webHidden/>
+              </w:rPr>
+              <w:instrText xml:space="preserve"> PAGEREF _Toc62928657 \h </w:instrText>
+            </w:r>
+            <w:r>
+              <w:rPr>
+                <w:noProof/>
+                <w:webHidden/>
+              </w:rPr>
+            </w:r>
+            <w:r>
+              <w:rPr>
+                <w:noProof/>
+                <w:webHidden/>
+              </w:rPr>
+              <w:fldChar w:fldCharType="separate"/>
+            </w:r>
+            <w:r>
+              <w:rPr>
+                <w:noProof/>
+                <w:webHidden/>
+              </w:rPr>
+              <w:t>5</w:t>
+            </w:r>
+            <w:r>
+              <w:rPr>
+                <w:noProof/>
+                <w:webHidden/>
+              </w:rPr>
+              <w:fldChar w:fldCharType="end"/>
+            </w:r>
+          </w:hyperlink>
+        </w:p>
+        <w:p>
+          <w:pPr>
+            <w:pStyle w:val="TOC2"/>
+            <w:tabs>
+              <w:tab w:val="right" w:leader="dot" w:pos="9016"/>
+            </w:tabs>
+            <w:rPr>
+              <w:rFonts w:eastAsiaTheme="minorEastAsia"/>
+              <w:noProof/>
+              <w:lang w:eastAsia="en-GB"/>
+            </w:rPr>
+          </w:pPr>
+          <w:hyperlink w:anchor="_Toc62928658" w:history="1">
+            <w:r>
+              <w:rPr>
+                <w:rStyle w:val="Hyperlink"/>
+                <w:noProof/>
+              </w:rPr>
+              <w:t>Experience Gained</w:t>
+            </w:r>
+            <w:r>
+              <w:rPr>
+                <w:noProof/>
+                <w:webHidden/>
+              </w:rPr>
+              <w:tab/>
+            </w:r>
+            <w:r>
+              <w:rPr>
+                <w:noProof/>
+                <w:webHidden/>
+              </w:rPr>
+              <w:fldChar w:fldCharType="begin"/>
+            </w:r>
+            <w:r>
+              <w:rPr>
+                <w:noProof/>
+                <w:webHidden/>
+              </w:rPr>
+              <w:instrText xml:space="preserve"> PAGEREF _Toc62928658 \h </w:instrText>
+            </w:r>
+            <w:r>
+              <w:rPr>
+                <w:noProof/>
+                <w:webHidden/>
+              </w:rPr>
+            </w:r>
+            <w:r>
+              <w:rPr>
+                <w:noProof/>
+                <w:webHidden/>
+              </w:rPr>
+              <w:fldChar w:fldCharType="separate"/>
+            </w:r>
+            <w:r>
+              <w:rPr>
+                <w:noProof/>
+                <w:webHidden/>
+              </w:rPr>
+              <w:t>5</w:t>
+            </w:r>
+            <w:r>
+              <w:rPr>
+                <w:noProof/>
+                <w:webHidden/>
+              </w:rPr>
+              <w:fldChar w:fldCharType="end"/>
+            </w:r>
+          </w:hyperlink>
+        </w:p>
+        <w:p>
+          <w:pPr>
+            <w:pStyle w:val="TOC3"/>
+            <w:tabs>
+              <w:tab w:val="right" w:leader="dot" w:pos="9016"/>
+            </w:tabs>
+            <w:rPr>
+              <w:rFonts w:eastAsiaTheme="minorEastAsia"/>
+              <w:noProof/>
+              <w:lang w:eastAsia="en-GB"/>
+            </w:rPr>
+          </w:pPr>
+          <w:hyperlink w:anchor="_Toc62928659" w:history="1">
+            <w:r>
+              <w:rPr>
+                <w:rStyle w:val="Hyperlink"/>
+                <w:noProof/>
+              </w:rPr>
+              <w:t>Academic Skills</w:t>
+            </w:r>
+            <w:r>
+              <w:rPr>
+                <w:noProof/>
+                <w:webHidden/>
+              </w:rPr>
+              <w:tab/>
+            </w:r>
+            <w:r>
+              <w:rPr>
+                <w:noProof/>
+                <w:webHidden/>
+              </w:rPr>
+              <w:fldChar w:fldCharType="begin"/>
+            </w:r>
+            <w:r>
+              <w:rPr>
+                <w:noProof/>
+                <w:webHidden/>
+              </w:rPr>
+              <w:instrText xml:space="preserve"> PAGEREF _Toc62928659 \h </w:instrText>
+            </w:r>
+            <w:r>
+              <w:rPr>
+                <w:noProof/>
+                <w:webHidden/>
+              </w:rPr>
+            </w:r>
+            <w:r>
+              <w:rPr>
+                <w:noProof/>
+                <w:webHidden/>
+              </w:rPr>
+              <w:fldChar w:fldCharType="separate"/>
+            </w:r>
+            <w:r>
+              <w:rPr>
+                <w:noProof/>
+                <w:webHidden/>
+              </w:rPr>
+              <w:t>5</w:t>
+            </w:r>
+            <w:r>
+              <w:rPr>
+                <w:noProof/>
+                <w:webHidden/>
+              </w:rPr>
+              <w:fldChar w:fldCharType="end"/>
+            </w:r>
+          </w:hyperlink>
+        </w:p>
+        <w:p>
+          <w:pPr>
+            <w:pStyle w:val="TOC3"/>
+            <w:tabs>
+              <w:tab w:val="right" w:leader="dot" w:pos="9016"/>
+            </w:tabs>
+            <w:rPr>
+              <w:rFonts w:eastAsiaTheme="minorEastAsia"/>
+              <w:noProof/>
+              <w:lang w:eastAsia="en-GB"/>
+            </w:rPr>
+          </w:pPr>
+          <w:hyperlink w:anchor="_Toc62928660" w:history="1">
+            <w:r>
+              <w:rPr>
+                <w:rStyle w:val="Hyperlink"/>
+                <w:noProof/>
+              </w:rPr>
+              <w:t>Professional Skills</w:t>
+            </w:r>
+            <w:r>
+              <w:rPr>
+                <w:noProof/>
+                <w:webHidden/>
+              </w:rPr>
+              <w:tab/>
+            </w:r>
+            <w:r>
+              <w:rPr>
+                <w:noProof/>
+                <w:webHidden/>
+              </w:rPr>
+              <w:fldChar w:fldCharType="begin"/>
+            </w:r>
+            <w:r>
+              <w:rPr>
+                <w:noProof/>
+                <w:webHidden/>
+              </w:rPr>
+              <w:instrText xml:space="preserve"> PAGEREF _Toc62928660 \h </w:instrText>
+            </w:r>
+            <w:r>
+              <w:rPr>
+                <w:noProof/>
+                <w:webHidden/>
+              </w:rPr>
+            </w:r>
+            <w:r>
+              <w:rPr>
+                <w:noProof/>
+                <w:webHidden/>
+              </w:rPr>
+              <w:fldChar w:fldCharType="separate"/>
+            </w:r>
+            <w:r>
+              <w:rPr>
+                <w:noProof/>
+                <w:webHidden/>
+              </w:rPr>
+              <w:t>5</w:t>
+            </w:r>
+            <w:r>
+              <w:rPr>
+                <w:noProof/>
+                <w:webHidden/>
+              </w:rPr>
+              <w:fldChar w:fldCharType="end"/>
+            </w:r>
+          </w:hyperlink>
+        </w:p>
+        <w:p>
+          <w:pPr>
+            <w:pStyle w:val="TOC2"/>
+            <w:tabs>
+              <w:tab w:val="right" w:leader="dot" w:pos="9016"/>
+            </w:tabs>
+            <w:rPr>
+              <w:rFonts w:eastAsiaTheme="minorEastAsia"/>
+              <w:noProof/>
+              <w:lang w:eastAsia="en-GB"/>
+            </w:rPr>
+          </w:pPr>
+          <w:hyperlink w:anchor="_Toc62928661" w:history="1">
+            <w:r>
+              <w:rPr>
+                <w:rStyle w:val="Hyperlink"/>
+                <w:noProof/>
+              </w:rPr>
+              <w:t>Repeat of the project</w:t>
+            </w:r>
+            <w:r>
+              <w:rPr>
+                <w:noProof/>
+                <w:webHidden/>
+              </w:rPr>
+              <w:tab/>
+            </w:r>
+            <w:r>
+              <w:rPr>
+                <w:noProof/>
+                <w:webHidden/>
+              </w:rPr>
+              <w:fldChar w:fldCharType="begin"/>
+            </w:r>
+            <w:r>
+              <w:rPr>
+                <w:noProof/>
+                <w:webHidden/>
+              </w:rPr>
+              <w:instrText xml:space="preserve"> PAGEREF _Toc62928661 \h </w:instrText>
+            </w:r>
+            <w:r>
+              <w:rPr>
+                <w:noProof/>
+                <w:webHidden/>
+              </w:rPr>
+            </w:r>
+            <w:r>
+              <w:rPr>
+                <w:noProof/>
+                <w:webHidden/>
+              </w:rPr>
+              <w:fldChar w:fldCharType="separate"/>
+            </w:r>
+            <w:r>
+              <w:rPr>
+                <w:noProof/>
+                <w:webHidden/>
+              </w:rPr>
+              <w:t>5</w:t>
+            </w:r>
+            <w:r>
+              <w:rPr>
+                <w:noProof/>
+                <w:webHidden/>
+              </w:rPr>
+              <w:fldChar w:fldCharType="end"/>
+            </w:r>
+          </w:hyperlink>
+        </w:p>
+        <w:p>
+          <w:pPr>
+            <w:pStyle w:val="TOC1"/>
+            <w:tabs>
+              <w:tab w:val="right" w:leader="dot" w:pos="9016"/>
+            </w:tabs>
+            <w:rPr>
+              <w:rFonts w:eastAsiaTheme="minorEastAsia"/>
+              <w:noProof/>
+              <w:lang w:eastAsia="en-GB"/>
+            </w:rPr>
+          </w:pPr>
+          <w:hyperlink w:anchor="_Toc62928662" w:history="1">
+            <w:r>
+              <w:rPr>
+                <w:rStyle w:val="Hyperlink"/>
+                <w:noProof/>
+              </w:rPr>
+              <w:t>Bibliography</w:t>
+            </w:r>
+            <w:r>
+              <w:rPr>
+                <w:noProof/>
+                <w:webHidden/>
+              </w:rPr>
+              <w:tab/>
+            </w:r>
+            <w:r>
+              <w:rPr>
+                <w:noProof/>
+                <w:webHidden/>
+              </w:rPr>
+              <w:fldChar w:fldCharType="begin"/>
+            </w:r>
+            <w:r>
+              <w:rPr>
+                <w:noProof/>
+                <w:webHidden/>
+              </w:rPr>
+              <w:instrText xml:space="preserve"> PAGEREF _Toc62928662 \h </w:instrText>
+            </w:r>
+            <w:r>
+              <w:rPr>
+                <w:noProof/>
+                <w:webHidden/>
+              </w:rPr>
+            </w:r>
+            <w:r>
+              <w:rPr>
+                <w:noProof/>
+                <w:webHidden/>
+              </w:rPr>
+              <w:fldChar w:fldCharType="separate"/>
+            </w:r>
+            <w:r>
+              <w:rPr>
+                <w:noProof/>
+                <w:webHidden/>
+              </w:rPr>
+              <w:t>6</w:t>
+            </w:r>
+            <w:r>
+              <w:rPr>
+                <w:noProof/>
+                <w:webHidden/>
+              </w:rPr>
+              <w:fldChar w:fldCharType="end"/>
+            </w:r>
+          </w:hyperlink>
+        </w:p>
+        <w:p>
           <w:r>
             <w:fldChar w:fldCharType="end"/>
           </w:r>
-        </w:sdtContent>
-      </w:sdt>
-    </w:p>
+        </w:p>
+      </w:sdtContent>
+    </w:sdt>
     <w:p>
       <w:r>
         <w:br w:type="page"/>
       </w:r>
     </w:p>
+    <w:p>
+      <w:pPr>
+        <w:pStyle w:val="Heading1"/>
+      </w:pPr>
+      <w:bookmarkStart w:id="0" w:name="_Toc62928623"/>
+      <w:r>
+        <w:lastRenderedPageBreak/>
+        <w:t>Introduction</w:t>
+      </w:r>
+      <w:bookmarkEnd w:id="0"/>
+    </w:p>
+    <w:p>
+      <w:pPr>
+        <w:pStyle w:val="Heading2"/>
+      </w:pPr>
+      <w:bookmarkStart w:id="1" w:name="_Toc62928624"/>
+      <w:r>
+        <w:t>Aims and objectives</w:t>
+      </w:r>
+      <w:bookmarkEnd w:id="1"/>
+    </w:p>
+    <w:p>
+      <w:pPr>
+        <w:pStyle w:val="Heading2"/>
+      </w:pPr>
+      <w:bookmarkStart w:id="2" w:name="_Toc62928625"/>
+      <w:r>
+        <w:t>Legal and Ethical Considerations</w:t>
+      </w:r>
+      <w:bookmarkEnd w:id="2"/>
+    </w:p>
+    <w:p>
+      <w:pPr>
+        <w:pStyle w:val="ListParagraph"/>
+        <w:numPr>
+          <w:ilvl w:val="0"/>
+          <w:numId w:val="10"/>
+        </w:numPr>
+      </w:pPr>
+      <w:r>
+        <w:t xml:space="preserve">None as it does not physically effect anyone as </w:t>
+      </w:r>
+      <w:proofErr w:type="gramStart"/>
+      <w:r>
+        <w:t>it’s</w:t>
+      </w:r>
+      <w:proofErr w:type="gramEnd"/>
+      <w:r>
+        <w:t xml:space="preserve"> a simulated car in video games</w:t>
+      </w:r>
+    </w:p>
+    <w:p>
+      <w:pPr>
+        <w:pStyle w:val="Heading2"/>
+      </w:pPr>
+      <w:bookmarkStart w:id="3" w:name="_Toc62928626"/>
+      <w:r>
+        <w:t>Risk Assessment</w:t>
+      </w:r>
+      <w:bookmarkEnd w:id="3"/>
+    </w:p>
+    <w:p>
+      <w:pPr>
+        <w:pStyle w:val="ListParagraph"/>
+        <w:numPr>
+          <w:ilvl w:val="0"/>
+          <w:numId w:val="7"/>
+        </w:numPr>
+      </w:pPr>
+      <w:r>
+        <w:t>Tiny risk</w:t>
+      </w:r>
+    </w:p>
+    <w:p>
+      <w:pPr>
+        <w:pStyle w:val="ListParagraph"/>
+        <w:numPr>
+          <w:ilvl w:val="0"/>
+          <w:numId w:val="7"/>
+        </w:numPr>
+      </w:pPr>
+      <w:r>
+        <w:t xml:space="preserve">Mainly Desk Ergonomics </w:t>
+      </w:r>
+    </w:p>
+    <w:p>
+      <w:pPr>
+        <w:pStyle w:val="Heading2"/>
+      </w:pPr>
+      <w:bookmarkStart w:id="4" w:name="_Toc62928627"/>
+      <w:r>
+        <w:t>Project Management</w:t>
+      </w:r>
+      <w:bookmarkEnd w:id="4"/>
+    </w:p>
+    <w:p>
+      <w:pPr>
+        <w:pStyle w:val="Heading3"/>
+      </w:pPr>
+      <w:bookmarkStart w:id="5" w:name="_Toc62928628"/>
+      <w:r>
+        <w:t>Considered Methods</w:t>
+      </w:r>
+      <w:bookmarkEnd w:id="5"/>
+    </w:p>
+    <w:p>
+      <w:pPr>
+        <w:pStyle w:val="ListParagraph"/>
+        <w:numPr>
+          <w:ilvl w:val="0"/>
+          <w:numId w:val="8"/>
+        </w:numPr>
+      </w:pPr>
+      <w:r>
+        <w:t>Agile</w:t>
+      </w:r>
+    </w:p>
+    <w:p>
+      <w:pPr>
+        <w:pStyle w:val="ListParagraph"/>
+        <w:numPr>
+          <w:ilvl w:val="0"/>
+          <w:numId w:val="8"/>
+        </w:numPr>
+      </w:pPr>
+      <w:r>
+        <w:t>Waterfall</w:t>
+      </w:r>
+    </w:p>
+    <w:p>
+      <w:pPr>
+        <w:pStyle w:val="Heading3"/>
+      </w:pPr>
+      <w:bookmarkStart w:id="6" w:name="_Toc62928629"/>
+      <w:r>
+        <w:t>Chosen Methods</w:t>
+      </w:r>
+      <w:bookmarkEnd w:id="6"/>
+    </w:p>
+    <w:p>
+      <w:pPr>
+        <w:pStyle w:val="ListParagraph"/>
+        <w:numPr>
+          <w:ilvl w:val="0"/>
+          <w:numId w:val="9"/>
+        </w:numPr>
+      </w:pPr>
+      <w:r>
+        <w:t>Agile</w:t>
+      </w:r>
+    </w:p>
+    <w:p>
+      <w:pPr>
+        <w:pStyle w:val="ListParagraph"/>
+        <w:numPr>
+          <w:ilvl w:val="0"/>
+          <w:numId w:val="9"/>
+        </w:numPr>
+      </w:pPr>
+      <w:r>
+        <w:t>Did not know what to expect as its first-time doing python neural networks/ TensorFlow and ue4</w:t>
+      </w:r>
+    </w:p>
+    <w:p>
+      <w:pPr>
+        <w:pStyle w:val="ListParagraph"/>
+        <w:numPr>
+          <w:ilvl w:val="0"/>
+          <w:numId w:val="9"/>
+        </w:numPr>
+      </w:pPr>
+      <w:r>
+        <w:t>Needed to be able to adapt quickly and efficiently</w:t>
+      </w:r>
+    </w:p>
+    <w:p>
+      <w:pPr>
+        <w:pStyle w:val="Heading1"/>
+      </w:pPr>
+      <w:bookmarkStart w:id="7" w:name="_Toc62928630"/>
+      <w:r>
+        <w:t>Background Research</w:t>
+      </w:r>
+      <w:bookmarkEnd w:id="7"/>
+    </w:p>
     <w:p/>
+    <w:p>
+      <w:pPr>
+        <w:pStyle w:val="Heading1"/>
+      </w:pPr>
+      <w:bookmarkStart w:id="8" w:name="_Toc62928631"/>
+      <w:r>
+        <w:t>Tools Research</w:t>
+      </w:r>
+      <w:bookmarkEnd w:id="8"/>
+    </w:p>
+    <w:p>
+      <w:pPr>
+        <w:pStyle w:val="Heading2"/>
+      </w:pPr>
+      <w:bookmarkStart w:id="9" w:name="_Toc62928632"/>
+      <w:r>
+        <w:t>Engine</w:t>
+      </w:r>
+      <w:bookmarkEnd w:id="9"/>
+    </w:p>
+    <w:p>
+      <w:pPr>
+        <w:pStyle w:val="ListParagraph"/>
+        <w:numPr>
+          <w:ilvl w:val="0"/>
+          <w:numId w:val="3"/>
+        </w:numPr>
+      </w:pPr>
+      <w:r>
+        <w:t>Important choice as it effects the usability of the end project</w:t>
+      </w:r>
+    </w:p>
+    <w:p>
+      <w:pPr>
+        <w:pStyle w:val="Heading3"/>
+      </w:pPr>
+      <w:bookmarkStart w:id="10" w:name="_Toc62928633"/>
+      <w:r>
+        <w:t>Unity</w:t>
+      </w:r>
+      <w:bookmarkEnd w:id="10"/>
+      <w:r>
+        <w:t xml:space="preserve"> </w:t>
+      </w:r>
+    </w:p>
+    <w:p>
+      <w:pPr>
+        <w:pStyle w:val="ListParagraph"/>
+        <w:numPr>
+          <w:ilvl w:val="0"/>
+          <w:numId w:val="1"/>
+        </w:numPr>
+      </w:pPr>
+      <w:r>
+        <w:t>More used by indie developers</w:t>
+      </w:r>
+    </w:p>
+    <w:p>
+      <w:pPr>
+        <w:pStyle w:val="ListParagraph"/>
+        <w:numPr>
+          <w:ilvl w:val="0"/>
+          <w:numId w:val="1"/>
+        </w:numPr>
+      </w:pPr>
+      <w:r>
+        <w:t>Uses C#</w:t>
+      </w:r>
+    </w:p>
+    <w:p>
+      <w:pPr>
+        <w:pStyle w:val="ListParagraph"/>
+        <w:numPr>
+          <w:ilvl w:val="0"/>
+          <w:numId w:val="1"/>
+        </w:numPr>
+      </w:pPr>
+      <w:r>
+        <w:t>Already supports Neural Network Driving</w:t>
+      </w:r>
+    </w:p>
+    <w:p>
+      <w:pPr>
+        <w:pStyle w:val="Heading3"/>
+      </w:pPr>
+      <w:bookmarkStart w:id="11" w:name="_Toc62928634"/>
+      <w:r>
+        <w:t>Unreal</w:t>
+      </w:r>
+      <w:bookmarkEnd w:id="11"/>
+    </w:p>
+    <w:p>
+      <w:pPr>
+        <w:pStyle w:val="ListParagraph"/>
+        <w:numPr>
+          <w:ilvl w:val="0"/>
+          <w:numId w:val="2"/>
+        </w:numPr>
+      </w:pPr>
+      <w:r>
+        <w:t>Has premade advance car template</w:t>
+      </w:r>
+    </w:p>
+    <w:p>
+      <w:pPr>
+        <w:pStyle w:val="ListParagraph"/>
+        <w:numPr>
+          <w:ilvl w:val="0"/>
+          <w:numId w:val="2"/>
+        </w:numPr>
+      </w:pPr>
+      <w:r>
+        <w:t>Uses C++</w:t>
+      </w:r>
+    </w:p>
+    <w:p>
+      <w:pPr>
+        <w:pStyle w:val="Heading3"/>
+      </w:pPr>
+      <w:bookmarkStart w:id="12" w:name="_Toc62928635"/>
+      <w:r>
+        <w:t>Chosen Engine</w:t>
+      </w:r>
+      <w:bookmarkEnd w:id="12"/>
+    </w:p>
+    <w:p>
+      <w:pPr>
+        <w:pStyle w:val="ListParagraph"/>
+        <w:numPr>
+          <w:ilvl w:val="0"/>
+          <w:numId w:val="6"/>
+        </w:numPr>
+      </w:pPr>
+      <w:r>
+        <w:t>Unreal</w:t>
+      </w:r>
+    </w:p>
+    <w:p>
+      <w:pPr>
+        <w:pStyle w:val="ListParagraph"/>
+        <w:numPr>
+          <w:ilvl w:val="1"/>
+          <w:numId w:val="6"/>
+        </w:numPr>
+      </w:pPr>
+      <w:r>
+        <w:t>C++ use</w:t>
+      </w:r>
+    </w:p>
+    <w:p>
+      <w:pPr>
+        <w:pStyle w:val="ListParagraph"/>
+        <w:numPr>
+          <w:ilvl w:val="1"/>
+          <w:numId w:val="6"/>
+        </w:numPr>
+      </w:pPr>
+      <w:r>
+        <w:t>Premade Car template</w:t>
+      </w:r>
+    </w:p>
+    <w:p/>
+    <w:p>
+      <w:pPr>
+        <w:pStyle w:val="Heading2"/>
+      </w:pPr>
+      <w:bookmarkStart w:id="13" w:name="_Toc62928636"/>
+      <w:r>
+        <w:t>API</w:t>
+      </w:r>
+      <w:bookmarkEnd w:id="13"/>
+    </w:p>
+    <w:p>
+      <w:pPr>
+        <w:pStyle w:val="Heading3"/>
+      </w:pPr>
+      <w:bookmarkStart w:id="14" w:name="_Toc62928637"/>
+      <w:r>
+        <w:t>TensorFlow</w:t>
+      </w:r>
+      <w:bookmarkEnd w:id="14"/>
+    </w:p>
+    <w:p>
+      <w:pPr>
+        <w:pStyle w:val="ListParagraph"/>
+        <w:numPr>
+          <w:ilvl w:val="0"/>
+          <w:numId w:val="2"/>
+        </w:numPr>
+      </w:pPr>
+      <w:r>
+        <w:t xml:space="preserve">Open source </w:t>
+      </w:r>
+    </w:p>
+    <w:p>
+      <w:pPr>
+        <w:pStyle w:val="ListParagraph"/>
+        <w:numPr>
+          <w:ilvl w:val="0"/>
+          <w:numId w:val="2"/>
+        </w:numPr>
+      </w:pPr>
+      <w:r>
+        <w:t>Very flexible</w:t>
+      </w:r>
+    </w:p>
+    <w:p>
+      <w:pPr>
+        <w:pStyle w:val="ListParagraph"/>
+        <w:numPr>
+          <w:ilvl w:val="0"/>
+          <w:numId w:val="2"/>
+        </w:numPr>
+      </w:pPr>
+      <w:r>
+        <w:lastRenderedPageBreak/>
+        <w:t>Multiple API layers using TensorFlow</w:t>
+      </w:r>
+      <w:r>
+        <w:t>,</w:t>
+      </w:r>
+      <w:r>
+        <w:t xml:space="preserve"> </w:t>
+      </w:r>
+      <w:r>
+        <w:t>K</w:t>
+      </w:r>
+      <w:r>
+        <w:t>eras etc.</w:t>
+      </w:r>
+    </w:p>
+    <w:p>
+      <w:pPr>
+        <w:pStyle w:val="Heading3"/>
+      </w:pPr>
+      <w:bookmarkStart w:id="15" w:name="_Toc62928638"/>
+      <w:r>
+        <w:t>OpenAI</w:t>
+      </w:r>
+      <w:bookmarkEnd w:id="15"/>
+    </w:p>
+    <w:p>
+      <w:pPr>
+        <w:pStyle w:val="ListParagraph"/>
+        <w:numPr>
+          <w:ilvl w:val="0"/>
+          <w:numId w:val="4"/>
+        </w:numPr>
+      </w:pPr>
+      <w:r>
+        <w:t xml:space="preserve">More used for text and </w:t>
+      </w:r>
+      <w:r>
+        <w:t>image-based</w:t>
+      </w:r>
+      <w:r>
+        <w:t xml:space="preserve"> applications</w:t>
+      </w:r>
+    </w:p>
+    <w:p>
+      <w:pPr>
+        <w:pStyle w:val="ListParagraph"/>
+        <w:numPr>
+          <w:ilvl w:val="0"/>
+          <w:numId w:val="4"/>
+        </w:numPr>
+      </w:pPr>
+      <w:r>
+        <w:t>No support in unreal</w:t>
+      </w:r>
+    </w:p>
+    <w:p>
+      <w:pPr>
+        <w:pStyle w:val="ListParagraph"/>
+        <w:numPr>
+          <w:ilvl w:val="0"/>
+          <w:numId w:val="4"/>
+        </w:numPr>
+      </w:pPr>
+      <w:r>
+        <w:t>In private beta</w:t>
+      </w:r>
+    </w:p>
+    <w:p>
+      <w:pPr>
+        <w:pStyle w:val="Heading3"/>
+      </w:pPr>
+      <w:bookmarkStart w:id="16" w:name="_Toc62928639"/>
+      <w:r>
+        <w:t xml:space="preserve">Chosen </w:t>
+      </w:r>
+      <w:r>
+        <w:t>API</w:t>
+      </w:r>
+      <w:bookmarkEnd w:id="16"/>
+    </w:p>
+    <w:p>
+      <w:pPr>
+        <w:pStyle w:val="ListParagraph"/>
+        <w:numPr>
+          <w:ilvl w:val="0"/>
+          <w:numId w:val="5"/>
+        </w:numPr>
+      </w:pPr>
+      <w:r>
+        <w:t>TensorFlow</w:t>
+      </w:r>
+    </w:p>
+    <w:p>
+      <w:pPr>
+        <w:pStyle w:val="ListParagraph"/>
+        <w:numPr>
+          <w:ilvl w:val="1"/>
+          <w:numId w:val="5"/>
+        </w:numPr>
+      </w:pPr>
+      <w:r>
+        <w:t>Has plugin for ue4</w:t>
+      </w:r>
+    </w:p>
+    <w:p>
+      <w:pPr>
+        <w:pStyle w:val="ListParagraph"/>
+        <w:numPr>
+          <w:ilvl w:val="1"/>
+          <w:numId w:val="5"/>
+        </w:numPr>
+      </w:pPr>
+      <w:r>
+        <w:t>Allows GPU acceleration</w:t>
+      </w:r>
+    </w:p>
+    <w:p>
+      <w:pPr>
+        <w:pStyle w:val="ListParagraph"/>
+        <w:numPr>
+          <w:ilvl w:val="1"/>
+          <w:numId w:val="5"/>
+        </w:numPr>
+      </w:pPr>
+      <w:r>
+        <w:t>Backed by google</w:t>
+      </w:r>
+    </w:p>
+    <w:p>
+      <w:pPr>
+        <w:pStyle w:val="ListParagraph"/>
+        <w:numPr>
+          <w:ilvl w:val="1"/>
+          <w:numId w:val="5"/>
+        </w:numPr>
+      </w:pPr>
+      <w:r>
+        <w:t>Large community of developers</w:t>
+      </w:r>
+    </w:p>
+    <w:p>
+      <w:pPr>
+        <w:pStyle w:val="ListParagraph"/>
+        <w:numPr>
+          <w:ilvl w:val="1"/>
+          <w:numId w:val="5"/>
+        </w:numPr>
+      </w:pPr>
+      <w:r>
+        <w:t>There is a new C++ version that could be used in the future</w:t>
+      </w:r>
+    </w:p>
+    <w:p/>
+    <w:p>
+      <w:pPr>
+        <w:pStyle w:val="Heading1"/>
+      </w:pPr>
+      <w:bookmarkStart w:id="17" w:name="_Toc62928640"/>
+      <w:r>
+        <w:t>Analysis</w:t>
+      </w:r>
+      <w:bookmarkEnd w:id="17"/>
+    </w:p>
+    <w:p>
+      <w:pPr>
+        <w:pStyle w:val="Heading2"/>
+      </w:pPr>
+      <w:bookmarkStart w:id="18" w:name="_Toc62928641"/>
+      <w:r>
+        <w:t>Requirements</w:t>
+      </w:r>
+      <w:bookmarkEnd w:id="18"/>
+    </w:p>
+    <w:p>
+      <w:pPr>
+        <w:pStyle w:val="Heading2"/>
+      </w:pPr>
+      <w:bookmarkStart w:id="19" w:name="_Toc62928642"/>
+      <w:r>
+        <w:t>Requirement Guidelines</w:t>
+      </w:r>
+      <w:bookmarkEnd w:id="19"/>
+    </w:p>
+    <w:p>
+      <w:pPr>
+        <w:pStyle w:val="Heading3"/>
+      </w:pPr>
+      <w:bookmarkStart w:id="20" w:name="_Toc62928643"/>
+      <w:r>
+        <w:t>Programming Languages</w:t>
+      </w:r>
+      <w:bookmarkEnd w:id="20"/>
+    </w:p>
+    <w:p>
+      <w:pPr>
+        <w:pStyle w:val="Heading4"/>
+      </w:pPr>
+      <w:bookmarkStart w:id="21" w:name="_Toc62928644"/>
+      <w:r>
+        <w:t>C++</w:t>
+      </w:r>
+      <w:bookmarkEnd w:id="21"/>
+    </w:p>
+    <w:p>
+      <w:pPr>
+        <w:pStyle w:val="Heading4"/>
+      </w:pPr>
+      <w:bookmarkStart w:id="22" w:name="_Toc62928645"/>
+      <w:r>
+        <w:t>Python</w:t>
+      </w:r>
+      <w:bookmarkEnd w:id="22"/>
+    </w:p>
+    <w:p/>
+    <w:p>
+      <w:pPr>
+        <w:pStyle w:val="Heading1"/>
+      </w:pPr>
+      <w:bookmarkStart w:id="23" w:name="_Toc62928646"/>
+      <w:r>
+        <w:t>Implementation</w:t>
+      </w:r>
+      <w:bookmarkEnd w:id="23"/>
+    </w:p>
+    <w:p>
+      <w:pPr>
+        <w:pStyle w:val="Heading2"/>
+      </w:pPr>
+      <w:bookmarkStart w:id="24" w:name="_Toc62928647"/>
+      <w:r>
+        <w:t>Use Case Diagram</w:t>
+      </w:r>
+      <w:bookmarkEnd w:id="24"/>
+    </w:p>
+    <w:p>
+      <w:pPr>
+        <w:pStyle w:val="Heading2"/>
+      </w:pPr>
+      <w:bookmarkStart w:id="25" w:name="_Toc62928648"/>
+      <w:r>
+        <w:t>Data Flow Diagram</w:t>
+      </w:r>
+      <w:bookmarkEnd w:id="25"/>
+    </w:p>
+    <w:p>
+      <w:pPr>
+        <w:pStyle w:val="Heading2"/>
+      </w:pPr>
+      <w:bookmarkStart w:id="26" w:name="_Toc62928649"/>
+      <w:r>
+        <w:t>User Input</w:t>
+      </w:r>
+      <w:bookmarkEnd w:id="26"/>
+    </w:p>
+    <w:p/>
+    <w:p>
+      <w:pPr>
+        <w:pStyle w:val="Heading1"/>
+      </w:pPr>
+      <w:bookmarkStart w:id="27" w:name="_Toc62928650"/>
+      <w:r>
+        <w:t>Testing</w:t>
+      </w:r>
+      <w:bookmarkEnd w:id="27"/>
+    </w:p>
+    <w:p>
+      <w:pPr>
+        <w:pStyle w:val="Heading2"/>
+      </w:pPr>
+      <w:bookmarkStart w:id="28" w:name="_Toc62928651"/>
+      <w:r>
+        <w:t>Testing Method</w:t>
+      </w:r>
+      <w:bookmarkEnd w:id="28"/>
+    </w:p>
+    <w:p/>
+    <w:p>
+      <w:pPr>
+        <w:pStyle w:val="Heading1"/>
+      </w:pPr>
+      <w:bookmarkStart w:id="29" w:name="_Toc62928652"/>
+      <w:r>
+        <w:lastRenderedPageBreak/>
+        <w:t>Critical Evaluation</w:t>
+      </w:r>
+      <w:bookmarkEnd w:id="29"/>
+    </w:p>
+    <w:p>
+      <w:pPr>
+        <w:pStyle w:val="Heading2"/>
+      </w:pPr>
+      <w:bookmarkStart w:id="30" w:name="_Toc62928653"/>
+      <w:r>
+        <w:t>Success of the project</w:t>
+      </w:r>
+      <w:bookmarkEnd w:id="30"/>
+    </w:p>
+    <w:p>
+      <w:pPr>
+        <w:pStyle w:val="Heading3"/>
+      </w:pPr>
+      <w:bookmarkStart w:id="31" w:name="_Toc62928654"/>
+      <w:r>
+        <w:t>Ethical and legal consideration</w:t>
+      </w:r>
+      <w:bookmarkEnd w:id="31"/>
+      <w:r>
+        <w:t xml:space="preserve"> </w:t>
+      </w:r>
+    </w:p>
+    <w:p>
+      <w:pPr>
+        <w:pStyle w:val="Heading3"/>
+      </w:pPr>
+      <w:bookmarkStart w:id="32" w:name="_Toc62928655"/>
+      <w:r>
+        <w:t>Project Management</w:t>
+      </w:r>
+      <w:bookmarkEnd w:id="32"/>
+    </w:p>
+    <w:p>
+      <w:pPr>
+        <w:pStyle w:val="Heading3"/>
+      </w:pPr>
+      <w:bookmarkStart w:id="33" w:name="_Toc62928656"/>
+      <w:r>
+        <w:t>Research</w:t>
+      </w:r>
+      <w:bookmarkEnd w:id="33"/>
+    </w:p>
+    <w:p>
+      <w:pPr>
+        <w:pStyle w:val="Heading2"/>
+      </w:pPr>
+      <w:bookmarkStart w:id="34" w:name="_Toc62928657"/>
+      <w:r>
+        <w:t>Implementation</w:t>
+      </w:r>
+      <w:bookmarkEnd w:id="34"/>
+    </w:p>
+    <w:p>
+      <w:pPr>
+        <w:pStyle w:val="Heading2"/>
+      </w:pPr>
+      <w:bookmarkStart w:id="35" w:name="_Toc62928658"/>
+      <w:r>
+        <w:t>Experience Gained</w:t>
+      </w:r>
+      <w:bookmarkEnd w:id="35"/>
+    </w:p>
+    <w:p>
+      <w:pPr>
+        <w:pStyle w:val="Heading3"/>
+      </w:pPr>
+      <w:bookmarkStart w:id="36" w:name="_Toc62928659"/>
+      <w:r>
+        <w:t>Academic Skills</w:t>
+      </w:r>
+      <w:bookmarkEnd w:id="36"/>
+    </w:p>
+    <w:p>
+      <w:pPr>
+        <w:pStyle w:val="Heading3"/>
+      </w:pPr>
+      <w:bookmarkStart w:id="37" w:name="_Toc62928660"/>
+      <w:r>
+        <w:t>Professional Skills</w:t>
+      </w:r>
+      <w:bookmarkEnd w:id="37"/>
+    </w:p>
+    <w:p>
+      <w:pPr>
+        <w:pStyle w:val="Heading2"/>
+      </w:pPr>
+      <w:bookmarkStart w:id="38" w:name="_Toc62928661"/>
+      <w:r>
+        <w:t>Repeat of the project</w:t>
+      </w:r>
+      <w:bookmarkEnd w:id="38"/>
+    </w:p>
+    <w:p>
+      <w:pPr>
+        <w:pStyle w:val="Heading1"/>
+      </w:pPr>
+      <w:r>
+        <w:br w:type="page"/>
+      </w:r>
+    </w:p>
+    <w:p/>
+    <w:bookmarkStart w:id="39" w:name="_Toc62928662" w:displacedByCustomXml="next"/>
     <w:sdt>
       <w:sdtPr>
+        <w:rPr>
+          <w:rFonts w:asciiTheme="minorHAnsi" w:eastAsiaTheme="minorHAnsi" w:hAnsiTheme="minorHAnsi" w:cstheme="minorBidi"/>
+          <w:color w:val="auto"/>
+          <w:sz w:val="22"/>
+          <w:szCs w:val="22"/>
+        </w:rPr>
         <w:id w:val="-1208479768"/>
         <w:docPartObj>
           <w:docPartGallery w:val="Bibliographies"/>
           <w:docPartUnique/>
         </w:docPartObj>
       </w:sdtPr>
-      <w:sdtEndPr>
-        <w:rPr>
-          <w:rFonts w:asciiTheme="minorHAnsi" w:eastAsiaTheme="minorHAnsi" w:hAnsiTheme="minorHAnsi" w:cstheme="minorBidi"/>
-          <w:color w:val="auto"/>
-          <w:sz w:val="22"/>
-          <w:szCs w:val="22"/>
-        </w:rPr>
-      </w:sdtEndPr>
       <w:sdtContent>
         <w:p>
           <w:pPr>
@@ -630,6 +4187,7 @@
           <w:r>
             <w:t>Bibliography</w:t>
           </w:r>
+          <w:bookmarkEnd w:id="39"/>
         </w:p>
         <w:sdt>
           <w:sdtPr>
@@ -692,6 +4250,12 @@
     </w:sdt>
     <w:p/>
     <w:sectPr>
+      <w:headerReference w:type="even" r:id="rId8"/>
+      <w:headerReference w:type="default" r:id="rId9"/>
+      <w:footerReference w:type="even" r:id="rId10"/>
+      <w:footerReference w:type="default" r:id="rId11"/>
+      <w:headerReference w:type="first" r:id="rId12"/>
+      <w:footerReference w:type="first" r:id="rId13"/>
       <w:pgSz w:w="11906" w:h="16838"/>
       <w:pgMar w:top="1440" w:right="1440" w:bottom="1440" w:left="1440" w:header="708" w:footer="708" w:gutter="0"/>
       <w:pgNumType w:start="0"/>
@@ -701,6 +4265,1350 @@
     </w:sectPr>
   </w:body>
 </w:document>
+</file>
+
+<file path=word/endnotes.xml><?xml version="1.0" encoding="utf-8"?>
+<w:endnotes xmlns:wpc="http://schemas.microsoft.com/office/word/2010/wordprocessingCanvas" xmlns:cx="http://schemas.microsoft.com/office/drawing/2014/chartex" xmlns:cx1="http://schemas.microsoft.com/office/drawing/2015/9/8/chartex" xmlns:cx2="http://schemas.microsoft.com/office/drawing/2015/10/21/chartex" xmlns:cx3="http://schemas.microsoft.com/office/drawing/2016/5/9/chartex" xmlns:cx4="http://schemas.microsoft.com/office/drawing/2016/5/10/chartex" xmlns:cx5="http://schemas.microsoft.com/office/drawing/2016/5/11/chartex" xmlns:cx6="http://schemas.microsoft.com/office/drawing/2016/5/12/chartex" xmlns:cx7="http://schemas.microsoft.com/office/drawing/2016/5/13/chartex" xmlns:cx8="http://schemas.microsoft.com/office/drawing/2016/5/14/chartex" xmlns:mc="http://schemas.openxmlformats.org/markup-compatibility/2006" xmlns:aink="http://schemas.microsoft.com/office/drawing/2016/ink" xmlns:am3d="http://schemas.microsoft.com/office/drawing/2017/model3d" xmlns:o="urn:schemas-microsoft-com:office:office" xmlns:r="http://schemas.openxmlformats.org/officeDocument/2006/relationships" xmlns:m="http://schemas.openxmlformats.org/officeDocument/2006/math" xmlns:v="urn:schemas-microsoft-com:vml" xmlns:wp14="http://schemas.microsoft.com/office/word/2010/wordprocessingDrawing" xmlns:wp="http://schemas.openxmlformats.org/drawingml/2006/wordprocessingDrawing" xmlns:w10="urn:schemas-microsoft-com:office:word" xmlns:w="http://schemas.openxmlformats.org/wordprocessingml/2006/main" xmlns:w14="http://schemas.microsoft.com/office/word/2010/wordml" xmlns:w15="http://schemas.microsoft.com/office/word/2012/wordml" xmlns:w16cex="http://schemas.microsoft.com/office/word/2018/wordml/cex" xmlns:w16cid="http://schemas.microsoft.com/office/word/2016/wordml/cid" xmlns:w16="http://schemas.microsoft.com/office/word/2018/wordml" xmlns:w16se="http://schemas.microsoft.com/office/word/2015/wordml/symex" xmlns:wpg="http://schemas.microsoft.com/office/word/2010/wordprocessingGroup" xmlns:wpi="http://schemas.microsoft.com/office/word/2010/wordprocessingInk" xmlns:wne="http://schemas.microsoft.com/office/word/2006/wordml" xmlns:wps="http://schemas.microsoft.com/office/word/2010/wordprocessingShape" mc:Ignorable="w14 w15 w16se w16cid w16 w16cex wp14">
+  <w:endnote w:type="separator" w:id="-1">
+    <w:p>
+      <w:pPr>
+        <w:spacing w:after="0" w:line="240" w:lineRule="auto"/>
+      </w:pPr>
+      <w:r>
+        <w:separator/>
+      </w:r>
+    </w:p>
+  </w:endnote>
+  <w:endnote w:type="continuationSeparator" w:id="0">
+    <w:p>
+      <w:pPr>
+        <w:spacing w:after="0" w:line="240" w:lineRule="auto"/>
+      </w:pPr>
+      <w:r>
+        <w:continuationSeparator/>
+      </w:r>
+    </w:p>
+  </w:endnote>
+</w:endnotes>
+</file>
+
+<file path=word/footer1.xml><?xml version="1.0" encoding="utf-8"?>
+<w:ftr xmlns:wpc="http://schemas.microsoft.com/office/word/2010/wordprocessingCanvas" xmlns:cx="http://schemas.microsoft.com/office/drawing/2014/chartex" xmlns:cx1="http://schemas.microsoft.com/office/drawing/2015/9/8/chartex" xmlns:cx2="http://schemas.microsoft.com/office/drawing/2015/10/21/chartex" xmlns:cx3="http://schemas.microsoft.com/office/drawing/2016/5/9/chartex" xmlns:cx4="http://schemas.microsoft.com/office/drawing/2016/5/10/chartex" xmlns:cx5="http://schemas.microsoft.com/office/drawing/2016/5/11/chartex" xmlns:cx6="http://schemas.microsoft.com/office/drawing/2016/5/12/chartex" xmlns:cx7="http://schemas.microsoft.com/office/drawing/2016/5/13/chartex" xmlns:cx8="http://schemas.microsoft.com/office/drawing/2016/5/14/chartex" xmlns:mc="http://schemas.openxmlformats.org/markup-compatibility/2006" xmlns:aink="http://schemas.microsoft.com/office/drawing/2016/ink" xmlns:am3d="http://schemas.microsoft.com/office/drawing/2017/model3d" xmlns:o="urn:schemas-microsoft-com:office:office" xmlns:r="http://schemas.openxmlformats.org/officeDocument/2006/relationships" xmlns:m="http://schemas.openxmlformats.org/officeDocument/2006/math" xmlns:v="urn:schemas-microsoft-com:vml" xmlns:wp14="http://schemas.microsoft.com/office/word/2010/wordprocessingDrawing" xmlns:wp="http://schemas.openxmlformats.org/drawingml/2006/wordprocessingDrawing" xmlns:w10="urn:schemas-microsoft-com:office:word" xmlns:w="http://schemas.openxmlformats.org/wordprocessingml/2006/main" xmlns:w14="http://schemas.microsoft.com/office/word/2010/wordml" xmlns:w15="http://schemas.microsoft.com/office/word/2012/wordml" xmlns:w16cex="http://schemas.microsoft.com/office/word/2018/wordml/cex" xmlns:w16cid="http://schemas.microsoft.com/office/word/2016/wordml/cid" xmlns:w16="http://schemas.microsoft.com/office/word/2018/wordml" xmlns:w16se="http://schemas.microsoft.com/office/word/2015/wordml/symex" xmlns:wpg="http://schemas.microsoft.com/office/word/2010/wordprocessingGroup" xmlns:wpi="http://schemas.microsoft.com/office/word/2010/wordprocessingInk" xmlns:wne="http://schemas.microsoft.com/office/word/2006/wordml" xmlns:wps="http://schemas.microsoft.com/office/word/2010/wordprocessingShape" mc:Ignorable="w14 w15 w16se w16cid w16 w16cex wp14">
+  <w:p>
+    <w:pPr>
+      <w:pStyle w:val="Footer"/>
+    </w:pPr>
+  </w:p>
+</w:ftr>
+</file>
+
+<file path=word/footer2.xml><?xml version="1.0" encoding="utf-8"?>
+<w:ftr xmlns:wpc="http://schemas.microsoft.com/office/word/2010/wordprocessingCanvas" xmlns:cx="http://schemas.microsoft.com/office/drawing/2014/chartex" xmlns:cx1="http://schemas.microsoft.com/office/drawing/2015/9/8/chartex" xmlns:cx2="http://schemas.microsoft.com/office/drawing/2015/10/21/chartex" xmlns:cx3="http://schemas.microsoft.com/office/drawing/2016/5/9/chartex" xmlns:cx4="http://schemas.microsoft.com/office/drawing/2016/5/10/chartex" xmlns:cx5="http://schemas.microsoft.com/office/drawing/2016/5/11/chartex" xmlns:cx6="http://schemas.microsoft.com/office/drawing/2016/5/12/chartex" xmlns:cx7="http://schemas.microsoft.com/office/drawing/2016/5/13/chartex" xmlns:cx8="http://schemas.microsoft.com/office/drawing/2016/5/14/chartex" xmlns:mc="http://schemas.openxmlformats.org/markup-compatibility/2006" xmlns:aink="http://schemas.microsoft.com/office/drawing/2016/ink" xmlns:am3d="http://schemas.microsoft.com/office/drawing/2017/model3d" xmlns:o="urn:schemas-microsoft-com:office:office" xmlns:r="http://schemas.openxmlformats.org/officeDocument/2006/relationships" xmlns:m="http://schemas.openxmlformats.org/officeDocument/2006/math" xmlns:v="urn:schemas-microsoft-com:vml" xmlns:wp14="http://schemas.microsoft.com/office/word/2010/wordprocessingDrawing" xmlns:wp="http://schemas.openxmlformats.org/drawingml/2006/wordprocessingDrawing" xmlns:w10="urn:schemas-microsoft-com:office:word" xmlns:w="http://schemas.openxmlformats.org/wordprocessingml/2006/main" xmlns:w14="http://schemas.microsoft.com/office/word/2010/wordml" xmlns:w15="http://schemas.microsoft.com/office/word/2012/wordml" xmlns:w16cex="http://schemas.microsoft.com/office/word/2018/wordml/cex" xmlns:w16cid="http://schemas.microsoft.com/office/word/2016/wordml/cid" xmlns:w16="http://schemas.microsoft.com/office/word/2018/wordml" xmlns:w16se="http://schemas.microsoft.com/office/word/2015/wordml/symex" xmlns:wpg="http://schemas.microsoft.com/office/word/2010/wordprocessingGroup" xmlns:wpi="http://schemas.microsoft.com/office/word/2010/wordprocessingInk" xmlns:wne="http://schemas.microsoft.com/office/word/2006/wordml" xmlns:wps="http://schemas.microsoft.com/office/word/2010/wordprocessingShape" mc:Ignorable="w14 w15 w16se w16cid w16 w16cex wp14">
+  <w:sdt>
+    <w:sdtPr>
+      <w:id w:val="1869106058"/>
+      <w:docPartObj>
+        <w:docPartGallery w:val="Page Numbers (Bottom of Page)"/>
+        <w:docPartUnique/>
+      </w:docPartObj>
+    </w:sdtPr>
+    <w:sdtEndPr>
+      <w:rPr>
+        <w:color w:val="7F7F7F" w:themeColor="background1" w:themeShade="7F"/>
+        <w:spacing w:val="60"/>
+      </w:rPr>
+    </w:sdtEndPr>
+    <w:sdtContent>
+      <w:p>
+        <w:pPr>
+          <w:pStyle w:val="Footer"/>
+          <w:pBdr>
+            <w:top w:val="single" w:sz="4" w:space="1" w:color="D9D9D9" w:themeColor="background1" w:themeShade="D9"/>
+          </w:pBdr>
+          <w:jc w:val="right"/>
+        </w:pPr>
+        <w:r>
+          <w:fldChar w:fldCharType="begin"/>
+        </w:r>
+        <w:r>
+          <w:instrText xml:space="preserve"> PAGE   \* MERGEFORMAT </w:instrText>
+        </w:r>
+        <w:r>
+          <w:fldChar w:fldCharType="separate"/>
+        </w:r>
+        <w:r>
+          <w:rPr>
+            <w:noProof/>
+          </w:rPr>
+          <w:t>2</w:t>
+        </w:r>
+        <w:r>
+          <w:rPr>
+            <w:noProof/>
+          </w:rPr>
+          <w:fldChar w:fldCharType="end"/>
+        </w:r>
+        <w:r>
+          <w:t xml:space="preserve"> | </w:t>
+        </w:r>
+        <w:r>
+          <w:rPr>
+            <w:color w:val="7F7F7F" w:themeColor="background1" w:themeShade="7F"/>
+            <w:spacing w:val="60"/>
+          </w:rPr>
+          <w:t>Page</w:t>
+        </w:r>
+      </w:p>
+    </w:sdtContent>
+  </w:sdt>
+  <w:p>
+    <w:pPr>
+      <w:pStyle w:val="Footer"/>
+    </w:pPr>
+  </w:p>
+</w:ftr>
+</file>
+
+<file path=word/footer3.xml><?xml version="1.0" encoding="utf-8"?>
+<w:ftr xmlns:wpc="http://schemas.microsoft.com/office/word/2010/wordprocessingCanvas" xmlns:cx="http://schemas.microsoft.com/office/drawing/2014/chartex" xmlns:cx1="http://schemas.microsoft.com/office/drawing/2015/9/8/chartex" xmlns:cx2="http://schemas.microsoft.com/office/drawing/2015/10/21/chartex" xmlns:cx3="http://schemas.microsoft.com/office/drawing/2016/5/9/chartex" xmlns:cx4="http://schemas.microsoft.com/office/drawing/2016/5/10/chartex" xmlns:cx5="http://schemas.microsoft.com/office/drawing/2016/5/11/chartex" xmlns:cx6="http://schemas.microsoft.com/office/drawing/2016/5/12/chartex" xmlns:cx7="http://schemas.microsoft.com/office/drawing/2016/5/13/chartex" xmlns:cx8="http://schemas.microsoft.com/office/drawing/2016/5/14/chartex" xmlns:mc="http://schemas.openxmlformats.org/markup-compatibility/2006" xmlns:aink="http://schemas.microsoft.com/office/drawing/2016/ink" xmlns:am3d="http://schemas.microsoft.com/office/drawing/2017/model3d" xmlns:o="urn:schemas-microsoft-com:office:office" xmlns:r="http://schemas.openxmlformats.org/officeDocument/2006/relationships" xmlns:m="http://schemas.openxmlformats.org/officeDocument/2006/math" xmlns:v="urn:schemas-microsoft-com:vml" xmlns:wp14="http://schemas.microsoft.com/office/word/2010/wordprocessingDrawing" xmlns:wp="http://schemas.openxmlformats.org/drawingml/2006/wordprocessingDrawing" xmlns:w10="urn:schemas-microsoft-com:office:word" xmlns:w="http://schemas.openxmlformats.org/wordprocessingml/2006/main" xmlns:w14="http://schemas.microsoft.com/office/word/2010/wordml" xmlns:w15="http://schemas.microsoft.com/office/word/2012/wordml" xmlns:w16cex="http://schemas.microsoft.com/office/word/2018/wordml/cex" xmlns:w16cid="http://schemas.microsoft.com/office/word/2016/wordml/cid" xmlns:w16="http://schemas.microsoft.com/office/word/2018/wordml" xmlns:w16se="http://schemas.microsoft.com/office/word/2015/wordml/symex" xmlns:wpg="http://schemas.microsoft.com/office/word/2010/wordprocessingGroup" xmlns:wpi="http://schemas.microsoft.com/office/word/2010/wordprocessingInk" xmlns:wne="http://schemas.microsoft.com/office/word/2006/wordml" xmlns:wps="http://schemas.microsoft.com/office/word/2010/wordprocessingShape" mc:Ignorable="w14 w15 w16se w16cid w16 w16cex wp14">
+  <w:p>
+    <w:pPr>
+      <w:pStyle w:val="Footer"/>
+    </w:pPr>
+  </w:p>
+</w:ftr>
+</file>
+
+<file path=word/footnotes.xml><?xml version="1.0" encoding="utf-8"?>
+<w:footnotes xmlns:wpc="http://schemas.microsoft.com/office/word/2010/wordprocessingCanvas" xmlns:cx="http://schemas.microsoft.com/office/drawing/2014/chartex" xmlns:cx1="http://schemas.microsoft.com/office/drawing/2015/9/8/chartex" xmlns:cx2="http://schemas.microsoft.com/office/drawing/2015/10/21/chartex" xmlns:cx3="http://schemas.microsoft.com/office/drawing/2016/5/9/chartex" xmlns:cx4="http://schemas.microsoft.com/office/drawing/2016/5/10/chartex" xmlns:cx5="http://schemas.microsoft.com/office/drawing/2016/5/11/chartex" xmlns:cx6="http://schemas.microsoft.com/office/drawing/2016/5/12/chartex" xmlns:cx7="http://schemas.microsoft.com/office/drawing/2016/5/13/chartex" xmlns:cx8="http://schemas.microsoft.com/office/drawing/2016/5/14/chartex" xmlns:mc="http://schemas.openxmlformats.org/markup-compatibility/2006" xmlns:aink="http://schemas.microsoft.com/office/drawing/2016/ink" xmlns:am3d="http://schemas.microsoft.com/office/drawing/2017/model3d" xmlns:o="urn:schemas-microsoft-com:office:office" xmlns:r="http://schemas.openxmlformats.org/officeDocument/2006/relationships" xmlns:m="http://schemas.openxmlformats.org/officeDocument/2006/math" xmlns:v="urn:schemas-microsoft-com:vml" xmlns:wp14="http://schemas.microsoft.com/office/word/2010/wordprocessingDrawing" xmlns:wp="http://schemas.openxmlformats.org/drawingml/2006/wordprocessingDrawing" xmlns:w10="urn:schemas-microsoft-com:office:word" xmlns:w="http://schemas.openxmlformats.org/wordprocessingml/2006/main" xmlns:w14="http://schemas.microsoft.com/office/word/2010/wordml" xmlns:w15="http://schemas.microsoft.com/office/word/2012/wordml" xmlns:w16cex="http://schemas.microsoft.com/office/word/2018/wordml/cex" xmlns:w16cid="http://schemas.microsoft.com/office/word/2016/wordml/cid" xmlns:w16="http://schemas.microsoft.com/office/word/2018/wordml" xmlns:w16se="http://schemas.microsoft.com/office/word/2015/wordml/symex" xmlns:wpg="http://schemas.microsoft.com/office/word/2010/wordprocessingGroup" xmlns:wpi="http://schemas.microsoft.com/office/word/2010/wordprocessingInk" xmlns:wne="http://schemas.microsoft.com/office/word/2006/wordml" xmlns:wps="http://schemas.microsoft.com/office/word/2010/wordprocessingShape" mc:Ignorable="w14 w15 w16se w16cid w16 w16cex wp14">
+  <w:footnote w:type="separator" w:id="-1">
+    <w:p>
+      <w:pPr>
+        <w:spacing w:after="0" w:line="240" w:lineRule="auto"/>
+      </w:pPr>
+      <w:r>
+        <w:separator/>
+      </w:r>
+    </w:p>
+  </w:footnote>
+  <w:footnote w:type="continuationSeparator" w:id="0">
+    <w:p>
+      <w:pPr>
+        <w:spacing w:after="0" w:line="240" w:lineRule="auto"/>
+      </w:pPr>
+      <w:r>
+        <w:continuationSeparator/>
+      </w:r>
+    </w:p>
+  </w:footnote>
+</w:footnotes>
+</file>
+
+<file path=word/header1.xml><?xml version="1.0" encoding="utf-8"?>
+<w:hdr xmlns:wpc="http://schemas.microsoft.com/office/word/2010/wordprocessingCanvas" xmlns:cx="http://schemas.microsoft.com/office/drawing/2014/chartex" xmlns:cx1="http://schemas.microsoft.com/office/drawing/2015/9/8/chartex" xmlns:cx2="http://schemas.microsoft.com/office/drawing/2015/10/21/chartex" xmlns:cx3="http://schemas.microsoft.com/office/drawing/2016/5/9/chartex" xmlns:cx4="http://schemas.microsoft.com/office/drawing/2016/5/10/chartex" xmlns:cx5="http://schemas.microsoft.com/office/drawing/2016/5/11/chartex" xmlns:cx6="http://schemas.microsoft.com/office/drawing/2016/5/12/chartex" xmlns:cx7="http://schemas.microsoft.com/office/drawing/2016/5/13/chartex" xmlns:cx8="http://schemas.microsoft.com/office/drawing/2016/5/14/chartex" xmlns:mc="http://schemas.openxmlformats.org/markup-compatibility/2006" xmlns:aink="http://schemas.microsoft.com/office/drawing/2016/ink" xmlns:am3d="http://schemas.microsoft.com/office/drawing/2017/model3d" xmlns:o="urn:schemas-microsoft-com:office:office" xmlns:r="http://schemas.openxmlformats.org/officeDocument/2006/relationships" xmlns:m="http://schemas.openxmlformats.org/officeDocument/2006/math" xmlns:v="urn:schemas-microsoft-com:vml" xmlns:wp14="http://schemas.microsoft.com/office/word/2010/wordprocessingDrawing" xmlns:wp="http://schemas.openxmlformats.org/drawingml/2006/wordprocessingDrawing" xmlns:w10="urn:schemas-microsoft-com:office:word" xmlns:w="http://schemas.openxmlformats.org/wordprocessingml/2006/main" xmlns:w14="http://schemas.microsoft.com/office/word/2010/wordml" xmlns:w15="http://schemas.microsoft.com/office/word/2012/wordml" xmlns:w16cex="http://schemas.microsoft.com/office/word/2018/wordml/cex" xmlns:w16cid="http://schemas.microsoft.com/office/word/2016/wordml/cid" xmlns:w16="http://schemas.microsoft.com/office/word/2018/wordml" xmlns:w16se="http://schemas.microsoft.com/office/word/2015/wordml/symex" xmlns:wpg="http://schemas.microsoft.com/office/word/2010/wordprocessingGroup" xmlns:wpi="http://schemas.microsoft.com/office/word/2010/wordprocessingInk" xmlns:wne="http://schemas.microsoft.com/office/word/2006/wordml" xmlns:wps="http://schemas.microsoft.com/office/word/2010/wordprocessingShape" mc:Ignorable="w14 w15 w16se w16cid w16 w16cex wp14">
+  <w:p>
+    <w:pPr>
+      <w:pStyle w:val="Header"/>
+    </w:pPr>
+  </w:p>
+</w:hdr>
+</file>
+
+<file path=word/header2.xml><?xml version="1.0" encoding="utf-8"?>
+<w:hdr xmlns:wpc="http://schemas.microsoft.com/office/word/2010/wordprocessingCanvas" xmlns:cx="http://schemas.microsoft.com/office/drawing/2014/chartex" xmlns:cx1="http://schemas.microsoft.com/office/drawing/2015/9/8/chartex" xmlns:cx2="http://schemas.microsoft.com/office/drawing/2015/10/21/chartex" xmlns:cx3="http://schemas.microsoft.com/office/drawing/2016/5/9/chartex" xmlns:cx4="http://schemas.microsoft.com/office/drawing/2016/5/10/chartex" xmlns:cx5="http://schemas.microsoft.com/office/drawing/2016/5/11/chartex" xmlns:cx6="http://schemas.microsoft.com/office/drawing/2016/5/12/chartex" xmlns:cx7="http://schemas.microsoft.com/office/drawing/2016/5/13/chartex" xmlns:cx8="http://schemas.microsoft.com/office/drawing/2016/5/14/chartex" xmlns:mc="http://schemas.openxmlformats.org/markup-compatibility/2006" xmlns:aink="http://schemas.microsoft.com/office/drawing/2016/ink" xmlns:am3d="http://schemas.microsoft.com/office/drawing/2017/model3d" xmlns:o="urn:schemas-microsoft-com:office:office" xmlns:r="http://schemas.openxmlformats.org/officeDocument/2006/relationships" xmlns:m="http://schemas.openxmlformats.org/officeDocument/2006/math" xmlns:v="urn:schemas-microsoft-com:vml" xmlns:wp14="http://schemas.microsoft.com/office/word/2010/wordprocessingDrawing" xmlns:wp="http://schemas.openxmlformats.org/drawingml/2006/wordprocessingDrawing" xmlns:w10="urn:schemas-microsoft-com:office:word" xmlns:w="http://schemas.openxmlformats.org/wordprocessingml/2006/main" xmlns:w14="http://schemas.microsoft.com/office/word/2010/wordml" xmlns:w15="http://schemas.microsoft.com/office/word/2012/wordml" xmlns:w16cex="http://schemas.microsoft.com/office/word/2018/wordml/cex" xmlns:w16cid="http://schemas.microsoft.com/office/word/2016/wordml/cid" xmlns:w16="http://schemas.microsoft.com/office/word/2018/wordml" xmlns:w16se="http://schemas.microsoft.com/office/word/2015/wordml/symex" xmlns:wpg="http://schemas.microsoft.com/office/word/2010/wordprocessingGroup" xmlns:wpi="http://schemas.microsoft.com/office/word/2010/wordprocessingInk" xmlns:wne="http://schemas.microsoft.com/office/word/2006/wordml" xmlns:wps="http://schemas.microsoft.com/office/word/2010/wordprocessingShape" mc:Ignorable="w14 w15 w16se w16cid w16 w16cex wp14">
+  <w:p>
+    <w:pPr>
+      <w:pStyle w:val="Header"/>
+    </w:pPr>
+    <w:r>
+      <w:t>Staffordshire University</w:t>
+    </w:r>
+    <w:r>
+      <w:ptab w:relativeTo="margin" w:alignment="center" w:leader="none"/>
+    </w:r>
+    <w:r>
+      <w:ptab w:relativeTo="margin" w:alignment="right" w:leader="none"/>
+    </w:r>
+    <w:r>
+      <w:t>David Taylor</w:t>
+    </w:r>
+  </w:p>
+</w:hdr>
+</file>
+
+<file path=word/header3.xml><?xml version="1.0" encoding="utf-8"?>
+<w:hdr xmlns:wpc="http://schemas.microsoft.com/office/word/2010/wordprocessingCanvas" xmlns:cx="http://schemas.microsoft.com/office/drawing/2014/chartex" xmlns:cx1="http://schemas.microsoft.com/office/drawing/2015/9/8/chartex" xmlns:cx2="http://schemas.microsoft.com/office/drawing/2015/10/21/chartex" xmlns:cx3="http://schemas.microsoft.com/office/drawing/2016/5/9/chartex" xmlns:cx4="http://schemas.microsoft.com/office/drawing/2016/5/10/chartex" xmlns:cx5="http://schemas.microsoft.com/office/drawing/2016/5/11/chartex" xmlns:cx6="http://schemas.microsoft.com/office/drawing/2016/5/12/chartex" xmlns:cx7="http://schemas.microsoft.com/office/drawing/2016/5/13/chartex" xmlns:cx8="http://schemas.microsoft.com/office/drawing/2016/5/14/chartex" xmlns:mc="http://schemas.openxmlformats.org/markup-compatibility/2006" xmlns:aink="http://schemas.microsoft.com/office/drawing/2016/ink" xmlns:am3d="http://schemas.microsoft.com/office/drawing/2017/model3d" xmlns:o="urn:schemas-microsoft-com:office:office" xmlns:r="http://schemas.openxmlformats.org/officeDocument/2006/relationships" xmlns:m="http://schemas.openxmlformats.org/officeDocument/2006/math" xmlns:v="urn:schemas-microsoft-com:vml" xmlns:wp14="http://schemas.microsoft.com/office/word/2010/wordprocessingDrawing" xmlns:wp="http://schemas.openxmlformats.org/drawingml/2006/wordprocessingDrawing" xmlns:w10="urn:schemas-microsoft-com:office:word" xmlns:w="http://schemas.openxmlformats.org/wordprocessingml/2006/main" xmlns:w14="http://schemas.microsoft.com/office/word/2010/wordml" xmlns:w15="http://schemas.microsoft.com/office/word/2012/wordml" xmlns:w16cex="http://schemas.microsoft.com/office/word/2018/wordml/cex" xmlns:w16cid="http://schemas.microsoft.com/office/word/2016/wordml/cid" xmlns:w16="http://schemas.microsoft.com/office/word/2018/wordml" xmlns:w16se="http://schemas.microsoft.com/office/word/2015/wordml/symex" xmlns:wpg="http://schemas.microsoft.com/office/word/2010/wordprocessingGroup" xmlns:wpi="http://schemas.microsoft.com/office/word/2010/wordprocessingInk" xmlns:wne="http://schemas.microsoft.com/office/word/2006/wordml" xmlns:wps="http://schemas.microsoft.com/office/word/2010/wordprocessingShape" mc:Ignorable="w14 w15 w16se w16cid w16 w16cex wp14">
+  <w:p>
+    <w:pPr>
+      <w:pStyle w:val="Header"/>
+    </w:pPr>
+  </w:p>
+</w:hdr>
+</file>
+
+<file path=word/numbering.xml><?xml version="1.0" encoding="utf-8"?>
+<w:numbering xmlns:wpc="http://schemas.microsoft.com/office/word/2010/wordprocessingCanvas" xmlns:cx="http://schemas.microsoft.com/office/drawing/2014/chartex" xmlns:cx1="http://schemas.microsoft.com/office/drawing/2015/9/8/chartex" xmlns:cx2="http://schemas.microsoft.com/office/drawing/2015/10/21/chartex" xmlns:cx3="http://schemas.microsoft.com/office/drawing/2016/5/9/chartex" xmlns:cx4="http://schemas.microsoft.com/office/drawing/2016/5/10/chartex" xmlns:cx5="http://schemas.microsoft.com/office/drawing/2016/5/11/chartex" xmlns:cx6="http://schemas.microsoft.com/office/drawing/2016/5/12/chartex" xmlns:cx7="http://schemas.microsoft.com/office/drawing/2016/5/13/chartex" xmlns:cx8="http://schemas.microsoft.com/office/drawing/2016/5/14/chartex" xmlns:mc="http://schemas.openxmlformats.org/markup-compatibility/2006" xmlns:aink="http://schemas.microsoft.com/office/drawing/2016/ink" xmlns:am3d="http://schemas.microsoft.com/office/drawing/2017/model3d" xmlns:o="urn:schemas-microsoft-com:office:office" xmlns:r="http://schemas.openxmlformats.org/officeDocument/2006/relationships" xmlns:m="http://schemas.openxmlformats.org/officeDocument/2006/math" xmlns:v="urn:schemas-microsoft-com:vml" xmlns:wp14="http://schemas.microsoft.com/office/word/2010/wordprocessingDrawing" xmlns:wp="http://schemas.openxmlformats.org/drawingml/2006/wordprocessingDrawing" xmlns:w10="urn:schemas-microsoft-com:office:word" xmlns:w="http://schemas.openxmlformats.org/wordprocessingml/2006/main" xmlns:w14="http://schemas.microsoft.com/office/word/2010/wordml" xmlns:w15="http://schemas.microsoft.com/office/word/2012/wordml" xmlns:w16cex="http://schemas.microsoft.com/office/word/2018/wordml/cex" xmlns:w16cid="http://schemas.microsoft.com/office/word/2016/wordml/cid" xmlns:w16="http://schemas.microsoft.com/office/word/2018/wordml" xmlns:w16se="http://schemas.microsoft.com/office/word/2015/wordml/symex" xmlns:wpg="http://schemas.microsoft.com/office/word/2010/wordprocessingGroup" xmlns:wpi="http://schemas.microsoft.com/office/word/2010/wordprocessingInk" xmlns:wne="http://schemas.microsoft.com/office/word/2006/wordml" xmlns:wps="http://schemas.microsoft.com/office/word/2010/wordprocessingShape" mc:Ignorable="w14 w15 w16se w16cid w16 w16cex wp14">
+  <w:abstractNum w:abstractNumId="0" w15:restartNumberingAfterBreak="0">
+    <w:nsid w:val="1ECF1C9E"/>
+    <w:multiLevelType w:val="hybridMultilevel"/>
+    <w:tmpl w:val="443AD568"/>
+    <w:lvl w:ilvl="0" w:tplc="08090001">
+      <w:start w:val="1"/>
+      <w:numFmt w:val="bullet"/>
+      <w:lvlText w:val=""/>
+      <w:lvlJc w:val="left"/>
+      <w:pPr>
+        <w:ind w:left="1440" w:hanging="360"/>
+      </w:pPr>
+      <w:rPr>
+        <w:rFonts w:ascii="Symbol" w:hAnsi="Symbol" w:hint="default"/>
+      </w:rPr>
+    </w:lvl>
+    <w:lvl w:ilvl="1" w:tplc="08090003" w:tentative="1">
+      <w:start w:val="1"/>
+      <w:numFmt w:val="bullet"/>
+      <w:lvlText w:val="o"/>
+      <w:lvlJc w:val="left"/>
+      <w:pPr>
+        <w:ind w:left="2160" w:hanging="360"/>
+      </w:pPr>
+      <w:rPr>
+        <w:rFonts w:ascii="Courier New" w:hAnsi="Courier New" w:cs="Courier New" w:hint="default"/>
+      </w:rPr>
+    </w:lvl>
+    <w:lvl w:ilvl="2" w:tplc="08090005" w:tentative="1">
+      <w:start w:val="1"/>
+      <w:numFmt w:val="bullet"/>
+      <w:lvlText w:val=""/>
+      <w:lvlJc w:val="left"/>
+      <w:pPr>
+        <w:ind w:left="2880" w:hanging="360"/>
+      </w:pPr>
+      <w:rPr>
+        <w:rFonts w:ascii="Wingdings" w:hAnsi="Wingdings" w:hint="default"/>
+      </w:rPr>
+    </w:lvl>
+    <w:lvl w:ilvl="3" w:tplc="08090001" w:tentative="1">
+      <w:start w:val="1"/>
+      <w:numFmt w:val="bullet"/>
+      <w:lvlText w:val=""/>
+      <w:lvlJc w:val="left"/>
+      <w:pPr>
+        <w:ind w:left="3600" w:hanging="360"/>
+      </w:pPr>
+      <w:rPr>
+        <w:rFonts w:ascii="Symbol" w:hAnsi="Symbol" w:hint="default"/>
+      </w:rPr>
+    </w:lvl>
+    <w:lvl w:ilvl="4" w:tplc="08090003" w:tentative="1">
+      <w:start w:val="1"/>
+      <w:numFmt w:val="bullet"/>
+      <w:lvlText w:val="o"/>
+      <w:lvlJc w:val="left"/>
+      <w:pPr>
+        <w:ind w:left="4320" w:hanging="360"/>
+      </w:pPr>
+      <w:rPr>
+        <w:rFonts w:ascii="Courier New" w:hAnsi="Courier New" w:cs="Courier New" w:hint="default"/>
+      </w:rPr>
+    </w:lvl>
+    <w:lvl w:ilvl="5" w:tplc="08090005" w:tentative="1">
+      <w:start w:val="1"/>
+      <w:numFmt w:val="bullet"/>
+      <w:lvlText w:val=""/>
+      <w:lvlJc w:val="left"/>
+      <w:pPr>
+        <w:ind w:left="5040" w:hanging="360"/>
+      </w:pPr>
+      <w:rPr>
+        <w:rFonts w:ascii="Wingdings" w:hAnsi="Wingdings" w:hint="default"/>
+      </w:rPr>
+    </w:lvl>
+    <w:lvl w:ilvl="6" w:tplc="08090001" w:tentative="1">
+      <w:start w:val="1"/>
+      <w:numFmt w:val="bullet"/>
+      <w:lvlText w:val=""/>
+      <w:lvlJc w:val="left"/>
+      <w:pPr>
+        <w:ind w:left="5760" w:hanging="360"/>
+      </w:pPr>
+      <w:rPr>
+        <w:rFonts w:ascii="Symbol" w:hAnsi="Symbol" w:hint="default"/>
+      </w:rPr>
+    </w:lvl>
+    <w:lvl w:ilvl="7" w:tplc="08090003" w:tentative="1">
+      <w:start w:val="1"/>
+      <w:numFmt w:val="bullet"/>
+      <w:lvlText w:val="o"/>
+      <w:lvlJc w:val="left"/>
+      <w:pPr>
+        <w:ind w:left="6480" w:hanging="360"/>
+      </w:pPr>
+      <w:rPr>
+        <w:rFonts w:ascii="Courier New" w:hAnsi="Courier New" w:cs="Courier New" w:hint="default"/>
+      </w:rPr>
+    </w:lvl>
+    <w:lvl w:ilvl="8" w:tplc="08090005" w:tentative="1">
+      <w:start w:val="1"/>
+      <w:numFmt w:val="bullet"/>
+      <w:lvlText w:val=""/>
+      <w:lvlJc w:val="left"/>
+      <w:pPr>
+        <w:ind w:left="7200" w:hanging="360"/>
+      </w:pPr>
+      <w:rPr>
+        <w:rFonts w:ascii="Wingdings" w:hAnsi="Wingdings" w:hint="default"/>
+      </w:rPr>
+    </w:lvl>
+  </w:abstractNum>
+  <w:abstractNum w:abstractNumId="1" w15:restartNumberingAfterBreak="0">
+    <w:nsid w:val="22ED139B"/>
+    <w:multiLevelType w:val="hybridMultilevel"/>
+    <w:tmpl w:val="CE08BDC4"/>
+    <w:lvl w:ilvl="0" w:tplc="08090001">
+      <w:start w:val="1"/>
+      <w:numFmt w:val="bullet"/>
+      <w:lvlText w:val=""/>
+      <w:lvlJc w:val="left"/>
+      <w:pPr>
+        <w:ind w:left="720" w:hanging="360"/>
+      </w:pPr>
+      <w:rPr>
+        <w:rFonts w:ascii="Symbol" w:hAnsi="Symbol" w:hint="default"/>
+      </w:rPr>
+    </w:lvl>
+    <w:lvl w:ilvl="1" w:tplc="08090003" w:tentative="1">
+      <w:start w:val="1"/>
+      <w:numFmt w:val="bullet"/>
+      <w:lvlText w:val="o"/>
+      <w:lvlJc w:val="left"/>
+      <w:pPr>
+        <w:ind w:left="1440" w:hanging="360"/>
+      </w:pPr>
+      <w:rPr>
+        <w:rFonts w:ascii="Courier New" w:hAnsi="Courier New" w:cs="Courier New" w:hint="default"/>
+      </w:rPr>
+    </w:lvl>
+    <w:lvl w:ilvl="2" w:tplc="08090005" w:tentative="1">
+      <w:start w:val="1"/>
+      <w:numFmt w:val="bullet"/>
+      <w:lvlText w:val=""/>
+      <w:lvlJc w:val="left"/>
+      <w:pPr>
+        <w:ind w:left="2160" w:hanging="360"/>
+      </w:pPr>
+      <w:rPr>
+        <w:rFonts w:ascii="Wingdings" w:hAnsi="Wingdings" w:hint="default"/>
+      </w:rPr>
+    </w:lvl>
+    <w:lvl w:ilvl="3" w:tplc="08090001" w:tentative="1">
+      <w:start w:val="1"/>
+      <w:numFmt w:val="bullet"/>
+      <w:lvlText w:val=""/>
+      <w:lvlJc w:val="left"/>
+      <w:pPr>
+        <w:ind w:left="2880" w:hanging="360"/>
+      </w:pPr>
+      <w:rPr>
+        <w:rFonts w:ascii="Symbol" w:hAnsi="Symbol" w:hint="default"/>
+      </w:rPr>
+    </w:lvl>
+    <w:lvl w:ilvl="4" w:tplc="08090003" w:tentative="1">
+      <w:start w:val="1"/>
+      <w:numFmt w:val="bullet"/>
+      <w:lvlText w:val="o"/>
+      <w:lvlJc w:val="left"/>
+      <w:pPr>
+        <w:ind w:left="3600" w:hanging="360"/>
+      </w:pPr>
+      <w:rPr>
+        <w:rFonts w:ascii="Courier New" w:hAnsi="Courier New" w:cs="Courier New" w:hint="default"/>
+      </w:rPr>
+    </w:lvl>
+    <w:lvl w:ilvl="5" w:tplc="08090005" w:tentative="1">
+      <w:start w:val="1"/>
+      <w:numFmt w:val="bullet"/>
+      <w:lvlText w:val=""/>
+      <w:lvlJc w:val="left"/>
+      <w:pPr>
+        <w:ind w:left="4320" w:hanging="360"/>
+      </w:pPr>
+      <w:rPr>
+        <w:rFonts w:ascii="Wingdings" w:hAnsi="Wingdings" w:hint="default"/>
+      </w:rPr>
+    </w:lvl>
+    <w:lvl w:ilvl="6" w:tplc="08090001" w:tentative="1">
+      <w:start w:val="1"/>
+      <w:numFmt w:val="bullet"/>
+      <w:lvlText w:val=""/>
+      <w:lvlJc w:val="left"/>
+      <w:pPr>
+        <w:ind w:left="5040" w:hanging="360"/>
+      </w:pPr>
+      <w:rPr>
+        <w:rFonts w:ascii="Symbol" w:hAnsi="Symbol" w:hint="default"/>
+      </w:rPr>
+    </w:lvl>
+    <w:lvl w:ilvl="7" w:tplc="08090003" w:tentative="1">
+      <w:start w:val="1"/>
+      <w:numFmt w:val="bullet"/>
+      <w:lvlText w:val="o"/>
+      <w:lvlJc w:val="left"/>
+      <w:pPr>
+        <w:ind w:left="5760" w:hanging="360"/>
+      </w:pPr>
+      <w:rPr>
+        <w:rFonts w:ascii="Courier New" w:hAnsi="Courier New" w:cs="Courier New" w:hint="default"/>
+      </w:rPr>
+    </w:lvl>
+    <w:lvl w:ilvl="8" w:tplc="08090005" w:tentative="1">
+      <w:start w:val="1"/>
+      <w:numFmt w:val="bullet"/>
+      <w:lvlText w:val=""/>
+      <w:lvlJc w:val="left"/>
+      <w:pPr>
+        <w:ind w:left="6480" w:hanging="360"/>
+      </w:pPr>
+      <w:rPr>
+        <w:rFonts w:ascii="Wingdings" w:hAnsi="Wingdings" w:hint="default"/>
+      </w:rPr>
+    </w:lvl>
+  </w:abstractNum>
+  <w:abstractNum w:abstractNumId="2" w15:restartNumberingAfterBreak="0">
+    <w:nsid w:val="3CE42970"/>
+    <w:multiLevelType w:val="hybridMultilevel"/>
+    <w:tmpl w:val="CB56483A"/>
+    <w:lvl w:ilvl="0" w:tplc="08090001">
+      <w:start w:val="1"/>
+      <w:numFmt w:val="bullet"/>
+      <w:lvlText w:val=""/>
+      <w:lvlJc w:val="left"/>
+      <w:pPr>
+        <w:ind w:left="1440" w:hanging="360"/>
+      </w:pPr>
+      <w:rPr>
+        <w:rFonts w:ascii="Symbol" w:hAnsi="Symbol" w:hint="default"/>
+      </w:rPr>
+    </w:lvl>
+    <w:lvl w:ilvl="1" w:tplc="08090003" w:tentative="1">
+      <w:start w:val="1"/>
+      <w:numFmt w:val="bullet"/>
+      <w:lvlText w:val="o"/>
+      <w:lvlJc w:val="left"/>
+      <w:pPr>
+        <w:ind w:left="2160" w:hanging="360"/>
+      </w:pPr>
+      <w:rPr>
+        <w:rFonts w:ascii="Courier New" w:hAnsi="Courier New" w:cs="Courier New" w:hint="default"/>
+      </w:rPr>
+    </w:lvl>
+    <w:lvl w:ilvl="2" w:tplc="08090005" w:tentative="1">
+      <w:start w:val="1"/>
+      <w:numFmt w:val="bullet"/>
+      <w:lvlText w:val=""/>
+      <w:lvlJc w:val="left"/>
+      <w:pPr>
+        <w:ind w:left="2880" w:hanging="360"/>
+      </w:pPr>
+      <w:rPr>
+        <w:rFonts w:ascii="Wingdings" w:hAnsi="Wingdings" w:hint="default"/>
+      </w:rPr>
+    </w:lvl>
+    <w:lvl w:ilvl="3" w:tplc="08090001" w:tentative="1">
+      <w:start w:val="1"/>
+      <w:numFmt w:val="bullet"/>
+      <w:lvlText w:val=""/>
+      <w:lvlJc w:val="left"/>
+      <w:pPr>
+        <w:ind w:left="3600" w:hanging="360"/>
+      </w:pPr>
+      <w:rPr>
+        <w:rFonts w:ascii="Symbol" w:hAnsi="Symbol" w:hint="default"/>
+      </w:rPr>
+    </w:lvl>
+    <w:lvl w:ilvl="4" w:tplc="08090003" w:tentative="1">
+      <w:start w:val="1"/>
+      <w:numFmt w:val="bullet"/>
+      <w:lvlText w:val="o"/>
+      <w:lvlJc w:val="left"/>
+      <w:pPr>
+        <w:ind w:left="4320" w:hanging="360"/>
+      </w:pPr>
+      <w:rPr>
+        <w:rFonts w:ascii="Courier New" w:hAnsi="Courier New" w:cs="Courier New" w:hint="default"/>
+      </w:rPr>
+    </w:lvl>
+    <w:lvl w:ilvl="5" w:tplc="08090005" w:tentative="1">
+      <w:start w:val="1"/>
+      <w:numFmt w:val="bullet"/>
+      <w:lvlText w:val=""/>
+      <w:lvlJc w:val="left"/>
+      <w:pPr>
+        <w:ind w:left="5040" w:hanging="360"/>
+      </w:pPr>
+      <w:rPr>
+        <w:rFonts w:ascii="Wingdings" w:hAnsi="Wingdings" w:hint="default"/>
+      </w:rPr>
+    </w:lvl>
+    <w:lvl w:ilvl="6" w:tplc="08090001" w:tentative="1">
+      <w:start w:val="1"/>
+      <w:numFmt w:val="bullet"/>
+      <w:lvlText w:val=""/>
+      <w:lvlJc w:val="left"/>
+      <w:pPr>
+        <w:ind w:left="5760" w:hanging="360"/>
+      </w:pPr>
+      <w:rPr>
+        <w:rFonts w:ascii="Symbol" w:hAnsi="Symbol" w:hint="default"/>
+      </w:rPr>
+    </w:lvl>
+    <w:lvl w:ilvl="7" w:tplc="08090003" w:tentative="1">
+      <w:start w:val="1"/>
+      <w:numFmt w:val="bullet"/>
+      <w:lvlText w:val="o"/>
+      <w:lvlJc w:val="left"/>
+      <w:pPr>
+        <w:ind w:left="6480" w:hanging="360"/>
+      </w:pPr>
+      <w:rPr>
+        <w:rFonts w:ascii="Courier New" w:hAnsi="Courier New" w:cs="Courier New" w:hint="default"/>
+      </w:rPr>
+    </w:lvl>
+    <w:lvl w:ilvl="8" w:tplc="08090005" w:tentative="1">
+      <w:start w:val="1"/>
+      <w:numFmt w:val="bullet"/>
+      <w:lvlText w:val=""/>
+      <w:lvlJc w:val="left"/>
+      <w:pPr>
+        <w:ind w:left="7200" w:hanging="360"/>
+      </w:pPr>
+      <w:rPr>
+        <w:rFonts w:ascii="Wingdings" w:hAnsi="Wingdings" w:hint="default"/>
+      </w:rPr>
+    </w:lvl>
+  </w:abstractNum>
+  <w:abstractNum w:abstractNumId="3" w15:restartNumberingAfterBreak="0">
+    <w:nsid w:val="41010647"/>
+    <w:multiLevelType w:val="hybridMultilevel"/>
+    <w:tmpl w:val="FC04C982"/>
+    <w:lvl w:ilvl="0" w:tplc="08090001">
+      <w:start w:val="1"/>
+      <w:numFmt w:val="bullet"/>
+      <w:lvlText w:val=""/>
+      <w:lvlJc w:val="left"/>
+      <w:pPr>
+        <w:ind w:left="720" w:hanging="360"/>
+      </w:pPr>
+      <w:rPr>
+        <w:rFonts w:ascii="Symbol" w:hAnsi="Symbol" w:hint="default"/>
+      </w:rPr>
+    </w:lvl>
+    <w:lvl w:ilvl="1" w:tplc="08090003" w:tentative="1">
+      <w:start w:val="1"/>
+      <w:numFmt w:val="bullet"/>
+      <w:lvlText w:val="o"/>
+      <w:lvlJc w:val="left"/>
+      <w:pPr>
+        <w:ind w:left="1440" w:hanging="360"/>
+      </w:pPr>
+      <w:rPr>
+        <w:rFonts w:ascii="Courier New" w:hAnsi="Courier New" w:cs="Courier New" w:hint="default"/>
+      </w:rPr>
+    </w:lvl>
+    <w:lvl w:ilvl="2" w:tplc="08090005" w:tentative="1">
+      <w:start w:val="1"/>
+      <w:numFmt w:val="bullet"/>
+      <w:lvlText w:val=""/>
+      <w:lvlJc w:val="left"/>
+      <w:pPr>
+        <w:ind w:left="2160" w:hanging="360"/>
+      </w:pPr>
+      <w:rPr>
+        <w:rFonts w:ascii="Wingdings" w:hAnsi="Wingdings" w:hint="default"/>
+      </w:rPr>
+    </w:lvl>
+    <w:lvl w:ilvl="3" w:tplc="08090001" w:tentative="1">
+      <w:start w:val="1"/>
+      <w:numFmt w:val="bullet"/>
+      <w:lvlText w:val=""/>
+      <w:lvlJc w:val="left"/>
+      <w:pPr>
+        <w:ind w:left="2880" w:hanging="360"/>
+      </w:pPr>
+      <w:rPr>
+        <w:rFonts w:ascii="Symbol" w:hAnsi="Symbol" w:hint="default"/>
+      </w:rPr>
+    </w:lvl>
+    <w:lvl w:ilvl="4" w:tplc="08090003" w:tentative="1">
+      <w:start w:val="1"/>
+      <w:numFmt w:val="bullet"/>
+      <w:lvlText w:val="o"/>
+      <w:lvlJc w:val="left"/>
+      <w:pPr>
+        <w:ind w:left="3600" w:hanging="360"/>
+      </w:pPr>
+      <w:rPr>
+        <w:rFonts w:ascii="Courier New" w:hAnsi="Courier New" w:cs="Courier New" w:hint="default"/>
+      </w:rPr>
+    </w:lvl>
+    <w:lvl w:ilvl="5" w:tplc="08090005" w:tentative="1">
+      <w:start w:val="1"/>
+      <w:numFmt w:val="bullet"/>
+      <w:lvlText w:val=""/>
+      <w:lvlJc w:val="left"/>
+      <w:pPr>
+        <w:ind w:left="4320" w:hanging="360"/>
+      </w:pPr>
+      <w:rPr>
+        <w:rFonts w:ascii="Wingdings" w:hAnsi="Wingdings" w:hint="default"/>
+      </w:rPr>
+    </w:lvl>
+    <w:lvl w:ilvl="6" w:tplc="08090001" w:tentative="1">
+      <w:start w:val="1"/>
+      <w:numFmt w:val="bullet"/>
+      <w:lvlText w:val=""/>
+      <w:lvlJc w:val="left"/>
+      <w:pPr>
+        <w:ind w:left="5040" w:hanging="360"/>
+      </w:pPr>
+      <w:rPr>
+        <w:rFonts w:ascii="Symbol" w:hAnsi="Symbol" w:hint="default"/>
+      </w:rPr>
+    </w:lvl>
+    <w:lvl w:ilvl="7" w:tplc="08090003" w:tentative="1">
+      <w:start w:val="1"/>
+      <w:numFmt w:val="bullet"/>
+      <w:lvlText w:val="o"/>
+      <w:lvlJc w:val="left"/>
+      <w:pPr>
+        <w:ind w:left="5760" w:hanging="360"/>
+      </w:pPr>
+      <w:rPr>
+        <w:rFonts w:ascii="Courier New" w:hAnsi="Courier New" w:cs="Courier New" w:hint="default"/>
+      </w:rPr>
+    </w:lvl>
+    <w:lvl w:ilvl="8" w:tplc="08090005" w:tentative="1">
+      <w:start w:val="1"/>
+      <w:numFmt w:val="bullet"/>
+      <w:lvlText w:val=""/>
+      <w:lvlJc w:val="left"/>
+      <w:pPr>
+        <w:ind w:left="6480" w:hanging="360"/>
+      </w:pPr>
+      <w:rPr>
+        <w:rFonts w:ascii="Wingdings" w:hAnsi="Wingdings" w:hint="default"/>
+      </w:rPr>
+    </w:lvl>
+  </w:abstractNum>
+  <w:abstractNum w:abstractNumId="4" w15:restartNumberingAfterBreak="0">
+    <w:nsid w:val="49367010"/>
+    <w:multiLevelType w:val="hybridMultilevel"/>
+    <w:tmpl w:val="CE88CB28"/>
+    <w:lvl w:ilvl="0" w:tplc="08090001">
+      <w:start w:val="1"/>
+      <w:numFmt w:val="bullet"/>
+      <w:lvlText w:val=""/>
+      <w:lvlJc w:val="left"/>
+      <w:pPr>
+        <w:ind w:left="1440" w:hanging="360"/>
+      </w:pPr>
+      <w:rPr>
+        <w:rFonts w:ascii="Symbol" w:hAnsi="Symbol" w:hint="default"/>
+      </w:rPr>
+    </w:lvl>
+    <w:lvl w:ilvl="1" w:tplc="08090003">
+      <w:start w:val="1"/>
+      <w:numFmt w:val="bullet"/>
+      <w:lvlText w:val="o"/>
+      <w:lvlJc w:val="left"/>
+      <w:pPr>
+        <w:ind w:left="2160" w:hanging="360"/>
+      </w:pPr>
+      <w:rPr>
+        <w:rFonts w:ascii="Courier New" w:hAnsi="Courier New" w:cs="Courier New" w:hint="default"/>
+      </w:rPr>
+    </w:lvl>
+    <w:lvl w:ilvl="2" w:tplc="08090005" w:tentative="1">
+      <w:start w:val="1"/>
+      <w:numFmt w:val="bullet"/>
+      <w:lvlText w:val=""/>
+      <w:lvlJc w:val="left"/>
+      <w:pPr>
+        <w:ind w:left="2880" w:hanging="360"/>
+      </w:pPr>
+      <w:rPr>
+        <w:rFonts w:ascii="Wingdings" w:hAnsi="Wingdings" w:hint="default"/>
+      </w:rPr>
+    </w:lvl>
+    <w:lvl w:ilvl="3" w:tplc="08090001" w:tentative="1">
+      <w:start w:val="1"/>
+      <w:numFmt w:val="bullet"/>
+      <w:lvlText w:val=""/>
+      <w:lvlJc w:val="left"/>
+      <w:pPr>
+        <w:ind w:left="3600" w:hanging="360"/>
+      </w:pPr>
+      <w:rPr>
+        <w:rFonts w:ascii="Symbol" w:hAnsi="Symbol" w:hint="default"/>
+      </w:rPr>
+    </w:lvl>
+    <w:lvl w:ilvl="4" w:tplc="08090003" w:tentative="1">
+      <w:start w:val="1"/>
+      <w:numFmt w:val="bullet"/>
+      <w:lvlText w:val="o"/>
+      <w:lvlJc w:val="left"/>
+      <w:pPr>
+        <w:ind w:left="4320" w:hanging="360"/>
+      </w:pPr>
+      <w:rPr>
+        <w:rFonts w:ascii="Courier New" w:hAnsi="Courier New" w:cs="Courier New" w:hint="default"/>
+      </w:rPr>
+    </w:lvl>
+    <w:lvl w:ilvl="5" w:tplc="08090005" w:tentative="1">
+      <w:start w:val="1"/>
+      <w:numFmt w:val="bullet"/>
+      <w:lvlText w:val=""/>
+      <w:lvlJc w:val="left"/>
+      <w:pPr>
+        <w:ind w:left="5040" w:hanging="360"/>
+      </w:pPr>
+      <w:rPr>
+        <w:rFonts w:ascii="Wingdings" w:hAnsi="Wingdings" w:hint="default"/>
+      </w:rPr>
+    </w:lvl>
+    <w:lvl w:ilvl="6" w:tplc="08090001" w:tentative="1">
+      <w:start w:val="1"/>
+      <w:numFmt w:val="bullet"/>
+      <w:lvlText w:val=""/>
+      <w:lvlJc w:val="left"/>
+      <w:pPr>
+        <w:ind w:left="5760" w:hanging="360"/>
+      </w:pPr>
+      <w:rPr>
+        <w:rFonts w:ascii="Symbol" w:hAnsi="Symbol" w:hint="default"/>
+      </w:rPr>
+    </w:lvl>
+    <w:lvl w:ilvl="7" w:tplc="08090003" w:tentative="1">
+      <w:start w:val="1"/>
+      <w:numFmt w:val="bullet"/>
+      <w:lvlText w:val="o"/>
+      <w:lvlJc w:val="left"/>
+      <w:pPr>
+        <w:ind w:left="6480" w:hanging="360"/>
+      </w:pPr>
+      <w:rPr>
+        <w:rFonts w:ascii="Courier New" w:hAnsi="Courier New" w:cs="Courier New" w:hint="default"/>
+      </w:rPr>
+    </w:lvl>
+    <w:lvl w:ilvl="8" w:tplc="08090005" w:tentative="1">
+      <w:start w:val="1"/>
+      <w:numFmt w:val="bullet"/>
+      <w:lvlText w:val=""/>
+      <w:lvlJc w:val="left"/>
+      <w:pPr>
+        <w:ind w:left="7200" w:hanging="360"/>
+      </w:pPr>
+      <w:rPr>
+        <w:rFonts w:ascii="Wingdings" w:hAnsi="Wingdings" w:hint="default"/>
+      </w:rPr>
+    </w:lvl>
+  </w:abstractNum>
+  <w:abstractNum w:abstractNumId="5" w15:restartNumberingAfterBreak="0">
+    <w:nsid w:val="5C975621"/>
+    <w:multiLevelType w:val="hybridMultilevel"/>
+    <w:tmpl w:val="CCCA0526"/>
+    <w:lvl w:ilvl="0" w:tplc="08090001">
+      <w:start w:val="1"/>
+      <w:numFmt w:val="bullet"/>
+      <w:lvlText w:val=""/>
+      <w:lvlJc w:val="left"/>
+      <w:pPr>
+        <w:ind w:left="1440" w:hanging="360"/>
+      </w:pPr>
+      <w:rPr>
+        <w:rFonts w:ascii="Symbol" w:hAnsi="Symbol" w:hint="default"/>
+      </w:rPr>
+    </w:lvl>
+    <w:lvl w:ilvl="1" w:tplc="08090003">
+      <w:start w:val="1"/>
+      <w:numFmt w:val="bullet"/>
+      <w:lvlText w:val="o"/>
+      <w:lvlJc w:val="left"/>
+      <w:pPr>
+        <w:ind w:left="2160" w:hanging="360"/>
+      </w:pPr>
+      <w:rPr>
+        <w:rFonts w:ascii="Courier New" w:hAnsi="Courier New" w:cs="Courier New" w:hint="default"/>
+      </w:rPr>
+    </w:lvl>
+    <w:lvl w:ilvl="2" w:tplc="08090005" w:tentative="1">
+      <w:start w:val="1"/>
+      <w:numFmt w:val="bullet"/>
+      <w:lvlText w:val=""/>
+      <w:lvlJc w:val="left"/>
+      <w:pPr>
+        <w:ind w:left="2880" w:hanging="360"/>
+      </w:pPr>
+      <w:rPr>
+        <w:rFonts w:ascii="Wingdings" w:hAnsi="Wingdings" w:hint="default"/>
+      </w:rPr>
+    </w:lvl>
+    <w:lvl w:ilvl="3" w:tplc="08090001" w:tentative="1">
+      <w:start w:val="1"/>
+      <w:numFmt w:val="bullet"/>
+      <w:lvlText w:val=""/>
+      <w:lvlJc w:val="left"/>
+      <w:pPr>
+        <w:ind w:left="3600" w:hanging="360"/>
+      </w:pPr>
+      <w:rPr>
+        <w:rFonts w:ascii="Symbol" w:hAnsi="Symbol" w:hint="default"/>
+      </w:rPr>
+    </w:lvl>
+    <w:lvl w:ilvl="4" w:tplc="08090003" w:tentative="1">
+      <w:start w:val="1"/>
+      <w:numFmt w:val="bullet"/>
+      <w:lvlText w:val="o"/>
+      <w:lvlJc w:val="left"/>
+      <w:pPr>
+        <w:ind w:left="4320" w:hanging="360"/>
+      </w:pPr>
+      <w:rPr>
+        <w:rFonts w:ascii="Courier New" w:hAnsi="Courier New" w:cs="Courier New" w:hint="default"/>
+      </w:rPr>
+    </w:lvl>
+    <w:lvl w:ilvl="5" w:tplc="08090005" w:tentative="1">
+      <w:start w:val="1"/>
+      <w:numFmt w:val="bullet"/>
+      <w:lvlText w:val=""/>
+      <w:lvlJc w:val="left"/>
+      <w:pPr>
+        <w:ind w:left="5040" w:hanging="360"/>
+      </w:pPr>
+      <w:rPr>
+        <w:rFonts w:ascii="Wingdings" w:hAnsi="Wingdings" w:hint="default"/>
+      </w:rPr>
+    </w:lvl>
+    <w:lvl w:ilvl="6" w:tplc="08090001" w:tentative="1">
+      <w:start w:val="1"/>
+      <w:numFmt w:val="bullet"/>
+      <w:lvlText w:val=""/>
+      <w:lvlJc w:val="left"/>
+      <w:pPr>
+        <w:ind w:left="5760" w:hanging="360"/>
+      </w:pPr>
+      <w:rPr>
+        <w:rFonts w:ascii="Symbol" w:hAnsi="Symbol" w:hint="default"/>
+      </w:rPr>
+    </w:lvl>
+    <w:lvl w:ilvl="7" w:tplc="08090003" w:tentative="1">
+      <w:start w:val="1"/>
+      <w:numFmt w:val="bullet"/>
+      <w:lvlText w:val="o"/>
+      <w:lvlJc w:val="left"/>
+      <w:pPr>
+        <w:ind w:left="6480" w:hanging="360"/>
+      </w:pPr>
+      <w:rPr>
+        <w:rFonts w:ascii="Courier New" w:hAnsi="Courier New" w:cs="Courier New" w:hint="default"/>
+      </w:rPr>
+    </w:lvl>
+    <w:lvl w:ilvl="8" w:tplc="08090005" w:tentative="1">
+      <w:start w:val="1"/>
+      <w:numFmt w:val="bullet"/>
+      <w:lvlText w:val=""/>
+      <w:lvlJc w:val="left"/>
+      <w:pPr>
+        <w:ind w:left="7200" w:hanging="360"/>
+      </w:pPr>
+      <w:rPr>
+        <w:rFonts w:ascii="Wingdings" w:hAnsi="Wingdings" w:hint="default"/>
+      </w:rPr>
+    </w:lvl>
+  </w:abstractNum>
+  <w:abstractNum w:abstractNumId="6" w15:restartNumberingAfterBreak="0">
+    <w:nsid w:val="6AC97C05"/>
+    <w:multiLevelType w:val="hybridMultilevel"/>
+    <w:tmpl w:val="48543E50"/>
+    <w:lvl w:ilvl="0" w:tplc="08090001">
+      <w:start w:val="1"/>
+      <w:numFmt w:val="bullet"/>
+      <w:lvlText w:val=""/>
+      <w:lvlJc w:val="left"/>
+      <w:pPr>
+        <w:ind w:left="1440" w:hanging="360"/>
+      </w:pPr>
+      <w:rPr>
+        <w:rFonts w:ascii="Symbol" w:hAnsi="Symbol" w:hint="default"/>
+      </w:rPr>
+    </w:lvl>
+    <w:lvl w:ilvl="1" w:tplc="08090003" w:tentative="1">
+      <w:start w:val="1"/>
+      <w:numFmt w:val="bullet"/>
+      <w:lvlText w:val="o"/>
+      <w:lvlJc w:val="left"/>
+      <w:pPr>
+        <w:ind w:left="2160" w:hanging="360"/>
+      </w:pPr>
+      <w:rPr>
+        <w:rFonts w:ascii="Courier New" w:hAnsi="Courier New" w:cs="Courier New" w:hint="default"/>
+      </w:rPr>
+    </w:lvl>
+    <w:lvl w:ilvl="2" w:tplc="08090005" w:tentative="1">
+      <w:start w:val="1"/>
+      <w:numFmt w:val="bullet"/>
+      <w:lvlText w:val=""/>
+      <w:lvlJc w:val="left"/>
+      <w:pPr>
+        <w:ind w:left="2880" w:hanging="360"/>
+      </w:pPr>
+      <w:rPr>
+        <w:rFonts w:ascii="Wingdings" w:hAnsi="Wingdings" w:hint="default"/>
+      </w:rPr>
+    </w:lvl>
+    <w:lvl w:ilvl="3" w:tplc="08090001" w:tentative="1">
+      <w:start w:val="1"/>
+      <w:numFmt w:val="bullet"/>
+      <w:lvlText w:val=""/>
+      <w:lvlJc w:val="left"/>
+      <w:pPr>
+        <w:ind w:left="3600" w:hanging="360"/>
+      </w:pPr>
+      <w:rPr>
+        <w:rFonts w:ascii="Symbol" w:hAnsi="Symbol" w:hint="default"/>
+      </w:rPr>
+    </w:lvl>
+    <w:lvl w:ilvl="4" w:tplc="08090003" w:tentative="1">
+      <w:start w:val="1"/>
+      <w:numFmt w:val="bullet"/>
+      <w:lvlText w:val="o"/>
+      <w:lvlJc w:val="left"/>
+      <w:pPr>
+        <w:ind w:left="4320" w:hanging="360"/>
+      </w:pPr>
+      <w:rPr>
+        <w:rFonts w:ascii="Courier New" w:hAnsi="Courier New" w:cs="Courier New" w:hint="default"/>
+      </w:rPr>
+    </w:lvl>
+    <w:lvl w:ilvl="5" w:tplc="08090005" w:tentative="1">
+      <w:start w:val="1"/>
+      <w:numFmt w:val="bullet"/>
+      <w:lvlText w:val=""/>
+      <w:lvlJc w:val="left"/>
+      <w:pPr>
+        <w:ind w:left="5040" w:hanging="360"/>
+      </w:pPr>
+      <w:rPr>
+        <w:rFonts w:ascii="Wingdings" w:hAnsi="Wingdings" w:hint="default"/>
+      </w:rPr>
+    </w:lvl>
+    <w:lvl w:ilvl="6" w:tplc="08090001" w:tentative="1">
+      <w:start w:val="1"/>
+      <w:numFmt w:val="bullet"/>
+      <w:lvlText w:val=""/>
+      <w:lvlJc w:val="left"/>
+      <w:pPr>
+        <w:ind w:left="5760" w:hanging="360"/>
+      </w:pPr>
+      <w:rPr>
+        <w:rFonts w:ascii="Symbol" w:hAnsi="Symbol" w:hint="default"/>
+      </w:rPr>
+    </w:lvl>
+    <w:lvl w:ilvl="7" w:tplc="08090003" w:tentative="1">
+      <w:start w:val="1"/>
+      <w:numFmt w:val="bullet"/>
+      <w:lvlText w:val="o"/>
+      <w:lvlJc w:val="left"/>
+      <w:pPr>
+        <w:ind w:left="6480" w:hanging="360"/>
+      </w:pPr>
+      <w:rPr>
+        <w:rFonts w:ascii="Courier New" w:hAnsi="Courier New" w:cs="Courier New" w:hint="default"/>
+      </w:rPr>
+    </w:lvl>
+    <w:lvl w:ilvl="8" w:tplc="08090005" w:tentative="1">
+      <w:start w:val="1"/>
+      <w:numFmt w:val="bullet"/>
+      <w:lvlText w:val=""/>
+      <w:lvlJc w:val="left"/>
+      <w:pPr>
+        <w:ind w:left="7200" w:hanging="360"/>
+      </w:pPr>
+      <w:rPr>
+        <w:rFonts w:ascii="Wingdings" w:hAnsi="Wingdings" w:hint="default"/>
+      </w:rPr>
+    </w:lvl>
+  </w:abstractNum>
+  <w:abstractNum w:abstractNumId="7" w15:restartNumberingAfterBreak="0">
+    <w:nsid w:val="6EFB5428"/>
+    <w:multiLevelType w:val="hybridMultilevel"/>
+    <w:tmpl w:val="392EFC56"/>
+    <w:lvl w:ilvl="0" w:tplc="08090001">
+      <w:start w:val="1"/>
+      <w:numFmt w:val="bullet"/>
+      <w:lvlText w:val=""/>
+      <w:lvlJc w:val="left"/>
+      <w:pPr>
+        <w:ind w:left="1440" w:hanging="360"/>
+      </w:pPr>
+      <w:rPr>
+        <w:rFonts w:ascii="Symbol" w:hAnsi="Symbol" w:hint="default"/>
+      </w:rPr>
+    </w:lvl>
+    <w:lvl w:ilvl="1" w:tplc="08090003" w:tentative="1">
+      <w:start w:val="1"/>
+      <w:numFmt w:val="bullet"/>
+      <w:lvlText w:val="o"/>
+      <w:lvlJc w:val="left"/>
+      <w:pPr>
+        <w:ind w:left="2160" w:hanging="360"/>
+      </w:pPr>
+      <w:rPr>
+        <w:rFonts w:ascii="Courier New" w:hAnsi="Courier New" w:cs="Courier New" w:hint="default"/>
+      </w:rPr>
+    </w:lvl>
+    <w:lvl w:ilvl="2" w:tplc="08090005" w:tentative="1">
+      <w:start w:val="1"/>
+      <w:numFmt w:val="bullet"/>
+      <w:lvlText w:val=""/>
+      <w:lvlJc w:val="left"/>
+      <w:pPr>
+        <w:ind w:left="2880" w:hanging="360"/>
+      </w:pPr>
+      <w:rPr>
+        <w:rFonts w:ascii="Wingdings" w:hAnsi="Wingdings" w:hint="default"/>
+      </w:rPr>
+    </w:lvl>
+    <w:lvl w:ilvl="3" w:tplc="08090001" w:tentative="1">
+      <w:start w:val="1"/>
+      <w:numFmt w:val="bullet"/>
+      <w:lvlText w:val=""/>
+      <w:lvlJc w:val="left"/>
+      <w:pPr>
+        <w:ind w:left="3600" w:hanging="360"/>
+      </w:pPr>
+      <w:rPr>
+        <w:rFonts w:ascii="Symbol" w:hAnsi="Symbol" w:hint="default"/>
+      </w:rPr>
+    </w:lvl>
+    <w:lvl w:ilvl="4" w:tplc="08090003" w:tentative="1">
+      <w:start w:val="1"/>
+      <w:numFmt w:val="bullet"/>
+      <w:lvlText w:val="o"/>
+      <w:lvlJc w:val="left"/>
+      <w:pPr>
+        <w:ind w:left="4320" w:hanging="360"/>
+      </w:pPr>
+      <w:rPr>
+        <w:rFonts w:ascii="Courier New" w:hAnsi="Courier New" w:cs="Courier New" w:hint="default"/>
+      </w:rPr>
+    </w:lvl>
+    <w:lvl w:ilvl="5" w:tplc="08090005" w:tentative="1">
+      <w:start w:val="1"/>
+      <w:numFmt w:val="bullet"/>
+      <w:lvlText w:val=""/>
+      <w:lvlJc w:val="left"/>
+      <w:pPr>
+        <w:ind w:left="5040" w:hanging="360"/>
+      </w:pPr>
+      <w:rPr>
+        <w:rFonts w:ascii="Wingdings" w:hAnsi="Wingdings" w:hint="default"/>
+      </w:rPr>
+    </w:lvl>
+    <w:lvl w:ilvl="6" w:tplc="08090001" w:tentative="1">
+      <w:start w:val="1"/>
+      <w:numFmt w:val="bullet"/>
+      <w:lvlText w:val=""/>
+      <w:lvlJc w:val="left"/>
+      <w:pPr>
+        <w:ind w:left="5760" w:hanging="360"/>
+      </w:pPr>
+      <w:rPr>
+        <w:rFonts w:ascii="Symbol" w:hAnsi="Symbol" w:hint="default"/>
+      </w:rPr>
+    </w:lvl>
+    <w:lvl w:ilvl="7" w:tplc="08090003" w:tentative="1">
+      <w:start w:val="1"/>
+      <w:numFmt w:val="bullet"/>
+      <w:lvlText w:val="o"/>
+      <w:lvlJc w:val="left"/>
+      <w:pPr>
+        <w:ind w:left="6480" w:hanging="360"/>
+      </w:pPr>
+      <w:rPr>
+        <w:rFonts w:ascii="Courier New" w:hAnsi="Courier New" w:cs="Courier New" w:hint="default"/>
+      </w:rPr>
+    </w:lvl>
+    <w:lvl w:ilvl="8" w:tplc="08090005" w:tentative="1">
+      <w:start w:val="1"/>
+      <w:numFmt w:val="bullet"/>
+      <w:lvlText w:val=""/>
+      <w:lvlJc w:val="left"/>
+      <w:pPr>
+        <w:ind w:left="7200" w:hanging="360"/>
+      </w:pPr>
+      <w:rPr>
+        <w:rFonts w:ascii="Wingdings" w:hAnsi="Wingdings" w:hint="default"/>
+      </w:rPr>
+    </w:lvl>
+  </w:abstractNum>
+  <w:abstractNum w:abstractNumId="8" w15:restartNumberingAfterBreak="0">
+    <w:nsid w:val="70083D96"/>
+    <w:multiLevelType w:val="hybridMultilevel"/>
+    <w:tmpl w:val="A47A8E48"/>
+    <w:lvl w:ilvl="0" w:tplc="08090001">
+      <w:start w:val="1"/>
+      <w:numFmt w:val="bullet"/>
+      <w:lvlText w:val=""/>
+      <w:lvlJc w:val="left"/>
+      <w:pPr>
+        <w:ind w:left="1440" w:hanging="360"/>
+      </w:pPr>
+      <w:rPr>
+        <w:rFonts w:ascii="Symbol" w:hAnsi="Symbol" w:hint="default"/>
+      </w:rPr>
+    </w:lvl>
+    <w:lvl w:ilvl="1" w:tplc="08090003" w:tentative="1">
+      <w:start w:val="1"/>
+      <w:numFmt w:val="bullet"/>
+      <w:lvlText w:val="o"/>
+      <w:lvlJc w:val="left"/>
+      <w:pPr>
+        <w:ind w:left="2160" w:hanging="360"/>
+      </w:pPr>
+      <w:rPr>
+        <w:rFonts w:ascii="Courier New" w:hAnsi="Courier New" w:cs="Courier New" w:hint="default"/>
+      </w:rPr>
+    </w:lvl>
+    <w:lvl w:ilvl="2" w:tplc="08090005" w:tentative="1">
+      <w:start w:val="1"/>
+      <w:numFmt w:val="bullet"/>
+      <w:lvlText w:val=""/>
+      <w:lvlJc w:val="left"/>
+      <w:pPr>
+        <w:ind w:left="2880" w:hanging="360"/>
+      </w:pPr>
+      <w:rPr>
+        <w:rFonts w:ascii="Wingdings" w:hAnsi="Wingdings" w:hint="default"/>
+      </w:rPr>
+    </w:lvl>
+    <w:lvl w:ilvl="3" w:tplc="08090001" w:tentative="1">
+      <w:start w:val="1"/>
+      <w:numFmt w:val="bullet"/>
+      <w:lvlText w:val=""/>
+      <w:lvlJc w:val="left"/>
+      <w:pPr>
+        <w:ind w:left="3600" w:hanging="360"/>
+      </w:pPr>
+      <w:rPr>
+        <w:rFonts w:ascii="Symbol" w:hAnsi="Symbol" w:hint="default"/>
+      </w:rPr>
+    </w:lvl>
+    <w:lvl w:ilvl="4" w:tplc="08090003" w:tentative="1">
+      <w:start w:val="1"/>
+      <w:numFmt w:val="bullet"/>
+      <w:lvlText w:val="o"/>
+      <w:lvlJc w:val="left"/>
+      <w:pPr>
+        <w:ind w:left="4320" w:hanging="360"/>
+      </w:pPr>
+      <w:rPr>
+        <w:rFonts w:ascii="Courier New" w:hAnsi="Courier New" w:cs="Courier New" w:hint="default"/>
+      </w:rPr>
+    </w:lvl>
+    <w:lvl w:ilvl="5" w:tplc="08090005" w:tentative="1">
+      <w:start w:val="1"/>
+      <w:numFmt w:val="bullet"/>
+      <w:lvlText w:val=""/>
+      <w:lvlJc w:val="left"/>
+      <w:pPr>
+        <w:ind w:left="5040" w:hanging="360"/>
+      </w:pPr>
+      <w:rPr>
+        <w:rFonts w:ascii="Wingdings" w:hAnsi="Wingdings" w:hint="default"/>
+      </w:rPr>
+    </w:lvl>
+    <w:lvl w:ilvl="6" w:tplc="08090001" w:tentative="1">
+      <w:start w:val="1"/>
+      <w:numFmt w:val="bullet"/>
+      <w:lvlText w:val=""/>
+      <w:lvlJc w:val="left"/>
+      <w:pPr>
+        <w:ind w:left="5760" w:hanging="360"/>
+      </w:pPr>
+      <w:rPr>
+        <w:rFonts w:ascii="Symbol" w:hAnsi="Symbol" w:hint="default"/>
+      </w:rPr>
+    </w:lvl>
+    <w:lvl w:ilvl="7" w:tplc="08090003" w:tentative="1">
+      <w:start w:val="1"/>
+      <w:numFmt w:val="bullet"/>
+      <w:lvlText w:val="o"/>
+      <w:lvlJc w:val="left"/>
+      <w:pPr>
+        <w:ind w:left="6480" w:hanging="360"/>
+      </w:pPr>
+      <w:rPr>
+        <w:rFonts w:ascii="Courier New" w:hAnsi="Courier New" w:cs="Courier New" w:hint="default"/>
+      </w:rPr>
+    </w:lvl>
+    <w:lvl w:ilvl="8" w:tplc="08090005" w:tentative="1">
+      <w:start w:val="1"/>
+      <w:numFmt w:val="bullet"/>
+      <w:lvlText w:val=""/>
+      <w:lvlJc w:val="left"/>
+      <w:pPr>
+        <w:ind w:left="7200" w:hanging="360"/>
+      </w:pPr>
+      <w:rPr>
+        <w:rFonts w:ascii="Wingdings" w:hAnsi="Wingdings" w:hint="default"/>
+      </w:rPr>
+    </w:lvl>
+  </w:abstractNum>
+  <w:abstractNum w:abstractNumId="9" w15:restartNumberingAfterBreak="0">
+    <w:nsid w:val="767B2F88"/>
+    <w:multiLevelType w:val="hybridMultilevel"/>
+    <w:tmpl w:val="5964D46C"/>
+    <w:lvl w:ilvl="0" w:tplc="08090001">
+      <w:start w:val="1"/>
+      <w:numFmt w:val="bullet"/>
+      <w:lvlText w:val=""/>
+      <w:lvlJc w:val="left"/>
+      <w:pPr>
+        <w:ind w:left="1440" w:hanging="360"/>
+      </w:pPr>
+      <w:rPr>
+        <w:rFonts w:ascii="Symbol" w:hAnsi="Symbol" w:hint="default"/>
+      </w:rPr>
+    </w:lvl>
+    <w:lvl w:ilvl="1" w:tplc="08090003" w:tentative="1">
+      <w:start w:val="1"/>
+      <w:numFmt w:val="bullet"/>
+      <w:lvlText w:val="o"/>
+      <w:lvlJc w:val="left"/>
+      <w:pPr>
+        <w:ind w:left="2160" w:hanging="360"/>
+      </w:pPr>
+      <w:rPr>
+        <w:rFonts w:ascii="Courier New" w:hAnsi="Courier New" w:cs="Courier New" w:hint="default"/>
+      </w:rPr>
+    </w:lvl>
+    <w:lvl w:ilvl="2" w:tplc="08090005" w:tentative="1">
+      <w:start w:val="1"/>
+      <w:numFmt w:val="bullet"/>
+      <w:lvlText w:val=""/>
+      <w:lvlJc w:val="left"/>
+      <w:pPr>
+        <w:ind w:left="2880" w:hanging="360"/>
+      </w:pPr>
+      <w:rPr>
+        <w:rFonts w:ascii="Wingdings" w:hAnsi="Wingdings" w:hint="default"/>
+      </w:rPr>
+    </w:lvl>
+    <w:lvl w:ilvl="3" w:tplc="08090001" w:tentative="1">
+      <w:start w:val="1"/>
+      <w:numFmt w:val="bullet"/>
+      <w:lvlText w:val=""/>
+      <w:lvlJc w:val="left"/>
+      <w:pPr>
+        <w:ind w:left="3600" w:hanging="360"/>
+      </w:pPr>
+      <w:rPr>
+        <w:rFonts w:ascii="Symbol" w:hAnsi="Symbol" w:hint="default"/>
+      </w:rPr>
+    </w:lvl>
+    <w:lvl w:ilvl="4" w:tplc="08090003" w:tentative="1">
+      <w:start w:val="1"/>
+      <w:numFmt w:val="bullet"/>
+      <w:lvlText w:val="o"/>
+      <w:lvlJc w:val="left"/>
+      <w:pPr>
+        <w:ind w:left="4320" w:hanging="360"/>
+      </w:pPr>
+      <w:rPr>
+        <w:rFonts w:ascii="Courier New" w:hAnsi="Courier New" w:cs="Courier New" w:hint="default"/>
+      </w:rPr>
+    </w:lvl>
+    <w:lvl w:ilvl="5" w:tplc="08090005" w:tentative="1">
+      <w:start w:val="1"/>
+      <w:numFmt w:val="bullet"/>
+      <w:lvlText w:val=""/>
+      <w:lvlJc w:val="left"/>
+      <w:pPr>
+        <w:ind w:left="5040" w:hanging="360"/>
+      </w:pPr>
+      <w:rPr>
+        <w:rFonts w:ascii="Wingdings" w:hAnsi="Wingdings" w:hint="default"/>
+      </w:rPr>
+    </w:lvl>
+    <w:lvl w:ilvl="6" w:tplc="08090001" w:tentative="1">
+      <w:start w:val="1"/>
+      <w:numFmt w:val="bullet"/>
+      <w:lvlText w:val=""/>
+      <w:lvlJc w:val="left"/>
+      <w:pPr>
+        <w:ind w:left="5760" w:hanging="360"/>
+      </w:pPr>
+      <w:rPr>
+        <w:rFonts w:ascii="Symbol" w:hAnsi="Symbol" w:hint="default"/>
+      </w:rPr>
+    </w:lvl>
+    <w:lvl w:ilvl="7" w:tplc="08090003" w:tentative="1">
+      <w:start w:val="1"/>
+      <w:numFmt w:val="bullet"/>
+      <w:lvlText w:val="o"/>
+      <w:lvlJc w:val="left"/>
+      <w:pPr>
+        <w:ind w:left="6480" w:hanging="360"/>
+      </w:pPr>
+      <w:rPr>
+        <w:rFonts w:ascii="Courier New" w:hAnsi="Courier New" w:cs="Courier New" w:hint="default"/>
+      </w:rPr>
+    </w:lvl>
+    <w:lvl w:ilvl="8" w:tplc="08090005" w:tentative="1">
+      <w:start w:val="1"/>
+      <w:numFmt w:val="bullet"/>
+      <w:lvlText w:val=""/>
+      <w:lvlJc w:val="left"/>
+      <w:pPr>
+        <w:ind w:left="7200" w:hanging="360"/>
+      </w:pPr>
+      <w:rPr>
+        <w:rFonts w:ascii="Wingdings" w:hAnsi="Wingdings" w:hint="default"/>
+      </w:rPr>
+    </w:lvl>
+  </w:abstractNum>
+  <w:num w:numId="1">
+    <w:abstractNumId w:val="6"/>
+  </w:num>
+  <w:num w:numId="2">
+    <w:abstractNumId w:val="7"/>
+  </w:num>
+  <w:num w:numId="3">
+    <w:abstractNumId w:val="3"/>
+  </w:num>
+  <w:num w:numId="4">
+    <w:abstractNumId w:val="9"/>
+  </w:num>
+  <w:num w:numId="5">
+    <w:abstractNumId w:val="4"/>
+  </w:num>
+  <w:num w:numId="6">
+    <w:abstractNumId w:val="5"/>
+  </w:num>
+  <w:num w:numId="7">
+    <w:abstractNumId w:val="8"/>
+  </w:num>
+  <w:num w:numId="8">
+    <w:abstractNumId w:val="2"/>
+  </w:num>
+  <w:num w:numId="9">
+    <w:abstractNumId w:val="0"/>
+  </w:num>
+  <w:num w:numId="10">
+    <w:abstractNumId w:val="1"/>
+  </w:num>
+</w:numbering>
 </file>
 
 <file path=word/styles.xml><?xml version="1.0" encoding="utf-8"?>
@@ -1123,9 +6031,76 @@
       <w:szCs w:val="32"/>
     </w:rPr>
   </w:style>
+  <w:style w:type="paragraph" w:styleId="Heading2">
+    <w:name w:val="heading 2"/>
+    <w:basedOn w:val="Normal"/>
+    <w:next w:val="Normal"/>
+    <w:link w:val="Heading2Char"/>
+    <w:uiPriority w:val="9"/>
+    <w:unhideWhenUsed/>
+    <w:qFormat/>
+    <w:rsid w:val="000F2BD3"/>
+    <w:pPr>
+      <w:keepNext/>
+      <w:keepLines/>
+      <w:spacing w:before="40" w:after="0"/>
+      <w:outlineLvl w:val="1"/>
+    </w:pPr>
+    <w:rPr>
+      <w:rFonts w:asciiTheme="majorHAnsi" w:eastAsiaTheme="majorEastAsia" w:hAnsiTheme="majorHAnsi" w:cstheme="majorBidi"/>
+      <w:color w:val="2F5496" w:themeColor="accent1" w:themeShade="BF"/>
+      <w:sz w:val="26"/>
+      <w:szCs w:val="26"/>
+    </w:rPr>
+  </w:style>
+  <w:style w:type="paragraph" w:styleId="Heading3">
+    <w:name w:val="heading 3"/>
+    <w:basedOn w:val="Normal"/>
+    <w:next w:val="Normal"/>
+    <w:link w:val="Heading3Char"/>
+    <w:uiPriority w:val="9"/>
+    <w:unhideWhenUsed/>
+    <w:qFormat/>
+    <w:rsid w:val="000F2BD3"/>
+    <w:pPr>
+      <w:keepNext/>
+      <w:keepLines/>
+      <w:spacing w:before="40" w:after="0"/>
+      <w:outlineLvl w:val="2"/>
+    </w:pPr>
+    <w:rPr>
+      <w:rFonts w:asciiTheme="majorHAnsi" w:eastAsiaTheme="majorEastAsia" w:hAnsiTheme="majorHAnsi" w:cstheme="majorBidi"/>
+      <w:color w:val="1F3763" w:themeColor="accent1" w:themeShade="7F"/>
+      <w:sz w:val="24"/>
+      <w:szCs w:val="24"/>
+    </w:rPr>
+  </w:style>
+  <w:style w:type="paragraph" w:styleId="Heading4">
+    <w:name w:val="heading 4"/>
+    <w:basedOn w:val="Normal"/>
+    <w:next w:val="Normal"/>
+    <w:link w:val="Heading4Char"/>
+    <w:uiPriority w:val="9"/>
+    <w:unhideWhenUsed/>
+    <w:qFormat/>
+    <w:rsid w:val="00E103F0"/>
+    <w:pPr>
+      <w:keepNext/>
+      <w:keepLines/>
+      <w:spacing w:before="40" w:after="0"/>
+      <w:outlineLvl w:val="3"/>
+    </w:pPr>
+    <w:rPr>
+      <w:rFonts w:asciiTheme="majorHAnsi" w:eastAsiaTheme="majorEastAsia" w:hAnsiTheme="majorHAnsi" w:cstheme="majorBidi"/>
+      <w:i/>
+      <w:iCs/>
+      <w:color w:val="2F5496" w:themeColor="accent1" w:themeShade="BF"/>
+    </w:rPr>
+  </w:style>
   <w:style w:type="character" w:default="1" w:styleId="DefaultParagraphFont">
     <w:name w:val="Default Paragraph Font"/>
     <w:uiPriority w:val="1"/>
+    <w:semiHidden/>
     <w:unhideWhenUsed/>
   </w:style>
   <w:style w:type="table" w:default="1" w:styleId="TableNormal">
@@ -1209,6 +6184,162 @@
     <w:uiPriority w:val="37"/>
     <w:unhideWhenUsed/>
     <w:rsid w:val="004775AE"/>
+  </w:style>
+  <w:style w:type="character" w:customStyle="1" w:styleId="Heading2Char">
+    <w:name w:val="Heading 2 Char"/>
+    <w:basedOn w:val="DefaultParagraphFont"/>
+    <w:link w:val="Heading2"/>
+    <w:uiPriority w:val="9"/>
+    <w:rsid w:val="000F2BD3"/>
+    <w:rPr>
+      <w:rFonts w:asciiTheme="majorHAnsi" w:eastAsiaTheme="majorEastAsia" w:hAnsiTheme="majorHAnsi" w:cstheme="majorBidi"/>
+      <w:color w:val="2F5496" w:themeColor="accent1" w:themeShade="BF"/>
+      <w:sz w:val="26"/>
+      <w:szCs w:val="26"/>
+    </w:rPr>
+  </w:style>
+  <w:style w:type="character" w:customStyle="1" w:styleId="Heading3Char">
+    <w:name w:val="Heading 3 Char"/>
+    <w:basedOn w:val="DefaultParagraphFont"/>
+    <w:link w:val="Heading3"/>
+    <w:uiPriority w:val="9"/>
+    <w:rsid w:val="000F2BD3"/>
+    <w:rPr>
+      <w:rFonts w:asciiTheme="majorHAnsi" w:eastAsiaTheme="majorEastAsia" w:hAnsiTheme="majorHAnsi" w:cstheme="majorBidi"/>
+      <w:color w:val="1F3763" w:themeColor="accent1" w:themeShade="7F"/>
+      <w:sz w:val="24"/>
+      <w:szCs w:val="24"/>
+    </w:rPr>
+  </w:style>
+  <w:style w:type="character" w:customStyle="1" w:styleId="Heading4Char">
+    <w:name w:val="Heading 4 Char"/>
+    <w:basedOn w:val="DefaultParagraphFont"/>
+    <w:link w:val="Heading4"/>
+    <w:uiPriority w:val="9"/>
+    <w:rsid w:val="00E103F0"/>
+    <w:rPr>
+      <w:rFonts w:asciiTheme="majorHAnsi" w:eastAsiaTheme="majorEastAsia" w:hAnsiTheme="majorHAnsi" w:cstheme="majorBidi"/>
+      <w:i/>
+      <w:iCs/>
+      <w:color w:val="2F5496" w:themeColor="accent1" w:themeShade="BF"/>
+    </w:rPr>
+  </w:style>
+  <w:style w:type="paragraph" w:styleId="TOC1">
+    <w:name w:val="toc 1"/>
+    <w:basedOn w:val="Normal"/>
+    <w:next w:val="Normal"/>
+    <w:autoRedefine/>
+    <w:uiPriority w:val="39"/>
+    <w:unhideWhenUsed/>
+    <w:rsid w:val="008F6795"/>
+    <w:pPr>
+      <w:spacing w:after="100"/>
+    </w:pPr>
+  </w:style>
+  <w:style w:type="paragraph" w:styleId="TOC2">
+    <w:name w:val="toc 2"/>
+    <w:basedOn w:val="Normal"/>
+    <w:next w:val="Normal"/>
+    <w:autoRedefine/>
+    <w:uiPriority w:val="39"/>
+    <w:unhideWhenUsed/>
+    <w:rsid w:val="008F6795"/>
+    <w:pPr>
+      <w:spacing w:after="100"/>
+      <w:ind w:left="220"/>
+    </w:pPr>
+  </w:style>
+  <w:style w:type="paragraph" w:styleId="TOC3">
+    <w:name w:val="toc 3"/>
+    <w:basedOn w:val="Normal"/>
+    <w:next w:val="Normal"/>
+    <w:autoRedefine/>
+    <w:uiPriority w:val="39"/>
+    <w:unhideWhenUsed/>
+    <w:rsid w:val="008F6795"/>
+    <w:pPr>
+      <w:spacing w:after="100"/>
+      <w:ind w:left="440"/>
+    </w:pPr>
+  </w:style>
+  <w:style w:type="character" w:styleId="Hyperlink">
+    <w:name w:val="Hyperlink"/>
+    <w:basedOn w:val="DefaultParagraphFont"/>
+    <w:uiPriority w:val="99"/>
+    <w:unhideWhenUsed/>
+    <w:rsid w:val="008F6795"/>
+    <w:rPr>
+      <w:color w:val="0563C1" w:themeColor="hyperlink"/>
+      <w:u w:val="single"/>
+    </w:rPr>
+  </w:style>
+  <w:style w:type="paragraph" w:styleId="Header">
+    <w:name w:val="header"/>
+    <w:basedOn w:val="Normal"/>
+    <w:link w:val="HeaderChar"/>
+    <w:uiPriority w:val="99"/>
+    <w:unhideWhenUsed/>
+    <w:rsid w:val="008F6795"/>
+    <w:pPr>
+      <w:tabs>
+        <w:tab w:val="center" w:pos="4513"/>
+        <w:tab w:val="right" w:pos="9026"/>
+      </w:tabs>
+      <w:spacing w:after="0" w:line="240" w:lineRule="auto"/>
+    </w:pPr>
+  </w:style>
+  <w:style w:type="character" w:customStyle="1" w:styleId="HeaderChar">
+    <w:name w:val="Header Char"/>
+    <w:basedOn w:val="DefaultParagraphFont"/>
+    <w:link w:val="Header"/>
+    <w:uiPriority w:val="99"/>
+    <w:rsid w:val="008F6795"/>
+  </w:style>
+  <w:style w:type="paragraph" w:styleId="Footer">
+    <w:name w:val="footer"/>
+    <w:basedOn w:val="Normal"/>
+    <w:link w:val="FooterChar"/>
+    <w:uiPriority w:val="99"/>
+    <w:unhideWhenUsed/>
+    <w:rsid w:val="008F6795"/>
+    <w:pPr>
+      <w:tabs>
+        <w:tab w:val="center" w:pos="4513"/>
+        <w:tab w:val="right" w:pos="9026"/>
+      </w:tabs>
+      <w:spacing w:after="0" w:line="240" w:lineRule="auto"/>
+    </w:pPr>
+  </w:style>
+  <w:style w:type="character" w:customStyle="1" w:styleId="FooterChar">
+    <w:name w:val="Footer Char"/>
+    <w:basedOn w:val="DefaultParagraphFont"/>
+    <w:link w:val="Footer"/>
+    <w:uiPriority w:val="99"/>
+    <w:rsid w:val="008F6795"/>
+  </w:style>
+  <w:style w:type="paragraph" w:styleId="ListParagraph">
+    <w:name w:val="List Paragraph"/>
+    <w:basedOn w:val="Normal"/>
+    <w:uiPriority w:val="34"/>
+    <w:qFormat/>
+    <w:rsid w:val="00303B33"/>
+    <w:pPr>
+      <w:ind w:left="720"/>
+      <w:contextualSpacing/>
+    </w:pPr>
+  </w:style>
+  <w:style w:type="paragraph" w:styleId="TOC4">
+    <w:name w:val="toc 4"/>
+    <w:basedOn w:val="Normal"/>
+    <w:next w:val="Normal"/>
+    <w:autoRedefine/>
+    <w:uiPriority w:val="39"/>
+    <w:unhideWhenUsed/>
+    <w:rsid w:val="005F3152"/>
+    <w:pPr>
+      <w:spacing w:after="100"/>
+      <w:ind w:left="660"/>
+    </w:pPr>
   </w:style>
 </w:styles>
 </file>

--- a/FYP - Documents/Offical Documents/Final Report.docx
+++ b/FYP - Documents/Offical Documents/Final Report.docx
@@ -10,6 +10,7 @@
           <w:docPartUnique/>
         </w:docPartObj>
       </w:sdtPr>
+      <w:sdtEndPr/>
       <w:sdtContent>
         <w:p/>
         <w:p>
@@ -259,6 +260,7 @@
                                     <w:dataBinding w:prefixMappings="xmlns:ns0='http://purl.org/dc/elements/1.1/' xmlns:ns1='http://schemas.openxmlformats.org/package/2006/metadata/core-properties' " w:xpath="/ns1:coreProperties[1]/ns0:title[1]" w:storeItemID="{6C3C8BC8-F283-45AE-878A-BAB7291924A1}"/>
                                     <w:text/>
                                   </w:sdtPr>
+                                  <w:sdtEndPr/>
                                   <w:sdtContent>
                                     <w:r>
                                       <w:rPr>
@@ -295,6 +297,7 @@
                                   <w:dataBinding w:prefixMappings="xmlns:ns0='http://purl.org/dc/elements/1.1/' xmlns:ns1='http://schemas.openxmlformats.org/package/2006/metadata/core-properties' " w:xpath="/ns1:coreProperties[1]/ns0:subject[1]" w:storeItemID="{6C3C8BC8-F283-45AE-878A-BAB7291924A1}"/>
                                   <w:text/>
                                 </w:sdtPr>
+                                <w:sdtEndPr/>
                                 <w:sdtContent>
                                   <w:p>
                                     <w:pPr>
@@ -335,6 +338,7 @@
                                   <w:dataBinding w:prefixMappings="xmlns:ns0='http://purl.org/dc/elements/1.1/' xmlns:ns1='http://schemas.openxmlformats.org/package/2006/metadata/core-properties' " w:xpath="/ns1:coreProperties[1]/ns0:creator[1]" w:storeItemID="{6C3C8BC8-F283-45AE-878A-BAB7291924A1}"/>
                                   <w:text/>
                                 </w:sdtPr>
+                                <w:sdtEndPr/>
                                 <w:sdtContent>
                                   <w:p>
                                     <w:pPr>
@@ -525,6 +529,13 @@
     </w:sdt>
     <w:sdt>
       <w:sdtPr>
+        <w:rPr>
+          <w:rFonts w:asciiTheme="minorHAnsi" w:eastAsiaTheme="minorHAnsi" w:hAnsiTheme="minorHAnsi" w:cstheme="minorBidi"/>
+          <w:color w:val="auto"/>
+          <w:sz w:val="22"/>
+          <w:szCs w:val="22"/>
+          <w:lang w:val="en-GB"/>
+        </w:rPr>
         <w:id w:val="-752348297"/>
         <w:docPartObj>
           <w:docPartGallery w:val="Table of Contents"/>
@@ -533,14 +544,9 @@
       </w:sdtPr>
       <w:sdtEndPr>
         <w:rPr>
-          <w:rFonts w:asciiTheme="minorHAnsi" w:eastAsiaTheme="minorHAnsi" w:hAnsiTheme="minorHAnsi" w:cstheme="minorBidi"/>
           <w:b/>
           <w:bCs/>
           <w:noProof/>
-          <w:color w:val="auto"/>
-          <w:sz w:val="22"/>
-          <w:szCs w:val="22"/>
-          <w:lang w:val="en-GB"/>
         </w:rPr>
       </w:sdtEndPr>
       <w:sdtContent>
@@ -4179,6 +4185,7 @@
           <w:docPartUnique/>
         </w:docPartObj>
       </w:sdtPr>
+      <w:sdtEndPr/>
       <w:sdtContent>
         <w:p>
           <w:pPr>
@@ -4194,6 +4201,7 @@
             <w:id w:val="111145805"/>
             <w:bibliography/>
           </w:sdtPr>
+          <w:sdtEndPr/>
           <w:sdtContent>
             <w:p>
               <w:pPr>
